--- a/reportes/reporte_mayo2023.docx
+++ b/reportes/reporte_mayo2023.docx
@@ -33,7 +33,15 @@
     <w:sdt>
       <w:sdtPr>
         <w:rPr>
-          <w:lang w:val="es-ES"/>
+          <w:rFonts w:asciiTheme="minorHAnsi" w:eastAsiaTheme="minorHAnsi" w:hAnsiTheme="minorHAnsi" w:cstheme="minorBidi"/>
+          <w:b w:val="0"/>
+          <w:bCs w:val="0"/>
+          <w:color w:val="auto"/>
+          <w:kern w:val="2"/>
+          <w:sz w:val="24"/>
+          <w:szCs w:val="24"/>
+          <w:lang w:val="es-ES"/>
+          <w14:ligatures w14:val="standardContextual"/>
         </w:rPr>
         <w:id w:val="730966489"/>
         <w:docPartObj>
@@ -43,13 +51,10 @@
       </w:sdtPr>
       <w:sdtEndPr>
         <w:rPr>
-          <w:rFonts w:asciiTheme="minorHAnsi" w:eastAsiaTheme="minorHAnsi" w:hAnsiTheme="minorHAnsi" w:cstheme="minorBidi"/>
+          <w:rFonts w:ascii="Times New Roman" w:eastAsia="Times New Roman" w:hAnsi="Times New Roman" w:cs="Times New Roman"/>
           <w:noProof/>
-          <w:color w:val="auto"/>
-          <w:kern w:val="2"/>
-          <w:sz w:val="24"/>
-          <w:szCs w:val="24"/>
-          <w14:ligatures w14:val="standardContextual"/>
+          <w:kern w:val="0"/>
+          <w14:ligatures w14:val="none"/>
         </w:rPr>
       </w:sdtEndPr>
       <w:sdtContent>
@@ -85,7 +90,7 @@
               <w:i w:val="0"/>
               <w:iCs w:val="0"/>
               <w:noProof/>
-              <w:lang w:val="es-ES" w:eastAsia="en-GB"/>
+              <w:lang w:val="es-ES"/>
             </w:rPr>
           </w:pPr>
           <w:r>
@@ -127,7 +132,7 @@
                 <w:i w:val="0"/>
                 <w:iCs w:val="0"/>
                 <w:noProof/>
-                <w:lang w:val="es-ES" w:eastAsia="en-GB"/>
+                <w:lang w:val="es-ES"/>
               </w:rPr>
               <w:tab/>
             </w:r>
@@ -210,7 +215,7 @@
               <w:i w:val="0"/>
               <w:iCs w:val="0"/>
               <w:noProof/>
-              <w:lang w:val="es-ES" w:eastAsia="en-GB"/>
+              <w:lang w:val="es-ES"/>
             </w:rPr>
           </w:pPr>
           <w:hyperlink w:anchor="_Toc134452341" w:history="1">
@@ -230,7 +235,7 @@
                 <w:i w:val="0"/>
                 <w:iCs w:val="0"/>
                 <w:noProof/>
-                <w:lang w:val="es-ES" w:eastAsia="en-GB"/>
+                <w:lang w:val="es-ES"/>
               </w:rPr>
               <w:tab/>
             </w:r>
@@ -313,7 +318,7 @@
               <w:noProof/>
               <w:sz w:val="24"/>
               <w:szCs w:val="24"/>
-              <w:lang w:val="es-ES" w:eastAsia="en-GB"/>
+              <w:lang w:val="es-ES"/>
             </w:rPr>
           </w:pPr>
           <w:hyperlink w:anchor="_Toc134452342" w:history="1">
@@ -333,7 +338,7 @@
                 <w:noProof/>
                 <w:sz w:val="24"/>
                 <w:szCs w:val="24"/>
-                <w:lang w:val="es-ES" w:eastAsia="en-GB"/>
+                <w:lang w:val="es-ES"/>
               </w:rPr>
               <w:tab/>
             </w:r>
@@ -416,7 +421,7 @@
               <w:noProof/>
               <w:sz w:val="24"/>
               <w:szCs w:val="24"/>
-              <w:lang w:val="es-ES" w:eastAsia="en-GB"/>
+              <w:lang w:val="es-ES"/>
             </w:rPr>
           </w:pPr>
           <w:hyperlink w:anchor="_Toc134452343" w:history="1">
@@ -436,7 +441,7 @@
                 <w:noProof/>
                 <w:sz w:val="24"/>
                 <w:szCs w:val="24"/>
-                <w:lang w:val="es-ES" w:eastAsia="en-GB"/>
+                <w:lang w:val="es-ES"/>
               </w:rPr>
               <w:tab/>
             </w:r>
@@ -519,7 +524,7 @@
               <w:i w:val="0"/>
               <w:iCs w:val="0"/>
               <w:noProof/>
-              <w:lang w:val="es-ES" w:eastAsia="en-GB"/>
+              <w:lang w:val="es-ES"/>
             </w:rPr>
           </w:pPr>
           <w:hyperlink w:anchor="_Toc134452344" w:history="1">
@@ -539,7 +544,7 @@
                 <w:i w:val="0"/>
                 <w:iCs w:val="0"/>
                 <w:noProof/>
-                <w:lang w:val="es-ES" w:eastAsia="en-GB"/>
+                <w:lang w:val="es-ES"/>
               </w:rPr>
               <w:tab/>
             </w:r>
@@ -622,7 +627,7 @@
               <w:noProof/>
               <w:sz w:val="24"/>
               <w:szCs w:val="24"/>
-              <w:lang w:val="es-ES" w:eastAsia="en-GB"/>
+              <w:lang w:val="es-ES"/>
             </w:rPr>
           </w:pPr>
           <w:hyperlink w:anchor="_Toc134452345" w:history="1">
@@ -642,7 +647,7 @@
                 <w:noProof/>
                 <w:sz w:val="24"/>
                 <w:szCs w:val="24"/>
-                <w:lang w:val="es-ES" w:eastAsia="en-GB"/>
+                <w:lang w:val="es-ES"/>
               </w:rPr>
               <w:tab/>
             </w:r>
@@ -725,7 +730,7 @@
               <w:noProof/>
               <w:sz w:val="24"/>
               <w:szCs w:val="24"/>
-              <w:lang w:val="es-ES" w:eastAsia="en-GB"/>
+              <w:lang w:val="es-ES"/>
             </w:rPr>
           </w:pPr>
           <w:hyperlink w:anchor="_Toc134452346" w:history="1">
@@ -745,7 +750,7 @@
                 <w:noProof/>
                 <w:sz w:val="24"/>
                 <w:szCs w:val="24"/>
-                <w:lang w:val="es-ES" w:eastAsia="en-GB"/>
+                <w:lang w:val="es-ES"/>
               </w:rPr>
               <w:tab/>
             </w:r>
@@ -828,7 +833,7 @@
               <w:noProof/>
               <w:sz w:val="24"/>
               <w:szCs w:val="24"/>
-              <w:lang w:val="es-ES" w:eastAsia="en-GB"/>
+              <w:lang w:val="es-ES"/>
             </w:rPr>
           </w:pPr>
           <w:hyperlink w:anchor="_Toc134452347" w:history="1">
@@ -848,7 +853,7 @@
                 <w:noProof/>
                 <w:sz w:val="24"/>
                 <w:szCs w:val="24"/>
-                <w:lang w:val="es-ES" w:eastAsia="en-GB"/>
+                <w:lang w:val="es-ES"/>
               </w:rPr>
               <w:tab/>
             </w:r>
@@ -931,7 +936,7 @@
               <w:noProof/>
               <w:sz w:val="24"/>
               <w:szCs w:val="24"/>
-              <w:lang w:val="es-ES" w:eastAsia="en-GB"/>
+              <w:lang w:val="es-ES"/>
             </w:rPr>
           </w:pPr>
           <w:hyperlink w:anchor="_Toc134452348" w:history="1">
@@ -951,7 +956,7 @@
                 <w:noProof/>
                 <w:sz w:val="24"/>
                 <w:szCs w:val="24"/>
-                <w:lang w:val="es-ES" w:eastAsia="en-GB"/>
+                <w:lang w:val="es-ES"/>
               </w:rPr>
               <w:tab/>
             </w:r>
@@ -1034,7 +1039,7 @@
               <w:i w:val="0"/>
               <w:iCs w:val="0"/>
               <w:noProof/>
-              <w:lang w:val="es-ES" w:eastAsia="en-GB"/>
+              <w:lang w:val="es-ES"/>
             </w:rPr>
           </w:pPr>
           <w:hyperlink w:anchor="_Toc134452349" w:history="1">
@@ -1054,7 +1059,7 @@
                 <w:i w:val="0"/>
                 <w:iCs w:val="0"/>
                 <w:noProof/>
-                <w:lang w:val="es-ES" w:eastAsia="en-GB"/>
+                <w:lang w:val="es-ES"/>
               </w:rPr>
               <w:tab/>
             </w:r>
@@ -1137,7 +1142,7 @@
               <w:noProof/>
               <w:sz w:val="24"/>
               <w:szCs w:val="24"/>
-              <w:lang w:val="es-ES" w:eastAsia="en-GB"/>
+              <w:lang w:val="es-ES"/>
             </w:rPr>
           </w:pPr>
           <w:hyperlink w:anchor="_Toc134452350" w:history="1">
@@ -1157,7 +1162,7 @@
                 <w:noProof/>
                 <w:sz w:val="24"/>
                 <w:szCs w:val="24"/>
-                <w:lang w:val="es-ES" w:eastAsia="en-GB"/>
+                <w:lang w:val="es-ES"/>
               </w:rPr>
               <w:tab/>
             </w:r>
@@ -1240,7 +1245,7 @@
               <w:noProof/>
               <w:sz w:val="24"/>
               <w:szCs w:val="24"/>
-              <w:lang w:val="es-ES" w:eastAsia="en-GB"/>
+              <w:lang w:val="es-ES"/>
             </w:rPr>
           </w:pPr>
           <w:hyperlink w:anchor="_Toc134452351" w:history="1">
@@ -1260,7 +1265,7 @@
                 <w:noProof/>
                 <w:sz w:val="24"/>
                 <w:szCs w:val="24"/>
-                <w:lang w:val="es-ES" w:eastAsia="en-GB"/>
+                <w:lang w:val="es-ES"/>
               </w:rPr>
               <w:tab/>
             </w:r>
@@ -1343,7 +1348,7 @@
               <w:noProof/>
               <w:sz w:val="24"/>
               <w:szCs w:val="24"/>
-              <w:lang w:val="es-ES" w:eastAsia="en-GB"/>
+              <w:lang w:val="es-ES"/>
             </w:rPr>
           </w:pPr>
           <w:hyperlink w:anchor="_Toc134452352" w:history="1">
@@ -1363,7 +1368,7 @@
                 <w:noProof/>
                 <w:sz w:val="24"/>
                 <w:szCs w:val="24"/>
-                <w:lang w:val="es-ES" w:eastAsia="en-GB"/>
+                <w:lang w:val="es-ES"/>
               </w:rPr>
               <w:tab/>
             </w:r>
@@ -1446,7 +1451,7 @@
               <w:noProof/>
               <w:sz w:val="24"/>
               <w:szCs w:val="24"/>
-              <w:lang w:val="es-ES" w:eastAsia="en-GB"/>
+              <w:lang w:val="es-ES"/>
             </w:rPr>
           </w:pPr>
           <w:hyperlink w:anchor="_Toc134452353" w:history="1">
@@ -1466,7 +1471,7 @@
                 <w:noProof/>
                 <w:sz w:val="24"/>
                 <w:szCs w:val="24"/>
-                <w:lang w:val="es-ES" w:eastAsia="en-GB"/>
+                <w:lang w:val="es-ES"/>
               </w:rPr>
               <w:tab/>
             </w:r>
@@ -1549,7 +1554,7 @@
               <w:i w:val="0"/>
               <w:iCs w:val="0"/>
               <w:noProof/>
-              <w:lang w:val="es-ES" w:eastAsia="en-GB"/>
+              <w:lang w:val="es-ES"/>
             </w:rPr>
           </w:pPr>
           <w:hyperlink w:anchor="_Toc134452354" w:history="1">
@@ -1569,7 +1574,7 @@
                 <w:i w:val="0"/>
                 <w:iCs w:val="0"/>
                 <w:noProof/>
-                <w:lang w:val="es-ES" w:eastAsia="en-GB"/>
+                <w:lang w:val="es-ES"/>
               </w:rPr>
               <w:tab/>
             </w:r>
@@ -1652,7 +1657,7 @@
               <w:noProof/>
               <w:sz w:val="24"/>
               <w:szCs w:val="24"/>
-              <w:lang w:val="es-ES" w:eastAsia="en-GB"/>
+              <w:lang w:val="es-ES"/>
             </w:rPr>
           </w:pPr>
           <w:hyperlink w:anchor="_Toc134452355" w:history="1">
@@ -1672,7 +1677,7 @@
                 <w:noProof/>
                 <w:sz w:val="24"/>
                 <w:szCs w:val="24"/>
-                <w:lang w:val="es-ES" w:eastAsia="en-GB"/>
+                <w:lang w:val="es-ES"/>
               </w:rPr>
               <w:tab/>
             </w:r>
@@ -1755,7 +1760,7 @@
               <w:noProof/>
               <w:sz w:val="24"/>
               <w:szCs w:val="24"/>
-              <w:lang w:val="es-ES" w:eastAsia="en-GB"/>
+              <w:lang w:val="es-ES"/>
             </w:rPr>
           </w:pPr>
           <w:hyperlink w:anchor="_Toc134452356" w:history="1">
@@ -1775,7 +1780,7 @@
                 <w:noProof/>
                 <w:sz w:val="24"/>
                 <w:szCs w:val="24"/>
-                <w:lang w:val="es-ES" w:eastAsia="en-GB"/>
+                <w:lang w:val="es-ES"/>
               </w:rPr>
               <w:tab/>
             </w:r>
@@ -1858,7 +1863,7 @@
               <w:i w:val="0"/>
               <w:iCs w:val="0"/>
               <w:noProof/>
-              <w:lang w:val="es-ES" w:eastAsia="en-GB"/>
+              <w:lang w:val="es-ES"/>
             </w:rPr>
           </w:pPr>
           <w:hyperlink w:anchor="_Toc134452357" w:history="1">
@@ -1878,7 +1883,7 @@
                 <w:i w:val="0"/>
                 <w:iCs w:val="0"/>
                 <w:noProof/>
-                <w:lang w:val="es-ES" w:eastAsia="en-GB"/>
+                <w:lang w:val="es-ES"/>
               </w:rPr>
               <w:tab/>
             </w:r>
@@ -1961,7 +1966,7 @@
               <w:noProof/>
               <w:sz w:val="24"/>
               <w:szCs w:val="24"/>
-              <w:lang w:val="es-ES" w:eastAsia="en-GB"/>
+              <w:lang w:val="es-ES"/>
             </w:rPr>
           </w:pPr>
           <w:hyperlink w:anchor="_Toc134452358" w:history="1">
@@ -1981,7 +1986,7 @@
                 <w:noProof/>
                 <w:sz w:val="24"/>
                 <w:szCs w:val="24"/>
-                <w:lang w:val="es-ES" w:eastAsia="en-GB"/>
+                <w:lang w:val="es-ES"/>
               </w:rPr>
               <w:tab/>
             </w:r>
@@ -2064,7 +2069,7 @@
               <w:noProof/>
               <w:sz w:val="24"/>
               <w:szCs w:val="24"/>
-              <w:lang w:val="es-ES" w:eastAsia="en-GB"/>
+              <w:lang w:val="es-ES"/>
             </w:rPr>
           </w:pPr>
           <w:hyperlink w:anchor="_Toc134452359" w:history="1">
@@ -2084,7 +2089,7 @@
                 <w:noProof/>
                 <w:sz w:val="24"/>
                 <w:szCs w:val="24"/>
-                <w:lang w:val="es-ES" w:eastAsia="en-GB"/>
+                <w:lang w:val="es-ES"/>
               </w:rPr>
               <w:tab/>
             </w:r>
@@ -2167,7 +2172,7 @@
               <w:i w:val="0"/>
               <w:iCs w:val="0"/>
               <w:noProof/>
-              <w:lang w:val="es-ES" w:eastAsia="en-GB"/>
+              <w:lang w:val="es-ES"/>
             </w:rPr>
           </w:pPr>
           <w:hyperlink w:anchor="_Toc134452360" w:history="1">
@@ -2187,7 +2192,7 @@
                 <w:i w:val="0"/>
                 <w:iCs w:val="0"/>
                 <w:noProof/>
-                <w:lang w:val="es-ES" w:eastAsia="en-GB"/>
+                <w:lang w:val="es-ES"/>
               </w:rPr>
               <w:tab/>
             </w:r>
@@ -2270,7 +2275,7 @@
               <w:noProof/>
               <w:sz w:val="24"/>
               <w:szCs w:val="24"/>
-              <w:lang w:val="es-ES" w:eastAsia="en-GB"/>
+              <w:lang w:val="es-ES"/>
             </w:rPr>
           </w:pPr>
           <w:hyperlink w:anchor="_Toc134452361" w:history="1">
@@ -2290,7 +2295,7 @@
                 <w:noProof/>
                 <w:sz w:val="24"/>
                 <w:szCs w:val="24"/>
-                <w:lang w:val="es-ES" w:eastAsia="en-GB"/>
+                <w:lang w:val="es-ES"/>
               </w:rPr>
               <w:tab/>
             </w:r>
@@ -2373,7 +2378,7 @@
               <w:i w:val="0"/>
               <w:iCs w:val="0"/>
               <w:noProof/>
-              <w:lang w:val="es-ES" w:eastAsia="en-GB"/>
+              <w:lang w:val="es-ES"/>
             </w:rPr>
           </w:pPr>
           <w:hyperlink w:anchor="_Toc134452362" w:history="1">
@@ -2393,7 +2398,7 @@
                 <w:i w:val="0"/>
                 <w:iCs w:val="0"/>
                 <w:noProof/>
-                <w:lang w:val="es-ES" w:eastAsia="en-GB"/>
+                <w:lang w:val="es-ES"/>
               </w:rPr>
               <w:tab/>
             </w:r>
@@ -2527,43 +2532,7 @@
         <w:rPr>
           <w:lang w:val="es-ES"/>
         </w:rPr>
-        <w:t>En este reporte, se presenta un análisis de los modelos estadísticos híbridos</w:t>
-      </w:r>
-      <w:r>
-        <w:rPr>
-          <w:lang w:val="es-ES"/>
-        </w:rPr>
-        <w:t xml:space="preserve"> para 45 cuencas de Chile Central</w:t>
-      </w:r>
-      <w:r>
-        <w:rPr>
-          <w:lang w:val="es-ES"/>
-        </w:rPr>
-        <w:t xml:space="preserve">, que combinan </w:t>
-      </w:r>
-      <w:r>
-        <w:rPr>
-          <w:lang w:val="es-ES"/>
-        </w:rPr>
-        <w:t>un modelo hidrológico dinámico</w:t>
-      </w:r>
-      <w:r>
-        <w:rPr>
-          <w:lang w:val="es-ES"/>
-        </w:rPr>
-        <w:t xml:space="preserve"> y relaciones estadística</w:t>
-      </w:r>
-      <w:r>
-        <w:rPr>
-          <w:lang w:val="es-ES"/>
-        </w:rPr>
-        <w:t>s con predictores climáticos</w:t>
-      </w:r>
-      <w:r>
-        <w:rPr>
-          <w:lang w:val="es-ES"/>
-        </w:rPr>
-        <w:t xml:space="preserve">. </w:t>
+        <w:t xml:space="preserve">En este reporte, se presenta un análisis de los modelos estadísticos híbridos para 45 cuencas de Chile Central, que combinan un modelo hidrológico dinámico y relaciones estadísticas con predictores climáticos. </w:t>
       </w:r>
     </w:p>
     <w:p>
@@ -2739,7 +2708,7 @@
         <w:rPr>
           <w:lang w:val="es-ES"/>
         </w:rPr>
-        <w:t>El año hidrológico generalmente comienza en otoño y termina en verano del año siguiente. Esta traslación del año calendario tiene la intención de considerar todas las posibles fuentes de acumulación y derretimiento dentro de un periodo anual. Para el caso específico de Chile, la convención es que el año hidrológico comienza el 1 de abril de cada año y termina el 31 de marzo del año siguiente.</w:t>
+        <w:t>El año hidrológico comienza en otoño y termina en verano del año siguiente. Esta traslación del año calendario tiene la intención de considerar todas las fuentes de acumulación y derretimiento dentro de un periodo anual. Para el caso específico de Chile, la convención es que el año hidrológico comienza el 1 de abril y termina el 31 de marzo del año siguiente.</w:t>
       </w:r>
     </w:p>
     <w:p>
@@ -2761,12 +2730,19 @@
         <w:rPr>
           <w:lang w:val="es-ES"/>
         </w:rPr>
-        <w:t>Índices climáticos: ENSO, ONI y SOI</w:t>
+        <w:t>Índices climáticos</w:t>
       </w:r>
       <w:bookmarkEnd w:id="6"/>
     </w:p>
     <w:p>
       <w:pPr>
+        <w:rPr>
+          <w:lang w:val="es-ES"/>
+        </w:rPr>
+      </w:pPr>
+    </w:p>
+    <w:p>
+      <w:pPr>
         <w:pStyle w:val="Heading2"/>
         <w:rPr>
           <w:lang w:val="es-ES"/>
@@ -2777,13 +2753,7 @@
         <w:rPr>
           <w:lang w:val="es-ES"/>
         </w:rPr>
-        <w:t>R</w:t>
-      </w:r>
-      <w:r>
-        <w:rPr>
-          <w:lang w:val="es-ES"/>
-        </w:rPr>
-        <w:t>eanálisis ERA5</w:t>
+        <w:t>Reanálisis ERA5</w:t>
       </w:r>
       <w:bookmarkEnd w:id="7"/>
     </w:p>
@@ -2799,22 +2769,2725 @@
         <w:rPr>
           <w:lang w:val="es-ES"/>
         </w:rPr>
-        <w:t>Modelos estadístico</w:t>
-      </w:r>
-      <w:r>
-        <w:rPr>
-          <w:lang w:val="es-ES"/>
-        </w:rPr>
-        <w:t>s</w:t>
+        <w:t>Modelos estadísticos</w:t>
       </w:r>
       <w:bookmarkEnd w:id="8"/>
     </w:p>
     <w:p>
       <w:pPr>
-        <w:rPr>
-          <w:lang w:val="es-ES"/>
-        </w:rPr>
-      </w:pPr>
+        <w:pStyle w:val="Heading2"/>
+        <w:rPr>
+          <w:lang w:val="es-ES"/>
+        </w:rPr>
+      </w:pPr>
+      <w:r>
+        <w:rPr>
+          <w:lang w:val="es-ES"/>
+        </w:rPr>
+        <w:t>Métricas de evaluación del pronóstico</w:t>
+      </w:r>
+    </w:p>
+    <w:p>
+      <w:pPr>
+        <w:rPr>
+          <w:lang w:val="es-ES" w:eastAsia="en-US"/>
+        </w:rPr>
+      </w:pPr>
+    </w:p>
+    <w:p>
+      <w:pPr>
+        <w:rPr>
+          <w:lang w:val="es-ES" w:eastAsia="en-US"/>
+        </w:rPr>
+      </w:pPr>
+    </w:p>
+    <w:p>
+      <w:pPr>
+        <w:pStyle w:val="Heading3"/>
+        <w:rPr>
+          <w:lang w:val="es-ES" w:eastAsia="en-US"/>
+        </w:rPr>
+      </w:pPr>
+      <w:r>
+        <w:rPr>
+          <w:lang w:val="es-ES" w:eastAsia="en-US"/>
+        </w:rPr>
+        <w:t xml:space="preserve"> Métricas Determinísticas</w:t>
+      </w:r>
+    </w:p>
+    <w:p>
+      <w:pPr>
+        <w:rPr>
+          <w:lang w:val="es-ES" w:eastAsia="en-US"/>
+        </w:rPr>
+      </w:pPr>
+    </w:p>
+    <w:p>
+      <w:pPr>
+        <w:rPr>
+          <w:lang w:val="es-ES" w:eastAsia="en-US"/>
+        </w:rPr>
+      </w:pPr>
+      <w:r>
+        <w:rPr>
+          <w:lang w:val="es-ES" w:eastAsia="en-US"/>
+        </w:rPr>
+        <w:t xml:space="preserve">   a. Coeficiente de determinación (R²): Esta métrica proporciona una medida de cuánta de la variabilidad total de los datos puede ser explicada por el modelo. Un valor de R² cercano a 1 indica que el modelo puede explicar una gran proporción de la variabilidad, mientras que un valor cercano a 0 indica lo contrario.</w:t>
+      </w:r>
+    </w:p>
+    <w:p>
+      <w:pPr>
+        <w:rPr>
+          <w:lang w:val="es-ES" w:eastAsia="en-US"/>
+        </w:rPr>
+      </w:pPr>
+    </w:p>
+    <w:p>
+      <w:pPr>
+        <w:rPr>
+          <w:lang w:val="es-ES" w:eastAsia="en-US"/>
+        </w:rPr>
+      </w:pPr>
+      <w:r>
+        <w:rPr>
+          <w:lang w:val="es-ES" w:eastAsia="en-US"/>
+        </w:rPr>
+        <w:t xml:space="preserve">   b. Error cuadrático medio (RMSE): RMSE es una métrica comúnmente utilizada para medir la diferencia entre los valores predichos por el modelo y los valores observados. Cuanto menor sea el RMSE, mejor será el modelo. Esta métrica es especialmente útil cuando se desean penalizar errores grandes.</w:t>
+      </w:r>
+    </w:p>
+    <w:p>
+      <w:pPr>
+        <w:rPr>
+          <w:lang w:val="es-ES" w:eastAsia="en-US"/>
+        </w:rPr>
+      </w:pPr>
+    </w:p>
+    <w:p>
+      <w:pPr>
+        <w:rPr>
+          <w:lang w:val="es-ES" w:eastAsia="en-US"/>
+        </w:rPr>
+      </w:pPr>
+      <w:r>
+        <w:rPr>
+          <w:lang w:val="es-ES" w:eastAsia="en-US"/>
+        </w:rPr>
+        <w:t xml:space="preserve">   c. Error absoluto medio (MAE): El MAE es la media de las diferencias absolutas entre las predicciones y las observaciones reales. Esta métrica es menos sensible a los errores grandes que RMSE.</w:t>
+      </w:r>
+    </w:p>
+    <w:p>
+      <w:pPr>
+        <w:rPr>
+          <w:lang w:val="es-ES" w:eastAsia="en-US"/>
+        </w:rPr>
+      </w:pPr>
+    </w:p>
+    <w:p>
+      <w:pPr>
+        <w:pStyle w:val="Heading3"/>
+        <w:rPr>
+          <w:lang w:val="es-ES" w:eastAsia="en-US"/>
+        </w:rPr>
+      </w:pPr>
+      <w:r>
+        <w:rPr>
+          <w:lang w:val="es-ES" w:eastAsia="en-US"/>
+        </w:rPr>
+        <w:t>Métricas Probabilísticas</w:t>
+      </w:r>
+    </w:p>
+    <w:p>
+      <w:pPr>
+        <w:rPr>
+          <w:lang w:val="es-ES" w:eastAsia="en-US"/>
+        </w:rPr>
+      </w:pPr>
+    </w:p>
+    <w:p>
+      <w:pPr>
+        <w:rPr>
+          <w:lang w:val="es-ES" w:eastAsia="en-US"/>
+        </w:rPr>
+      </w:pPr>
+      <w:r>
+        <w:rPr>
+          <w:lang w:val="es-ES" w:eastAsia="en-US"/>
+        </w:rPr>
+        <w:t xml:space="preserve">   a. Puntuación continua de </w:t>
+      </w:r>
+      <w:proofErr w:type="spellStart"/>
+      <w:r>
+        <w:rPr>
+          <w:lang w:val="es-ES" w:eastAsia="en-US"/>
+        </w:rPr>
+        <w:t>Brier</w:t>
+      </w:r>
+      <w:proofErr w:type="spellEnd"/>
+      <w:r>
+        <w:rPr>
+          <w:lang w:val="es-ES" w:eastAsia="en-US"/>
+        </w:rPr>
+        <w:t xml:space="preserve"> (CRPS): CRPS es una métrica que cuantifica la diferencia entre la distribución de probabilidad prevista y la distribución de probabilidad observada. En el caso de los modelos híbridos en hidrología, CRPS puede utilizarse para evaluar la precisión del pronóstico del volumen estacional de los caudales.</w:t>
+      </w:r>
+    </w:p>
+    <w:p>
+      <w:pPr>
+        <w:rPr>
+          <w:lang w:val="es-ES" w:eastAsia="en-US"/>
+        </w:rPr>
+      </w:pPr>
+    </w:p>
+    <w:p>
+      <w:pPr>
+        <w:rPr>
+          <w:lang w:val="es-ES" w:eastAsia="en-US"/>
+        </w:rPr>
+      </w:pPr>
+      <w:r>
+        <w:rPr>
+          <w:lang w:val="es-ES" w:eastAsia="en-US"/>
+        </w:rPr>
+        <w:t xml:space="preserve">   b. Puntuación de habilidad continua de </w:t>
+      </w:r>
+      <w:proofErr w:type="spellStart"/>
+      <w:r>
+        <w:rPr>
+          <w:lang w:val="es-ES" w:eastAsia="en-US"/>
+        </w:rPr>
+        <w:t>Brier</w:t>
+      </w:r>
+      <w:proofErr w:type="spellEnd"/>
+      <w:r>
+        <w:rPr>
+          <w:lang w:val="es-ES" w:eastAsia="en-US"/>
+        </w:rPr>
+        <w:t xml:space="preserve"> (CRPSS): CRPSS es una métrica que compara el rendimiento de un modelo de pronóstico con un modelo de referencia (generalmente un modelo de pronóstico climatológico</w:t>
+      </w:r>
+      <w:r>
+        <w:rPr>
+          <w:lang w:val="es-ES" w:eastAsia="en-US"/>
+        </w:rPr>
+        <w:t xml:space="preserve"> u otra versión del modelo</w:t>
+      </w:r>
+      <w:r>
+        <w:rPr>
+          <w:lang w:val="es-ES" w:eastAsia="en-US"/>
+        </w:rPr>
+        <w:t>). Un CRPSS positivo indica que el modelo de pronóstico tiene un rendimiento superior al modelo de referencia.</w:t>
+      </w:r>
+    </w:p>
+    <w:p>
+      <w:pPr>
+        <w:rPr>
+          <w:lang w:val="es-ES" w:eastAsia="en-US"/>
+        </w:rPr>
+      </w:pPr>
+    </w:p>
+    <w:p>
+      <w:pPr>
+        <w:pStyle w:val="Heading3"/>
+        <w:rPr>
+          <w:lang w:val="es-ES" w:eastAsia="en-US"/>
+        </w:rPr>
+      </w:pPr>
+      <w:r>
+        <w:rPr>
+          <w:lang w:val="es-ES" w:eastAsia="en-US"/>
+        </w:rPr>
+        <w:t>Métricas de Clasificación</w:t>
+      </w:r>
+    </w:p>
+    <w:p>
+      <w:pPr>
+        <w:rPr>
+          <w:lang w:val="es-ES" w:eastAsia="en-US"/>
+        </w:rPr>
+      </w:pPr>
+    </w:p>
+    <w:p>
+      <w:pPr>
+        <w:rPr>
+          <w:lang w:val="es-ES" w:eastAsia="en-US"/>
+        </w:rPr>
+      </w:pPr>
+      <w:r>
+        <w:rPr>
+          <w:lang w:val="es-ES" w:eastAsia="en-US"/>
+        </w:rPr>
+        <w:lastRenderedPageBreak/>
+        <w:t xml:space="preserve">   a. Exactitud (</w:t>
+      </w:r>
+      <w:proofErr w:type="spellStart"/>
+      <w:r>
+        <w:rPr>
+          <w:lang w:val="es-ES" w:eastAsia="en-US"/>
+        </w:rPr>
+        <w:t>Accuracy</w:t>
+      </w:r>
+      <w:proofErr w:type="spellEnd"/>
+      <w:r>
+        <w:rPr>
+          <w:lang w:val="es-ES" w:eastAsia="en-US"/>
+        </w:rPr>
+        <w:t>): Esta métrica proporciona una medida general de cuántas predicciones fueron correctas.</w:t>
+      </w:r>
+    </w:p>
+    <w:p>
+      <w:pPr>
+        <w:rPr>
+          <w:lang w:val="es-ES" w:eastAsia="en-US"/>
+        </w:rPr>
+      </w:pPr>
+    </w:p>
+    <w:p>
+      <w:pPr>
+        <w:rPr>
+          <w:lang w:val="es-ES" w:eastAsia="en-US"/>
+        </w:rPr>
+      </w:pPr>
+      <w:r>
+        <w:rPr>
+          <w:lang w:val="es-ES" w:eastAsia="en-US"/>
+        </w:rPr>
+        <w:t xml:space="preserve">   b. Precisión: La precisión es la proporción de predicciones verdaderas positivas sobre el total de verdaderas positivas y falsas positivas. Es una indicación de cuántos de los años clasificados como húmedos, normales o secos fueron clasificados correctamente.</w:t>
+      </w:r>
+    </w:p>
+    <w:p>
+      <w:pPr>
+        <w:rPr>
+          <w:lang w:val="es-ES" w:eastAsia="en-US"/>
+        </w:rPr>
+      </w:pPr>
+    </w:p>
+    <w:p>
+      <w:pPr>
+        <w:rPr>
+          <w:lang w:val="es-ES" w:eastAsia="en-US"/>
+        </w:rPr>
+      </w:pPr>
+      <w:r>
+        <w:rPr>
+          <w:lang w:val="es-ES" w:eastAsia="en-US"/>
+        </w:rPr>
+        <w:t xml:space="preserve">   c. Sensibilidad (</w:t>
+      </w:r>
+      <w:proofErr w:type="spellStart"/>
+      <w:r>
+        <w:rPr>
+          <w:lang w:val="es-ES" w:eastAsia="en-US"/>
+        </w:rPr>
+        <w:t>Recall</w:t>
+      </w:r>
+      <w:proofErr w:type="spellEnd"/>
+      <w:r>
+        <w:rPr>
+          <w:lang w:val="es-ES" w:eastAsia="en-US"/>
+        </w:rPr>
+        <w:t>): También conocida como sensibilidad o tasa de verdaderos positivos, mide la proporción de verdaderos positivos que fueron identificados correctamente. Es una indicación de cuántos de los años verdaderamente húmedos, normales o secos fueron identificados correctamente.</w:t>
+      </w:r>
+    </w:p>
+    <w:p>
+      <w:pPr>
+        <w:rPr>
+          <w:lang w:val="es-ES" w:eastAsia="en-US"/>
+        </w:rPr>
+      </w:pPr>
+    </w:p>
+    <w:p>
+      <w:pPr>
+        <w:rPr>
+          <w:lang w:val="es-ES" w:eastAsia="en-US"/>
+        </w:rPr>
+      </w:pPr>
+      <w:r>
+        <w:rPr>
+          <w:lang w:val="es-ES" w:eastAsia="en-US"/>
+        </w:rPr>
+        <w:t>Estas</w:t>
+      </w:r>
+      <w:r>
+        <w:rPr>
+          <w:lang w:val="es-ES" w:eastAsia="en-US"/>
+        </w:rPr>
+        <w:t xml:space="preserve"> métricas proporcionan</w:t>
+      </w:r>
+      <w:r>
+        <w:rPr>
+          <w:lang w:val="es-ES" w:eastAsia="en-US"/>
+        </w:rPr>
+        <w:t xml:space="preserve"> una perspectiva sobre el rendimiento del modelo, y la elección de las métricas dependerá de los objetivos específicos. Es importante recordar que no existe una única "mejor" métrica para todos los contextos, </w:t>
+      </w:r>
+      <w:r>
+        <w:rPr>
+          <w:lang w:val="es-ES" w:eastAsia="en-US"/>
+        </w:rPr>
+        <w:t>por lo que generalmente se</w:t>
+      </w:r>
+      <w:r>
+        <w:rPr>
+          <w:lang w:val="es-ES" w:eastAsia="en-US"/>
+        </w:rPr>
+        <w:t xml:space="preserve"> considera</w:t>
+      </w:r>
+      <w:r>
+        <w:rPr>
+          <w:lang w:val="es-ES" w:eastAsia="en-US"/>
+        </w:rPr>
+        <w:t>n</w:t>
+      </w:r>
+      <w:r>
+        <w:rPr>
+          <w:lang w:val="es-ES" w:eastAsia="en-US"/>
+        </w:rPr>
+        <w:t xml:space="preserve"> múltiples métricas al evaluar el rendimient</w:t>
+      </w:r>
+      <w:r>
+        <w:rPr>
+          <w:lang w:val="es-ES" w:eastAsia="en-US"/>
+        </w:rPr>
+        <w:t>o</w:t>
+      </w:r>
+      <w:r>
+        <w:rPr>
+          <w:lang w:val="es-ES" w:eastAsia="en-US"/>
+        </w:rPr>
+        <w:t>.</w:t>
+      </w:r>
+    </w:p>
+    <w:p>
+      <w:pPr>
+        <w:rPr>
+          <w:lang w:val="es-ES" w:eastAsia="en-US"/>
+        </w:rPr>
+      </w:pPr>
+    </w:p>
+    <w:p>
+      <w:pPr>
+        <w:pStyle w:val="Caption"/>
+        <w:keepNext/>
+        <w:rPr>
+          <w:lang w:val="es-ES"/>
+        </w:rPr>
+      </w:pPr>
+      <w:r>
+        <w:rPr>
+          <w:lang w:val="es-ES"/>
+        </w:rPr>
+        <w:t xml:space="preserve">Tabla </w:t>
+      </w:r>
+      <w:r>
+        <w:rPr>
+          <w:lang w:val="es-ES"/>
+        </w:rPr>
+        <w:fldChar w:fldCharType="begin"/>
+      </w:r>
+      <w:r>
+        <w:rPr>
+          <w:lang w:val="es-ES"/>
+        </w:rPr>
+        <w:instrText xml:space="preserve"> SEQ Tabla \* ARABIC </w:instrText>
+      </w:r>
+      <w:r>
+        <w:rPr>
+          <w:lang w:val="es-ES"/>
+        </w:rPr>
+        <w:fldChar w:fldCharType="separate"/>
+      </w:r>
+      <w:r>
+        <w:rPr>
+          <w:noProof/>
+          <w:lang w:val="es-ES"/>
+        </w:rPr>
+        <w:t>1</w:t>
+      </w:r>
+      <w:r>
+        <w:rPr>
+          <w:lang w:val="es-ES"/>
+        </w:rPr>
+        <w:fldChar w:fldCharType="end"/>
+      </w:r>
+      <w:r>
+        <w:rPr>
+          <w:lang w:val="es-ES"/>
+        </w:rPr>
+        <w:t>. Métricas de evaluación del pron</w:t>
+      </w:r>
+      <w:r>
+        <w:rPr>
+          <w:lang w:val="es-ES"/>
+        </w:rPr>
+        <w:t>ó</w:t>
+      </w:r>
+      <w:r>
+        <w:rPr>
+          <w:lang w:val="es-ES"/>
+        </w:rPr>
+        <w:t>stico</w:t>
+      </w:r>
+    </w:p>
+    <w:tbl>
+      <w:tblPr>
+        <w:tblW w:w="9130" w:type="dxa"/>
+        <w:tblLook w:val="04A0" w:firstRow="1" w:lastRow="0" w:firstColumn="1" w:lastColumn="0" w:noHBand="0" w:noVBand="1"/>
+      </w:tblPr>
+      <w:tblGrid>
+        <w:gridCol w:w="1903"/>
+        <w:gridCol w:w="1102"/>
+        <w:gridCol w:w="6125"/>
+      </w:tblGrid>
+      <w:tr>
+        <w:trPr>
+          <w:trHeight w:val="320"/>
+        </w:trPr>
+        <w:tc>
+          <w:tcPr>
+            <w:tcW w:w="1903" w:type="dxa"/>
+            <w:tcBorders>
+              <w:top w:val="single" w:sz="4" w:space="0" w:color="auto"/>
+              <w:left w:val="single" w:sz="4" w:space="0" w:color="auto"/>
+              <w:bottom w:val="single" w:sz="4" w:space="0" w:color="auto"/>
+              <w:right w:val="single" w:sz="4" w:space="0" w:color="auto"/>
+            </w:tcBorders>
+            <w:shd w:val="clear" w:color="auto" w:fill="auto"/>
+            <w:noWrap/>
+            <w:vAlign w:val="bottom"/>
+            <w:hideMark/>
+          </w:tcPr>
+          <w:p>
+            <w:pPr>
+              <w:rPr>
+                <w:rFonts w:ascii="Calibri" w:hAnsi="Calibri" w:cs="Calibri"/>
+                <w:color w:val="000000"/>
+                <w:lang w:val="es-ES"/>
+              </w:rPr>
+            </w:pPr>
+            <w:r>
+              <w:rPr>
+                <w:rFonts w:ascii="Calibri" w:hAnsi="Calibri" w:cs="Calibri"/>
+                <w:color w:val="000000"/>
+                <w:lang w:val="es-ES"/>
+              </w:rPr>
+              <w:t xml:space="preserve">Métrica                  </w:t>
+            </w:r>
+          </w:p>
+        </w:tc>
+        <w:tc>
+          <w:tcPr>
+            <w:tcW w:w="1102" w:type="dxa"/>
+            <w:tcBorders>
+              <w:top w:val="single" w:sz="4" w:space="0" w:color="auto"/>
+              <w:left w:val="nil"/>
+              <w:bottom w:val="single" w:sz="4" w:space="0" w:color="auto"/>
+              <w:right w:val="single" w:sz="4" w:space="0" w:color="auto"/>
+            </w:tcBorders>
+            <w:shd w:val="clear" w:color="auto" w:fill="auto"/>
+            <w:noWrap/>
+            <w:vAlign w:val="bottom"/>
+            <w:hideMark/>
+          </w:tcPr>
+          <w:p>
+            <w:pPr>
+              <w:rPr>
+                <w:rFonts w:ascii="Calibri" w:hAnsi="Calibri" w:cs="Calibri"/>
+                <w:color w:val="000000"/>
+                <w:lang w:val="es-ES"/>
+              </w:rPr>
+            </w:pPr>
+            <w:r>
+              <w:rPr>
+                <w:rFonts w:ascii="Calibri" w:hAnsi="Calibri" w:cs="Calibri"/>
+                <w:color w:val="000000"/>
+                <w:lang w:val="es-ES"/>
+              </w:rPr>
+              <w:t xml:space="preserve"> Símbolo  </w:t>
+            </w:r>
+          </w:p>
+        </w:tc>
+        <w:tc>
+          <w:tcPr>
+            <w:tcW w:w="6125" w:type="dxa"/>
+            <w:tcBorders>
+              <w:top w:val="single" w:sz="4" w:space="0" w:color="auto"/>
+              <w:left w:val="nil"/>
+              <w:bottom w:val="single" w:sz="4" w:space="0" w:color="auto"/>
+              <w:right w:val="single" w:sz="4" w:space="0" w:color="auto"/>
+            </w:tcBorders>
+            <w:shd w:val="clear" w:color="auto" w:fill="auto"/>
+            <w:noWrap/>
+            <w:vAlign w:val="bottom"/>
+            <w:hideMark/>
+          </w:tcPr>
+          <w:p>
+            <w:pPr>
+              <w:rPr>
+                <w:rFonts w:ascii="Calibri" w:hAnsi="Calibri" w:cs="Calibri"/>
+                <w:color w:val="000000"/>
+                <w:lang w:val="es-ES"/>
+              </w:rPr>
+            </w:pPr>
+            <w:r>
+              <w:rPr>
+                <w:rFonts w:ascii="Calibri" w:hAnsi="Calibri" w:cs="Calibri"/>
+                <w:color w:val="000000"/>
+                <w:lang w:val="es-ES"/>
+              </w:rPr>
+              <w:t xml:space="preserve"> Ecuación                                                                                              </w:t>
+            </w:r>
+          </w:p>
+        </w:tc>
+      </w:tr>
+      <w:tr>
+        <w:trPr>
+          <w:trHeight w:val="320"/>
+        </w:trPr>
+        <w:tc>
+          <w:tcPr>
+            <w:tcW w:w="1903" w:type="dxa"/>
+            <w:tcBorders>
+              <w:top w:val="nil"/>
+              <w:left w:val="single" w:sz="4" w:space="0" w:color="auto"/>
+              <w:bottom w:val="single" w:sz="4" w:space="0" w:color="auto"/>
+              <w:right w:val="single" w:sz="4" w:space="0" w:color="auto"/>
+            </w:tcBorders>
+            <w:shd w:val="clear" w:color="auto" w:fill="auto"/>
+            <w:noWrap/>
+            <w:vAlign w:val="bottom"/>
+            <w:hideMark/>
+          </w:tcPr>
+          <w:p>
+            <w:pPr>
+              <w:rPr>
+                <w:rFonts w:ascii="Calibri" w:hAnsi="Calibri" w:cs="Calibri"/>
+                <w:color w:val="000000"/>
+                <w:lang w:val="es-ES"/>
+              </w:rPr>
+            </w:pPr>
+            <w:r>
+              <w:rPr>
+                <w:rFonts w:ascii="Calibri" w:hAnsi="Calibri" w:cs="Calibri"/>
+                <w:color w:val="000000"/>
+                <w:lang w:val="es-ES"/>
+              </w:rPr>
+              <w:t xml:space="preserve">Coeficiente de determinación </w:t>
+            </w:r>
+          </w:p>
+        </w:tc>
+        <w:tc>
+          <w:tcPr>
+            <w:tcW w:w="1102" w:type="dxa"/>
+            <w:tcBorders>
+              <w:top w:val="nil"/>
+              <w:left w:val="nil"/>
+              <w:bottom w:val="single" w:sz="4" w:space="0" w:color="auto"/>
+              <w:right w:val="single" w:sz="4" w:space="0" w:color="auto"/>
+            </w:tcBorders>
+            <w:shd w:val="clear" w:color="auto" w:fill="auto"/>
+            <w:noWrap/>
+            <w:vAlign w:val="bottom"/>
+            <w:hideMark/>
+          </w:tcPr>
+          <w:p>
+            <w:pPr>
+              <w:rPr>
+                <w:rFonts w:ascii="Calibri" w:hAnsi="Calibri" w:cs="Calibri"/>
+                <w:color w:val="000000"/>
+                <w:lang w:val="es-ES"/>
+              </w:rPr>
+            </w:pPr>
+            <w:r>
+              <w:rPr>
+                <w:rFonts w:ascii="Calibri" w:hAnsi="Calibri" w:cs="Calibri"/>
+                <w:color w:val="000000"/>
+                <w:lang w:val="es-ES"/>
+              </w:rPr>
+              <w:t xml:space="preserve"> R²      </w:t>
+            </w:r>
+          </w:p>
+        </w:tc>
+        <w:tc>
+          <w:tcPr>
+            <w:tcW w:w="6125" w:type="dxa"/>
+            <w:tcBorders>
+              <w:top w:val="nil"/>
+              <w:left w:val="nil"/>
+              <w:bottom w:val="single" w:sz="4" w:space="0" w:color="auto"/>
+              <w:right w:val="single" w:sz="4" w:space="0" w:color="auto"/>
+            </w:tcBorders>
+            <w:shd w:val="clear" w:color="auto" w:fill="auto"/>
+            <w:noWrap/>
+            <w:vAlign w:val="bottom"/>
+            <w:hideMark/>
+          </w:tcPr>
+          <w:p>
+            <w:pPr>
+              <w:rPr>
+                <w:rFonts w:ascii="Calibri" w:hAnsi="Calibri" w:cs="Calibri"/>
+                <w:color w:val="000000"/>
+                <w:lang w:val="es-ES"/>
+              </w:rPr>
+            </w:pPr>
+            <m:oMathPara>
+              <m:oMathParaPr>
+                <m:jc m:val="left"/>
+              </m:oMathParaPr>
+              <m:oMath>
+                <m:sSup>
+                  <m:sSupPr>
+                    <m:ctrlPr>
+                      <w:rPr>
+                        <w:rFonts w:ascii="Cambria Math" w:hAnsi="Cambria Math" w:cs="Calibri"/>
+                        <w:i/>
+                        <w:color w:val="000000"/>
+                        <w:lang w:val="es-ES"/>
+                      </w:rPr>
+                    </m:ctrlPr>
+                  </m:sSupPr>
+                  <m:e>
+                    <m:r>
+                      <w:rPr>
+                        <w:rFonts w:ascii="Cambria Math" w:hAnsi="Cambria Math" w:cs="Calibri"/>
+                        <w:color w:val="000000"/>
+                        <w:lang w:val="es-ES"/>
+                      </w:rPr>
+                      <m:t>R</m:t>
+                    </m:r>
+                  </m:e>
+                  <m:sup>
+                    <m:r>
+                      <w:rPr>
+                        <w:rFonts w:ascii="Cambria Math" w:hAnsi="Cambria Math" w:cs="Calibri"/>
+                        <w:color w:val="000000"/>
+                        <w:lang w:val="es-ES"/>
+                      </w:rPr>
+                      <m:t>2</m:t>
+                    </m:r>
+                  </m:sup>
+                </m:sSup>
+                <m:r>
+                  <w:rPr>
+                    <w:rFonts w:ascii="Cambria Math" w:hAnsi="Cambria Math" w:cs="Calibri"/>
+                    <w:color w:val="000000"/>
+                    <w:lang w:val="es-ES"/>
+                  </w:rPr>
+                  <m:t xml:space="preserve">=1- </m:t>
+                </m:r>
+                <m:f>
+                  <m:fPr>
+                    <m:ctrlPr>
+                      <w:rPr>
+                        <w:rFonts w:ascii="Cambria Math" w:hAnsi="Cambria Math" w:cs="Calibri"/>
+                        <w:i/>
+                        <w:color w:val="000000"/>
+                        <w:lang w:val="es-ES"/>
+                      </w:rPr>
+                    </m:ctrlPr>
+                  </m:fPr>
+                  <m:num>
+                    <m:nary>
+                      <m:naryPr>
+                        <m:chr m:val="∑"/>
+                        <m:limLoc m:val="undOvr"/>
+                        <m:supHide m:val="1"/>
+                        <m:ctrlPr>
+                          <w:rPr>
+                            <w:rFonts w:ascii="Cambria Math" w:hAnsi="Cambria Math" w:cs="Calibri"/>
+                            <w:i/>
+                            <w:color w:val="000000"/>
+                            <w:lang w:val="es-ES"/>
+                          </w:rPr>
+                        </m:ctrlPr>
+                      </m:naryPr>
+                      <m:sub>
+                        <m:r>
+                          <w:rPr>
+                            <w:rFonts w:ascii="Cambria Math" w:hAnsi="Cambria Math" w:cs="Calibri"/>
+                            <w:color w:val="000000"/>
+                            <w:lang w:val="es-ES"/>
+                          </w:rPr>
+                          <m:t>i</m:t>
+                        </m:r>
+                      </m:sub>
+                      <m:sup/>
+                      <m:e>
+                        <m:sSup>
+                          <m:sSupPr>
+                            <m:ctrlPr>
+                              <w:rPr>
+                                <w:rFonts w:ascii="Cambria Math" w:hAnsi="Cambria Math" w:cs="Calibri"/>
+                                <w:i/>
+                                <w:color w:val="000000"/>
+                                <w:lang w:val="es-ES"/>
+                              </w:rPr>
+                            </m:ctrlPr>
+                          </m:sSupPr>
+                          <m:e>
+                            <m:d>
+                              <m:dPr>
+                                <m:ctrlPr>
+                                  <w:rPr>
+                                    <w:rFonts w:ascii="Cambria Math" w:hAnsi="Cambria Math" w:cs="Calibri"/>
+                                    <w:i/>
+                                    <w:color w:val="000000"/>
+                                    <w:lang w:val="es-ES"/>
+                                  </w:rPr>
+                                </m:ctrlPr>
+                              </m:dPr>
+                              <m:e>
+                                <m:sSub>
+                                  <m:sSubPr>
+                                    <m:ctrlPr>
+                                      <w:rPr>
+                                        <w:rFonts w:ascii="Cambria Math" w:hAnsi="Cambria Math" w:cs="Calibri"/>
+                                        <w:i/>
+                                        <w:color w:val="000000"/>
+                                        <w:lang w:val="es-ES"/>
+                                      </w:rPr>
+                                    </m:ctrlPr>
+                                  </m:sSubPr>
+                                  <m:e>
+                                    <m:r>
+                                      <w:rPr>
+                                        <w:rFonts w:ascii="Cambria Math" w:hAnsi="Cambria Math" w:cs="Calibri"/>
+                                        <w:color w:val="000000"/>
+                                        <w:lang w:val="es-ES"/>
+                                      </w:rPr>
+                                      <m:t>y</m:t>
+                                    </m:r>
+                                  </m:e>
+                                  <m:sub>
+                                    <m:r>
+                                      <w:rPr>
+                                        <w:rFonts w:ascii="Cambria Math" w:hAnsi="Cambria Math" w:cs="Calibri"/>
+                                        <w:color w:val="000000"/>
+                                        <w:lang w:val="es-ES"/>
+                                      </w:rPr>
+                                      <m:t>i</m:t>
+                                    </m:r>
+                                  </m:sub>
+                                </m:sSub>
+                                <m:r>
+                                  <w:rPr>
+                                    <w:rFonts w:ascii="Cambria Math" w:hAnsi="Cambria Math" w:cs="Calibri"/>
+                                    <w:color w:val="000000"/>
+                                    <w:lang w:val="es-ES"/>
+                                  </w:rPr>
+                                  <m:t xml:space="preserve"> - </m:t>
+                                </m:r>
+                                <m:sSub>
+                                  <m:sSubPr>
+                                    <m:ctrlPr>
+                                      <w:rPr>
+                                        <w:rFonts w:ascii="Cambria Math" w:hAnsi="Cambria Math" w:cs="Calibri"/>
+                                        <w:i/>
+                                        <w:color w:val="000000"/>
+                                        <w:lang w:val="es-ES"/>
+                                      </w:rPr>
+                                    </m:ctrlPr>
+                                  </m:sSubPr>
+                                  <m:e>
+                                    <m:r>
+                                      <w:rPr>
+                                        <w:rFonts w:ascii="Cambria Math" w:hAnsi="Cambria Math" w:cs="Calibri"/>
+                                        <w:color w:val="000000"/>
+                                        <w:lang w:val="es-ES"/>
+                                      </w:rPr>
+                                      <m:t>ŷ</m:t>
+                                    </m:r>
+                                  </m:e>
+                                  <m:sub>
+                                    <m:r>
+                                      <w:rPr>
+                                        <w:rFonts w:ascii="Cambria Math" w:hAnsi="Cambria Math" w:cs="Calibri"/>
+                                        <w:color w:val="000000"/>
+                                        <w:lang w:val="es-ES"/>
+                                      </w:rPr>
+                                      <m:t>i</m:t>
+                                    </m:r>
+                                  </m:sub>
+                                </m:sSub>
+                              </m:e>
+                            </m:d>
+                          </m:e>
+                          <m:sup>
+                            <m:r>
+                              <w:rPr>
+                                <w:rFonts w:ascii="Cambria Math" w:hAnsi="Cambria Math" w:cs="Calibri"/>
+                                <w:color w:val="000000"/>
+                                <w:lang w:val="es-ES"/>
+                              </w:rPr>
+                              <m:t>2</m:t>
+                            </m:r>
+                          </m:sup>
+                        </m:sSup>
+                      </m:e>
+                    </m:nary>
+                  </m:num>
+                  <m:den>
+                    <m:nary>
+                      <m:naryPr>
+                        <m:chr m:val="∑"/>
+                        <m:limLoc m:val="undOvr"/>
+                        <m:supHide m:val="1"/>
+                        <m:ctrlPr>
+                          <w:rPr>
+                            <w:rFonts w:ascii="Cambria Math" w:hAnsi="Cambria Math" w:cs="Calibri"/>
+                            <w:i/>
+                            <w:color w:val="000000"/>
+                            <w:lang w:val="es-ES"/>
+                          </w:rPr>
+                        </m:ctrlPr>
+                      </m:naryPr>
+                      <m:sub>
+                        <m:r>
+                          <w:rPr>
+                            <w:rFonts w:ascii="Cambria Math" w:hAnsi="Cambria Math" w:cs="Calibri"/>
+                            <w:color w:val="000000"/>
+                            <w:lang w:val="es-ES"/>
+                          </w:rPr>
+                          <m:t>i</m:t>
+                        </m:r>
+                      </m:sub>
+                      <m:sup/>
+                      <m:e>
+                        <m:sSup>
+                          <m:sSupPr>
+                            <m:ctrlPr>
+                              <w:rPr>
+                                <w:rFonts w:ascii="Cambria Math" w:hAnsi="Cambria Math" w:cs="Calibri"/>
+                                <w:i/>
+                                <w:color w:val="000000"/>
+                                <w:lang w:val="es-ES"/>
+                              </w:rPr>
+                            </m:ctrlPr>
+                          </m:sSupPr>
+                          <m:e>
+                            <m:d>
+                              <m:dPr>
+                                <m:ctrlPr>
+                                  <w:rPr>
+                                    <w:rFonts w:ascii="Cambria Math" w:hAnsi="Cambria Math" w:cs="Calibri"/>
+                                    <w:i/>
+                                    <w:color w:val="000000"/>
+                                    <w:lang w:val="es-ES"/>
+                                  </w:rPr>
+                                </m:ctrlPr>
+                              </m:dPr>
+                              <m:e>
+                                <m:sSub>
+                                  <m:sSubPr>
+                                    <m:ctrlPr>
+                                      <w:rPr>
+                                        <w:rFonts w:ascii="Cambria Math" w:hAnsi="Cambria Math" w:cs="Calibri"/>
+                                        <w:i/>
+                                        <w:color w:val="000000"/>
+                                        <w:lang w:val="es-ES"/>
+                                      </w:rPr>
+                                    </m:ctrlPr>
+                                  </m:sSubPr>
+                                  <m:e>
+                                    <m:r>
+                                      <w:rPr>
+                                        <w:rFonts w:ascii="Cambria Math" w:hAnsi="Cambria Math" w:cs="Calibri"/>
+                                        <w:color w:val="000000"/>
+                                        <w:lang w:val="es-ES"/>
+                                      </w:rPr>
+                                      <m:t>y</m:t>
+                                    </m:r>
+                                  </m:e>
+                                  <m:sub>
+                                    <m:r>
+                                      <w:rPr>
+                                        <w:rFonts w:ascii="Cambria Math" w:hAnsi="Cambria Math" w:cs="Calibri"/>
+                                        <w:color w:val="000000"/>
+                                        <w:lang w:val="es-ES"/>
+                                      </w:rPr>
+                                      <m:t>i</m:t>
+                                    </m:r>
+                                  </m:sub>
+                                </m:sSub>
+                                <m:r>
+                                  <w:rPr>
+                                    <w:rFonts w:ascii="Cambria Math" w:hAnsi="Cambria Math" w:cs="Calibri"/>
+                                    <w:color w:val="000000"/>
+                                    <w:lang w:val="es-ES"/>
+                                  </w:rPr>
+                                  <m:t xml:space="preserve"> - ȳ</m:t>
+                                </m:r>
+                              </m:e>
+                            </m:d>
+                          </m:e>
+                          <m:sup>
+                            <m:r>
+                              <w:rPr>
+                                <w:rFonts w:ascii="Cambria Math" w:hAnsi="Cambria Math" w:cs="Calibri"/>
+                                <w:color w:val="000000"/>
+                                <w:lang w:val="es-ES"/>
+                              </w:rPr>
+                              <m:t>2</m:t>
+                            </m:r>
+                          </m:sup>
+                        </m:sSup>
+                      </m:e>
+                    </m:nary>
+                  </m:den>
+                </m:f>
+              </m:oMath>
+            </m:oMathPara>
+          </w:p>
+        </w:tc>
+      </w:tr>
+      <w:tr>
+        <w:trPr>
+          <w:trHeight w:val="320"/>
+        </w:trPr>
+        <w:tc>
+          <w:tcPr>
+            <w:tcW w:w="1903" w:type="dxa"/>
+            <w:tcBorders>
+              <w:top w:val="nil"/>
+              <w:left w:val="single" w:sz="4" w:space="0" w:color="auto"/>
+              <w:bottom w:val="single" w:sz="4" w:space="0" w:color="auto"/>
+              <w:right w:val="single" w:sz="4" w:space="0" w:color="auto"/>
+            </w:tcBorders>
+            <w:shd w:val="clear" w:color="auto" w:fill="auto"/>
+            <w:noWrap/>
+            <w:vAlign w:val="bottom"/>
+            <w:hideMark/>
+          </w:tcPr>
+          <w:p>
+            <w:pPr>
+              <w:rPr>
+                <w:rFonts w:ascii="Calibri" w:hAnsi="Calibri" w:cs="Calibri"/>
+                <w:color w:val="000000"/>
+                <w:lang w:val="es-ES"/>
+              </w:rPr>
+            </w:pPr>
+            <w:r>
+              <w:rPr>
+                <w:rFonts w:ascii="Calibri" w:hAnsi="Calibri" w:cs="Calibri"/>
+                <w:color w:val="000000"/>
+                <w:lang w:val="es-ES"/>
+              </w:rPr>
+              <w:t xml:space="preserve">Error cuadrático medio   </w:t>
+            </w:r>
+          </w:p>
+        </w:tc>
+        <w:tc>
+          <w:tcPr>
+            <w:tcW w:w="1102" w:type="dxa"/>
+            <w:tcBorders>
+              <w:top w:val="nil"/>
+              <w:left w:val="nil"/>
+              <w:bottom w:val="single" w:sz="4" w:space="0" w:color="auto"/>
+              <w:right w:val="single" w:sz="4" w:space="0" w:color="auto"/>
+            </w:tcBorders>
+            <w:shd w:val="clear" w:color="auto" w:fill="auto"/>
+            <w:noWrap/>
+            <w:vAlign w:val="bottom"/>
+            <w:hideMark/>
+          </w:tcPr>
+          <w:p>
+            <w:pPr>
+              <w:rPr>
+                <w:rFonts w:ascii="Calibri" w:hAnsi="Calibri" w:cs="Calibri"/>
+                <w:color w:val="000000"/>
+                <w:lang w:val="es-ES"/>
+              </w:rPr>
+            </w:pPr>
+            <w:r>
+              <w:rPr>
+                <w:rFonts w:ascii="Calibri" w:hAnsi="Calibri" w:cs="Calibri"/>
+                <w:color w:val="000000"/>
+                <w:lang w:val="es-ES"/>
+              </w:rPr>
+              <w:t xml:space="preserve"> RMSE     </w:t>
+            </w:r>
+          </w:p>
+        </w:tc>
+        <w:tc>
+          <w:tcPr>
+            <w:tcW w:w="6125" w:type="dxa"/>
+            <w:tcBorders>
+              <w:top w:val="nil"/>
+              <w:left w:val="nil"/>
+              <w:bottom w:val="single" w:sz="4" w:space="0" w:color="auto"/>
+              <w:right w:val="single" w:sz="4" w:space="0" w:color="auto"/>
+            </w:tcBorders>
+            <w:shd w:val="clear" w:color="auto" w:fill="auto"/>
+            <w:noWrap/>
+            <w:vAlign w:val="bottom"/>
+            <w:hideMark/>
+          </w:tcPr>
+          <w:p>
+            <w:pPr>
+              <w:rPr>
+                <w:rFonts w:ascii="Calibri" w:hAnsi="Calibri" w:cs="Calibri"/>
+                <w:color w:val="000000"/>
+                <w:lang w:val="es-ES"/>
+              </w:rPr>
+            </w:pPr>
+            <m:oMathPara>
+              <m:oMathParaPr>
+                <m:jc m:val="left"/>
+              </m:oMathParaPr>
+              <m:oMath>
+                <m:r>
+                  <w:rPr>
+                    <w:rFonts w:ascii="Cambria Math" w:hAnsi="Cambria Math" w:cs="Calibri"/>
+                    <w:color w:val="000000"/>
+                    <w:lang w:val="es-ES"/>
+                  </w:rPr>
+                  <m:t>R</m:t>
+                </m:r>
+                <m:r>
+                  <w:rPr>
+                    <w:rFonts w:ascii="Cambria Math" w:hAnsi="Cambria Math" w:cs="Calibri"/>
+                    <w:color w:val="000000"/>
+                    <w:lang w:val="es-ES"/>
+                  </w:rPr>
+                  <m:t xml:space="preserve">MSE = </m:t>
+                </m:r>
+                <m:f>
+                  <m:fPr>
+                    <m:ctrlPr>
+                      <w:rPr>
+                        <w:rFonts w:ascii="Cambria Math" w:hAnsi="Cambria Math" w:cs="Calibri"/>
+                        <w:i/>
+                        <w:color w:val="000000"/>
+                        <w:lang w:val="es-ES"/>
+                      </w:rPr>
+                    </m:ctrlPr>
+                  </m:fPr>
+                  <m:num>
+                    <m:nary>
+                      <m:naryPr>
+                        <m:chr m:val="∑"/>
+                        <m:limLoc m:val="undOvr"/>
+                        <m:supHide m:val="1"/>
+                        <m:ctrlPr>
+                          <w:rPr>
+                            <w:rFonts w:ascii="Cambria Math" w:hAnsi="Cambria Math" w:cs="Calibri"/>
+                            <w:i/>
+                            <w:color w:val="000000"/>
+                            <w:lang w:val="es-ES"/>
+                          </w:rPr>
+                        </m:ctrlPr>
+                      </m:naryPr>
+                      <m:sub>
+                        <m:r>
+                          <w:rPr>
+                            <w:rFonts w:ascii="Cambria Math" w:hAnsi="Cambria Math" w:cs="Calibri"/>
+                            <w:color w:val="000000"/>
+                            <w:lang w:val="es-ES"/>
+                          </w:rPr>
+                          <m:t>i</m:t>
+                        </m:r>
+                      </m:sub>
+                      <m:sup/>
+                      <m:e>
+                        <m:r>
+                          <w:rPr>
+                            <w:rFonts w:ascii="Cambria Math" w:hAnsi="Cambria Math" w:cs="Calibri"/>
+                            <w:color w:val="000000"/>
+                            <w:lang w:val="es-ES"/>
+                          </w:rPr>
+                          <m:t>(</m:t>
+                        </m:r>
+                        <m:sSub>
+                          <m:sSubPr>
+                            <m:ctrlPr>
+                              <w:rPr>
+                                <w:rFonts w:ascii="Cambria Math" w:hAnsi="Cambria Math" w:cs="Calibri"/>
+                                <w:i/>
+                                <w:color w:val="000000"/>
+                                <w:lang w:val="es-ES"/>
+                              </w:rPr>
+                            </m:ctrlPr>
+                          </m:sSubPr>
+                          <m:e>
+                            <m:r>
+                              <w:rPr>
+                                <w:rFonts w:ascii="Cambria Math" w:hAnsi="Cambria Math" w:cs="Calibri"/>
+                                <w:color w:val="000000"/>
+                                <w:lang w:val="es-ES"/>
+                              </w:rPr>
+                              <m:t>y</m:t>
+                            </m:r>
+                          </m:e>
+                          <m:sub>
+                            <m:r>
+                              <w:rPr>
+                                <w:rFonts w:ascii="Cambria Math" w:hAnsi="Cambria Math" w:cs="Calibri"/>
+                                <w:color w:val="000000"/>
+                                <w:lang w:val="es-ES"/>
+                              </w:rPr>
+                              <m:t>i</m:t>
+                            </m:r>
+                          </m:sub>
+                        </m:sSub>
+                        <m:r>
+                          <w:rPr>
+                            <w:rFonts w:ascii="Cambria Math" w:hAnsi="Cambria Math" w:cs="Calibri"/>
+                            <w:color w:val="000000"/>
+                            <w:lang w:val="es-ES"/>
+                          </w:rPr>
+                          <m:t xml:space="preserve"> - </m:t>
+                        </m:r>
+                        <m:sSub>
+                          <m:sSubPr>
+                            <m:ctrlPr>
+                              <w:rPr>
+                                <w:rFonts w:ascii="Cambria Math" w:hAnsi="Cambria Math" w:cs="Calibri"/>
+                                <w:i/>
+                                <w:color w:val="000000"/>
+                                <w:lang w:val="es-ES"/>
+                              </w:rPr>
+                            </m:ctrlPr>
+                          </m:sSubPr>
+                          <m:e>
+                            <m:r>
+                              <w:rPr>
+                                <w:rFonts w:ascii="Cambria Math" w:hAnsi="Cambria Math" w:cs="Calibri"/>
+                                <w:color w:val="000000"/>
+                                <w:lang w:val="es-ES"/>
+                              </w:rPr>
+                              <m:t>ŷ</m:t>
+                            </m:r>
+                          </m:e>
+                          <m:sub>
+                            <m:r>
+                              <w:rPr>
+                                <w:rFonts w:ascii="Cambria Math" w:hAnsi="Cambria Math" w:cs="Calibri"/>
+                                <w:color w:val="000000"/>
+                                <w:lang w:val="es-ES"/>
+                              </w:rPr>
+                              <m:t>i</m:t>
+                            </m:r>
+                          </m:sub>
+                        </m:sSub>
+                        <m:r>
+                          <w:rPr>
+                            <w:rFonts w:ascii="Cambria Math" w:hAnsi="Cambria Math" w:cs="Calibri"/>
+                            <w:color w:val="000000"/>
+                            <w:lang w:val="es-ES"/>
+                          </w:rPr>
+                          <m:t>)²</m:t>
+                        </m:r>
+                      </m:e>
+                    </m:nary>
+                  </m:num>
+                  <m:den>
+                    <m:r>
+                      <w:rPr>
+                        <w:rFonts w:ascii="Cambria Math" w:hAnsi="Cambria Math" w:cs="Calibri"/>
+                        <w:color w:val="000000"/>
+                        <w:lang w:val="es-ES"/>
+                      </w:rPr>
+                      <m:t>n</m:t>
+                    </m:r>
+                  </m:den>
+                </m:f>
+              </m:oMath>
+            </m:oMathPara>
+          </w:p>
+        </w:tc>
+      </w:tr>
+      <w:tr>
+        <w:trPr>
+          <w:trHeight w:val="320"/>
+        </w:trPr>
+        <w:tc>
+          <w:tcPr>
+            <w:tcW w:w="1903" w:type="dxa"/>
+            <w:tcBorders>
+              <w:top w:val="nil"/>
+              <w:left w:val="single" w:sz="4" w:space="0" w:color="auto"/>
+              <w:bottom w:val="single" w:sz="4" w:space="0" w:color="auto"/>
+              <w:right w:val="single" w:sz="4" w:space="0" w:color="auto"/>
+            </w:tcBorders>
+            <w:shd w:val="clear" w:color="auto" w:fill="auto"/>
+            <w:noWrap/>
+            <w:vAlign w:val="bottom"/>
+            <w:hideMark/>
+          </w:tcPr>
+          <w:p>
+            <w:pPr>
+              <w:rPr>
+                <w:rFonts w:ascii="Calibri" w:hAnsi="Calibri" w:cs="Calibri"/>
+                <w:color w:val="000000"/>
+                <w:lang w:val="es-ES"/>
+              </w:rPr>
+            </w:pPr>
+            <w:r>
+              <w:rPr>
+                <w:rFonts w:ascii="Calibri" w:hAnsi="Calibri" w:cs="Calibri"/>
+                <w:color w:val="000000"/>
+                <w:lang w:val="es-ES"/>
+              </w:rPr>
+              <w:t xml:space="preserve">Error absoluto medio     </w:t>
+            </w:r>
+          </w:p>
+        </w:tc>
+        <w:tc>
+          <w:tcPr>
+            <w:tcW w:w="1102" w:type="dxa"/>
+            <w:tcBorders>
+              <w:top w:val="nil"/>
+              <w:left w:val="nil"/>
+              <w:bottom w:val="single" w:sz="4" w:space="0" w:color="auto"/>
+              <w:right w:val="single" w:sz="4" w:space="0" w:color="auto"/>
+            </w:tcBorders>
+            <w:shd w:val="clear" w:color="auto" w:fill="auto"/>
+            <w:noWrap/>
+            <w:vAlign w:val="bottom"/>
+            <w:hideMark/>
+          </w:tcPr>
+          <w:p>
+            <w:pPr>
+              <w:rPr>
+                <w:rFonts w:ascii="Calibri" w:hAnsi="Calibri" w:cs="Calibri"/>
+                <w:color w:val="000000"/>
+                <w:lang w:val="es-ES"/>
+              </w:rPr>
+            </w:pPr>
+            <w:r>
+              <w:rPr>
+                <w:rFonts w:ascii="Calibri" w:hAnsi="Calibri" w:cs="Calibri"/>
+                <w:color w:val="000000"/>
+                <w:lang w:val="es-ES"/>
+              </w:rPr>
+              <w:t xml:space="preserve"> MAE      </w:t>
+            </w:r>
+          </w:p>
+        </w:tc>
+        <w:tc>
+          <w:tcPr>
+            <w:tcW w:w="6125" w:type="dxa"/>
+            <w:tcBorders>
+              <w:top w:val="nil"/>
+              <w:left w:val="nil"/>
+              <w:bottom w:val="single" w:sz="4" w:space="0" w:color="auto"/>
+              <w:right w:val="single" w:sz="4" w:space="0" w:color="auto"/>
+            </w:tcBorders>
+            <w:shd w:val="clear" w:color="auto" w:fill="auto"/>
+            <w:noWrap/>
+            <w:vAlign w:val="bottom"/>
+            <w:hideMark/>
+          </w:tcPr>
+          <w:p>
+            <w:pPr>
+              <w:rPr>
+                <w:rFonts w:ascii="Calibri" w:hAnsi="Calibri" w:cs="Calibri"/>
+                <w:color w:val="000000"/>
+                <w:lang w:val="es-ES"/>
+              </w:rPr>
+            </w:pPr>
+            <m:oMathPara>
+              <m:oMathParaPr>
+                <m:jc m:val="left"/>
+              </m:oMathParaPr>
+              <m:oMath>
+                <m:r>
+                  <w:rPr>
+                    <w:rFonts w:ascii="Cambria Math" w:hAnsi="Cambria Math" w:cs="Calibri"/>
+                    <w:color w:val="000000"/>
+                    <w:lang w:val="es-ES"/>
+                  </w:rPr>
+                  <m:t xml:space="preserve"> MAE =</m:t>
+                </m:r>
+                <m:f>
+                  <m:fPr>
+                    <m:ctrlPr>
+                      <w:rPr>
+                        <w:rFonts w:ascii="Cambria Math" w:hAnsi="Cambria Math" w:cs="Calibri"/>
+                        <w:i/>
+                        <w:color w:val="000000"/>
+                        <w:lang w:val="es-ES"/>
+                      </w:rPr>
+                    </m:ctrlPr>
+                  </m:fPr>
+                  <m:num>
+                    <m:nary>
+                      <m:naryPr>
+                        <m:chr m:val="∑"/>
+                        <m:limLoc m:val="undOvr"/>
+                        <m:supHide m:val="1"/>
+                        <m:ctrlPr>
+                          <w:rPr>
+                            <w:rFonts w:ascii="Cambria Math" w:hAnsi="Cambria Math" w:cs="Calibri"/>
+                            <w:i/>
+                            <w:color w:val="000000"/>
+                            <w:lang w:val="es-ES"/>
+                          </w:rPr>
+                        </m:ctrlPr>
+                      </m:naryPr>
+                      <m:sub>
+                        <m:r>
+                          <w:rPr>
+                            <w:rFonts w:ascii="Cambria Math" w:hAnsi="Cambria Math" w:cs="Calibri"/>
+                            <w:color w:val="000000"/>
+                            <w:lang w:val="es-ES"/>
+                          </w:rPr>
+                          <m:t>i</m:t>
+                        </m:r>
+                      </m:sub>
+                      <m:sup/>
+                      <m:e>
+                        <m:d>
+                          <m:dPr>
+                            <m:ctrlPr>
+                              <w:rPr>
+                                <w:rFonts w:ascii="Cambria Math" w:hAnsi="Cambria Math" w:cs="Calibri"/>
+                                <w:i/>
+                                <w:color w:val="000000"/>
+                                <w:lang w:val="es-ES"/>
+                              </w:rPr>
+                            </m:ctrlPr>
+                          </m:dPr>
+                          <m:e>
+                            <m:sSub>
+                              <m:sSubPr>
+                                <m:ctrlPr>
+                                  <w:rPr>
+                                    <w:rFonts w:ascii="Cambria Math" w:hAnsi="Cambria Math" w:cs="Calibri"/>
+                                    <w:i/>
+                                    <w:color w:val="000000"/>
+                                    <w:lang w:val="es-ES"/>
+                                  </w:rPr>
+                                </m:ctrlPr>
+                              </m:sSubPr>
+                              <m:e>
+                                <m:r>
+                                  <w:rPr>
+                                    <w:rFonts w:ascii="Cambria Math" w:hAnsi="Cambria Math" w:cs="Calibri"/>
+                                    <w:color w:val="000000"/>
+                                    <w:lang w:val="es-ES"/>
+                                  </w:rPr>
+                                  <m:t>y</m:t>
+                                </m:r>
+                              </m:e>
+                              <m:sub>
+                                <m:r>
+                                  <w:rPr>
+                                    <w:rFonts w:ascii="Cambria Math" w:hAnsi="Cambria Math" w:cs="Calibri"/>
+                                    <w:color w:val="000000"/>
+                                    <w:lang w:val="es-ES"/>
+                                  </w:rPr>
+                                  <m:t>i</m:t>
+                                </m:r>
+                              </m:sub>
+                            </m:sSub>
+                            <m:r>
+                              <w:rPr>
+                                <w:rFonts w:ascii="Cambria Math" w:hAnsi="Cambria Math" w:cs="Calibri"/>
+                                <w:color w:val="000000"/>
+                                <w:lang w:val="es-ES"/>
+                              </w:rPr>
+                              <m:t xml:space="preserve"> - </m:t>
+                            </m:r>
+                            <m:sSub>
+                              <m:sSubPr>
+                                <m:ctrlPr>
+                                  <w:rPr>
+                                    <w:rFonts w:ascii="Cambria Math" w:hAnsi="Cambria Math" w:cs="Calibri"/>
+                                    <w:i/>
+                                    <w:color w:val="000000"/>
+                                    <w:lang w:val="es-ES"/>
+                                  </w:rPr>
+                                </m:ctrlPr>
+                              </m:sSubPr>
+                              <m:e>
+                                <m:r>
+                                  <w:rPr>
+                                    <w:rFonts w:ascii="Cambria Math" w:hAnsi="Cambria Math" w:cs="Calibri"/>
+                                    <w:color w:val="000000"/>
+                                    <w:lang w:val="es-ES"/>
+                                  </w:rPr>
+                                  <m:t>ŷ</m:t>
+                                </m:r>
+                              </m:e>
+                              <m:sub>
+                                <m:r>
+                                  <w:rPr>
+                                    <w:rFonts w:ascii="Cambria Math" w:hAnsi="Cambria Math" w:cs="Calibri"/>
+                                    <w:color w:val="000000"/>
+                                    <w:lang w:val="es-ES"/>
+                                  </w:rPr>
+                                  <m:t>i</m:t>
+                                </m:r>
+                              </m:sub>
+                            </m:sSub>
+                          </m:e>
+                        </m:d>
+                      </m:e>
+                    </m:nary>
+                  </m:num>
+                  <m:den>
+                    <m:r>
+                      <w:rPr>
+                        <w:rFonts w:ascii="Cambria Math" w:hAnsi="Cambria Math" w:cs="Calibri"/>
+                        <w:color w:val="000000"/>
+                        <w:lang w:val="es-ES"/>
+                      </w:rPr>
+                      <m:t>n</m:t>
+                    </m:r>
+                  </m:den>
+                </m:f>
+              </m:oMath>
+            </m:oMathPara>
+          </w:p>
+        </w:tc>
+      </w:tr>
+      <w:tr>
+        <w:trPr>
+          <w:trHeight w:val="320"/>
+        </w:trPr>
+        <w:tc>
+          <w:tcPr>
+            <w:tcW w:w="1903" w:type="dxa"/>
+            <w:tcBorders>
+              <w:top w:val="nil"/>
+              <w:left w:val="single" w:sz="4" w:space="0" w:color="auto"/>
+              <w:bottom w:val="single" w:sz="4" w:space="0" w:color="auto"/>
+              <w:right w:val="single" w:sz="4" w:space="0" w:color="auto"/>
+            </w:tcBorders>
+            <w:shd w:val="clear" w:color="auto" w:fill="auto"/>
+            <w:noWrap/>
+            <w:vAlign w:val="bottom"/>
+            <w:hideMark/>
+          </w:tcPr>
+          <w:p>
+            <w:pPr>
+              <w:rPr>
+                <w:rFonts w:ascii="Calibri" w:hAnsi="Calibri" w:cs="Calibri"/>
+                <w:color w:val="000000"/>
+                <w:lang w:val="es-ES"/>
+              </w:rPr>
+            </w:pPr>
+            <w:r>
+              <w:rPr>
+                <w:rFonts w:ascii="Calibri" w:hAnsi="Calibri" w:cs="Calibri"/>
+                <w:color w:val="000000"/>
+                <w:lang w:val="es-ES"/>
+              </w:rPr>
+              <w:t xml:space="preserve">Puntuación continua de </w:t>
+            </w:r>
+            <w:proofErr w:type="spellStart"/>
+            <w:r>
+              <w:rPr>
+                <w:rFonts w:ascii="Calibri" w:hAnsi="Calibri" w:cs="Calibri"/>
+                <w:color w:val="000000"/>
+                <w:lang w:val="es-ES"/>
+              </w:rPr>
+              <w:t>Brier</w:t>
+            </w:r>
+            <w:proofErr w:type="spellEnd"/>
+            <w:r>
+              <w:rPr>
+                <w:rFonts w:ascii="Calibri" w:hAnsi="Calibri" w:cs="Calibri"/>
+                <w:color w:val="000000"/>
+                <w:lang w:val="es-ES"/>
+              </w:rPr>
+              <w:t xml:space="preserve"> </w:t>
+            </w:r>
+          </w:p>
+        </w:tc>
+        <w:tc>
+          <w:tcPr>
+            <w:tcW w:w="1102" w:type="dxa"/>
+            <w:tcBorders>
+              <w:top w:val="nil"/>
+              <w:left w:val="nil"/>
+              <w:bottom w:val="single" w:sz="4" w:space="0" w:color="auto"/>
+              <w:right w:val="single" w:sz="4" w:space="0" w:color="auto"/>
+            </w:tcBorders>
+            <w:shd w:val="clear" w:color="auto" w:fill="auto"/>
+            <w:noWrap/>
+            <w:vAlign w:val="bottom"/>
+            <w:hideMark/>
+          </w:tcPr>
+          <w:p>
+            <w:pPr>
+              <w:rPr>
+                <w:rFonts w:ascii="Calibri" w:hAnsi="Calibri" w:cs="Calibri"/>
+                <w:color w:val="000000"/>
+                <w:lang w:val="es-ES"/>
+              </w:rPr>
+            </w:pPr>
+            <w:r>
+              <w:rPr>
+                <w:rFonts w:ascii="Calibri" w:hAnsi="Calibri" w:cs="Calibri"/>
+                <w:color w:val="000000"/>
+                <w:lang w:val="es-ES"/>
+              </w:rPr>
+              <w:t xml:space="preserve"> CRPS    </w:t>
+            </w:r>
+          </w:p>
+        </w:tc>
+        <w:tc>
+          <w:tcPr>
+            <w:tcW w:w="6125" w:type="dxa"/>
+            <w:tcBorders>
+              <w:top w:val="nil"/>
+              <w:left w:val="nil"/>
+              <w:bottom w:val="single" w:sz="4" w:space="0" w:color="auto"/>
+              <w:right w:val="single" w:sz="4" w:space="0" w:color="auto"/>
+            </w:tcBorders>
+            <w:shd w:val="clear" w:color="auto" w:fill="auto"/>
+            <w:noWrap/>
+            <w:vAlign w:val="bottom"/>
+            <w:hideMark/>
+          </w:tcPr>
+          <w:p>
+            <w:pPr>
+              <w:rPr>
+                <w:rFonts w:ascii="Calibri" w:hAnsi="Calibri" w:cs="Calibri"/>
+                <w:color w:val="000000"/>
+                <w:lang w:val="es-ES"/>
+              </w:rPr>
+            </w:pPr>
+            <m:oMathPara>
+              <m:oMathParaPr>
+                <m:jc m:val="left"/>
+              </m:oMathParaPr>
+              <m:oMath>
+                <m:r>
+                  <w:rPr>
+                    <w:rFonts w:ascii="Cambria Math" w:hAnsi="Cambria Math" w:cs="Calibri"/>
+                    <w:color w:val="000000"/>
+                    <w:lang w:val="es-ES"/>
+                  </w:rPr>
+                  <m:t>CRPS=</m:t>
+                </m:r>
+                <m:nary>
+                  <m:naryPr>
+                    <m:limLoc m:val="undOvr"/>
+                    <m:subHide m:val="1"/>
+                    <m:supHide m:val="1"/>
+                    <m:ctrlPr>
+                      <w:rPr>
+                        <w:rFonts w:ascii="Cambria Math" w:hAnsi="Cambria Math" w:cs="Calibri"/>
+                        <w:i/>
+                        <w:color w:val="000000"/>
+                        <w:lang w:val="es-ES"/>
+                      </w:rPr>
+                    </m:ctrlPr>
+                  </m:naryPr>
+                  <m:sub/>
+                  <m:sup/>
+                  <m:e>
+                    <m:sSup>
+                      <m:sSupPr>
+                        <m:ctrlPr>
+                          <w:rPr>
+                            <w:rFonts w:ascii="Cambria Math" w:hAnsi="Cambria Math" w:cs="Calibri"/>
+                            <w:i/>
+                            <w:color w:val="000000"/>
+                            <w:lang w:val="es-ES"/>
+                          </w:rPr>
+                        </m:ctrlPr>
+                      </m:sSupPr>
+                      <m:e>
+                        <m:d>
+                          <m:dPr>
+                            <m:ctrlPr>
+                              <w:rPr>
+                                <w:rFonts w:ascii="Cambria Math" w:hAnsi="Cambria Math" w:cs="Calibri"/>
+                                <w:i/>
+                                <w:color w:val="000000"/>
+                                <w:lang w:val="es-ES"/>
+                              </w:rPr>
+                            </m:ctrlPr>
+                          </m:dPr>
+                          <m:e>
+                            <m:r>
+                              <w:rPr>
+                                <w:rFonts w:ascii="Cambria Math" w:hAnsi="Cambria Math" w:cs="Calibri"/>
+                                <w:color w:val="000000"/>
+                                <w:lang w:val="es-ES"/>
+                              </w:rPr>
+                              <m:t>F</m:t>
+                            </m:r>
+                            <m:d>
+                              <m:dPr>
+                                <m:ctrlPr>
+                                  <w:rPr>
+                                    <w:rFonts w:ascii="Cambria Math" w:hAnsi="Cambria Math" w:cs="Calibri"/>
+                                    <w:i/>
+                                    <w:color w:val="000000"/>
+                                    <w:lang w:val="es-ES"/>
+                                  </w:rPr>
+                                </m:ctrlPr>
+                              </m:dPr>
+                              <m:e>
+                                <m:r>
+                                  <w:rPr>
+                                    <w:rFonts w:ascii="Cambria Math" w:hAnsi="Cambria Math" w:cs="Calibri"/>
+                                    <w:color w:val="000000"/>
+                                    <w:lang w:val="es-ES"/>
+                                  </w:rPr>
+                                  <m:t>y</m:t>
+                                </m:r>
+                              </m:e>
+                            </m:d>
+                            <m:r>
+                              <w:rPr>
+                                <w:rFonts w:ascii="Cambria Math" w:hAnsi="Cambria Math" w:cs="Calibri"/>
+                                <w:color w:val="000000"/>
+                                <w:lang w:val="es-ES"/>
+                              </w:rPr>
+                              <m:t>–</m:t>
+                            </m:r>
+                            <m:r>
+                              <w:rPr>
+                                <w:rFonts w:ascii="Cambria Math" w:hAnsi="Cambria Math" w:cs="Calibri"/>
+                                <w:color w:val="000000"/>
+                                <w:lang w:val="es-ES"/>
+                              </w:rPr>
+                              <m:t xml:space="preserve"> O</m:t>
+                            </m:r>
+                            <m:d>
+                              <m:dPr>
+                                <m:ctrlPr>
+                                  <w:rPr>
+                                    <w:rFonts w:ascii="Cambria Math" w:hAnsi="Cambria Math" w:cs="Calibri"/>
+                                    <w:i/>
+                                    <w:color w:val="000000"/>
+                                    <w:lang w:val="es-ES"/>
+                                  </w:rPr>
+                                </m:ctrlPr>
+                              </m:dPr>
+                              <m:e>
+                                <m:r>
+                                  <w:rPr>
+                                    <w:rFonts w:ascii="Cambria Math" w:hAnsi="Cambria Math" w:cs="Calibri"/>
+                                    <w:color w:val="000000"/>
+                                    <w:lang w:val="es-ES"/>
+                                  </w:rPr>
+                                  <m:t>y</m:t>
+                                </m:r>
+                              </m:e>
+                            </m:d>
+                          </m:e>
+                        </m:d>
+                      </m:e>
+                      <m:sup>
+                        <m:r>
+                          <w:rPr>
+                            <w:rFonts w:ascii="Cambria Math" w:hAnsi="Cambria Math" w:cs="Calibri"/>
+                            <w:color w:val="000000"/>
+                            <w:lang w:val="es-ES"/>
+                          </w:rPr>
+                          <m:t>2</m:t>
+                        </m:r>
+                      </m:sup>
+                    </m:sSup>
+                    <m:r>
+                      <w:rPr>
+                        <w:rFonts w:ascii="Cambria Math" w:hAnsi="Cambria Math" w:cs="Calibri"/>
+                        <w:color w:val="000000"/>
+                        <w:lang w:val="es-ES"/>
+                      </w:rPr>
+                      <m:t>dy</m:t>
+                    </m:r>
+                  </m:e>
+                </m:nary>
+              </m:oMath>
+            </m:oMathPara>
+          </w:p>
+          <w:p>
+            <w:pPr>
+              <w:rPr>
+                <w:rFonts w:ascii="Calibri" w:hAnsi="Calibri" w:cs="Calibri"/>
+                <w:color w:val="000000"/>
+                <w:lang w:val="es-ES"/>
+              </w:rPr>
+            </w:pPr>
+          </w:p>
+        </w:tc>
+      </w:tr>
+      <w:tr>
+        <w:trPr>
+          <w:trHeight w:val="320"/>
+        </w:trPr>
+        <w:tc>
+          <w:tcPr>
+            <w:tcW w:w="1903" w:type="dxa"/>
+            <w:tcBorders>
+              <w:top w:val="nil"/>
+              <w:left w:val="single" w:sz="4" w:space="0" w:color="auto"/>
+              <w:bottom w:val="single" w:sz="4" w:space="0" w:color="auto"/>
+              <w:right w:val="single" w:sz="4" w:space="0" w:color="auto"/>
+            </w:tcBorders>
+            <w:shd w:val="clear" w:color="auto" w:fill="auto"/>
+            <w:noWrap/>
+            <w:vAlign w:val="bottom"/>
+            <w:hideMark/>
+          </w:tcPr>
+          <w:p>
+            <w:pPr>
+              <w:rPr>
+                <w:rFonts w:ascii="Calibri" w:hAnsi="Calibri" w:cs="Calibri"/>
+                <w:color w:val="000000"/>
+                <w:lang w:val="es-ES"/>
+              </w:rPr>
+            </w:pPr>
+            <w:r>
+              <w:rPr>
+                <w:rFonts w:ascii="Calibri" w:hAnsi="Calibri" w:cs="Calibri"/>
+                <w:color w:val="000000"/>
+                <w:lang w:val="es-ES"/>
+              </w:rPr>
+              <w:t xml:space="preserve">Puntuación de habilidad continua de </w:t>
+            </w:r>
+            <w:proofErr w:type="spellStart"/>
+            <w:r>
+              <w:rPr>
+                <w:rFonts w:ascii="Calibri" w:hAnsi="Calibri" w:cs="Calibri"/>
+                <w:color w:val="000000"/>
+                <w:lang w:val="es-ES"/>
+              </w:rPr>
+              <w:t>Brier</w:t>
+            </w:r>
+            <w:proofErr w:type="spellEnd"/>
+            <w:r>
+              <w:rPr>
+                <w:rFonts w:ascii="Calibri" w:hAnsi="Calibri" w:cs="Calibri"/>
+                <w:color w:val="000000"/>
+                <w:lang w:val="es-ES"/>
+              </w:rPr>
+              <w:t xml:space="preserve"> </w:t>
+            </w:r>
+          </w:p>
+        </w:tc>
+        <w:tc>
+          <w:tcPr>
+            <w:tcW w:w="1102" w:type="dxa"/>
+            <w:tcBorders>
+              <w:top w:val="nil"/>
+              <w:left w:val="nil"/>
+              <w:bottom w:val="single" w:sz="4" w:space="0" w:color="auto"/>
+              <w:right w:val="single" w:sz="4" w:space="0" w:color="auto"/>
+            </w:tcBorders>
+            <w:shd w:val="clear" w:color="auto" w:fill="auto"/>
+            <w:noWrap/>
+            <w:vAlign w:val="bottom"/>
+            <w:hideMark/>
+          </w:tcPr>
+          <w:p>
+            <w:pPr>
+              <w:rPr>
+                <w:rFonts w:ascii="Calibri" w:hAnsi="Calibri" w:cs="Calibri"/>
+                <w:color w:val="000000"/>
+                <w:lang w:val="es-ES"/>
+              </w:rPr>
+            </w:pPr>
+            <w:r>
+              <w:rPr>
+                <w:rFonts w:ascii="Calibri" w:hAnsi="Calibri" w:cs="Calibri"/>
+                <w:color w:val="000000"/>
+                <w:lang w:val="es-ES"/>
+              </w:rPr>
+              <w:t xml:space="preserve"> CRPSS </w:t>
+            </w:r>
+          </w:p>
+        </w:tc>
+        <w:tc>
+          <w:tcPr>
+            <w:tcW w:w="6125" w:type="dxa"/>
+            <w:tcBorders>
+              <w:top w:val="nil"/>
+              <w:left w:val="nil"/>
+              <w:bottom w:val="single" w:sz="4" w:space="0" w:color="auto"/>
+              <w:right w:val="single" w:sz="4" w:space="0" w:color="auto"/>
+            </w:tcBorders>
+            <w:shd w:val="clear" w:color="auto" w:fill="auto"/>
+            <w:noWrap/>
+            <w:vAlign w:val="bottom"/>
+            <w:hideMark/>
+          </w:tcPr>
+          <w:p>
+            <w:pPr>
+              <w:rPr>
+                <w:rFonts w:ascii="Calibri" w:hAnsi="Calibri" w:cs="Calibri"/>
+                <w:color w:val="000000"/>
+                <w:lang w:val="es-ES"/>
+              </w:rPr>
+            </w:pPr>
+            <w:r>
+              <w:rPr>
+                <w:rFonts w:ascii="Calibri" w:hAnsi="Calibri" w:cs="Calibri"/>
+                <w:color w:val="000000"/>
+                <w:lang w:val="es-ES"/>
+              </w:rPr>
+              <w:t xml:space="preserve"> </w:t>
+            </w:r>
+            <m:oMath>
+              <m:r>
+                <w:rPr>
+                  <w:rFonts w:ascii="Cambria Math" w:hAnsi="Cambria Math" w:cs="Calibri"/>
+                  <w:color w:val="000000"/>
+                  <w:lang w:val="es-ES"/>
+                </w:rPr>
+                <m:t xml:space="preserve">CRPSS = 1 </m:t>
+              </m:r>
+              <m:r>
+                <w:rPr>
+                  <w:rFonts w:ascii="Cambria Math" w:hAnsi="Cambria Math" w:cs="Calibri"/>
+                  <w:color w:val="000000"/>
+                  <w:lang w:val="es-ES"/>
+                </w:rPr>
+                <m:t>–</m:t>
+              </m:r>
+              <m:r>
+                <w:rPr>
+                  <w:rFonts w:ascii="Cambria Math" w:hAnsi="Cambria Math" w:cs="Calibri"/>
+                  <w:color w:val="000000"/>
+                  <w:lang w:val="es-ES"/>
+                </w:rPr>
+                <m:t xml:space="preserve"> </m:t>
+              </m:r>
+              <m:f>
+                <m:fPr>
+                  <m:ctrlPr>
+                    <w:rPr>
+                      <w:rFonts w:ascii="Cambria Math" w:hAnsi="Cambria Math" w:cs="Calibri"/>
+                      <w:i/>
+                      <w:color w:val="000000"/>
+                      <w:lang w:val="es-ES"/>
+                    </w:rPr>
+                  </m:ctrlPr>
+                </m:fPr>
+                <m:num>
+                  <m:r>
+                    <w:rPr>
+                      <w:rFonts w:ascii="Cambria Math" w:hAnsi="Cambria Math" w:cs="Calibri"/>
+                      <w:color w:val="000000"/>
+                      <w:lang w:val="es-ES"/>
+                    </w:rPr>
+                    <m:t>CRPS modelo</m:t>
+                  </m:r>
+                </m:num>
+                <m:den>
+                  <m:r>
+                    <w:rPr>
+                      <w:rFonts w:ascii="Cambria Math" w:hAnsi="Cambria Math" w:cs="Calibri"/>
+                      <w:color w:val="000000"/>
+                      <w:lang w:val="es-ES"/>
+                    </w:rPr>
+                    <m:t>CRPS modelo de referencia</m:t>
+                  </m:r>
+                </m:den>
+              </m:f>
+            </m:oMath>
+            <w:r>
+              <w:rPr>
+                <w:rFonts w:ascii="Calibri" w:hAnsi="Calibri" w:cs="Calibri"/>
+                <w:color w:val="000000"/>
+                <w:lang w:val="es-ES"/>
+              </w:rPr>
+              <w:t xml:space="preserve">                                </w:t>
+            </w:r>
+          </w:p>
+        </w:tc>
+      </w:tr>
+      <w:tr>
+        <w:trPr>
+          <w:trHeight w:val="320"/>
+        </w:trPr>
+        <w:tc>
+          <w:tcPr>
+            <w:tcW w:w="1903" w:type="dxa"/>
+            <w:tcBorders>
+              <w:top w:val="nil"/>
+              <w:left w:val="single" w:sz="4" w:space="0" w:color="auto"/>
+              <w:bottom w:val="single" w:sz="4" w:space="0" w:color="auto"/>
+              <w:right w:val="single" w:sz="4" w:space="0" w:color="auto"/>
+            </w:tcBorders>
+            <w:shd w:val="clear" w:color="auto" w:fill="auto"/>
+            <w:noWrap/>
+            <w:vAlign w:val="bottom"/>
+            <w:hideMark/>
+          </w:tcPr>
+          <w:p>
+            <w:pPr>
+              <w:rPr>
+                <w:rFonts w:ascii="Calibri" w:hAnsi="Calibri" w:cs="Calibri"/>
+                <w:color w:val="000000"/>
+                <w:lang w:val="es-ES"/>
+              </w:rPr>
+            </w:pPr>
+            <w:r>
+              <w:rPr>
+                <w:rFonts w:ascii="Calibri" w:hAnsi="Calibri" w:cs="Calibri"/>
+                <w:color w:val="000000"/>
+                <w:lang w:val="es-ES"/>
+              </w:rPr>
+              <w:t xml:space="preserve">Exactitud                </w:t>
+            </w:r>
+          </w:p>
+        </w:tc>
+        <w:tc>
+          <w:tcPr>
+            <w:tcW w:w="1102" w:type="dxa"/>
+            <w:tcBorders>
+              <w:top w:val="nil"/>
+              <w:left w:val="nil"/>
+              <w:bottom w:val="single" w:sz="4" w:space="0" w:color="auto"/>
+              <w:right w:val="single" w:sz="4" w:space="0" w:color="auto"/>
+            </w:tcBorders>
+            <w:shd w:val="clear" w:color="auto" w:fill="auto"/>
+            <w:noWrap/>
+            <w:vAlign w:val="bottom"/>
+            <w:hideMark/>
+          </w:tcPr>
+          <w:p>
+            <w:pPr>
+              <w:rPr>
+                <w:rFonts w:ascii="Calibri" w:hAnsi="Calibri" w:cs="Calibri"/>
+                <w:color w:val="000000"/>
+                <w:lang w:val="es-ES"/>
+              </w:rPr>
+            </w:pPr>
+            <w:r>
+              <w:rPr>
+                <w:rFonts w:ascii="Calibri" w:hAnsi="Calibri" w:cs="Calibri"/>
+                <w:color w:val="000000"/>
+                <w:lang w:val="es-ES"/>
+              </w:rPr>
+              <w:t xml:space="preserve"> </w:t>
+            </w:r>
+            <w:proofErr w:type="spellStart"/>
+            <w:r>
+              <w:rPr>
+                <w:rFonts w:ascii="Calibri" w:hAnsi="Calibri" w:cs="Calibri"/>
+                <w:color w:val="000000"/>
+                <w:lang w:val="es-ES"/>
+              </w:rPr>
+              <w:t>Accuracy</w:t>
+            </w:r>
+            <w:proofErr w:type="spellEnd"/>
+            <w:r>
+              <w:rPr>
+                <w:rFonts w:ascii="Calibri" w:hAnsi="Calibri" w:cs="Calibri"/>
+                <w:color w:val="000000"/>
+                <w:lang w:val="es-ES"/>
+              </w:rPr>
+              <w:t xml:space="preserve"> </w:t>
+            </w:r>
+          </w:p>
+        </w:tc>
+        <w:tc>
+          <w:tcPr>
+            <w:tcW w:w="6125" w:type="dxa"/>
+            <w:tcBorders>
+              <w:top w:val="nil"/>
+              <w:left w:val="nil"/>
+              <w:bottom w:val="single" w:sz="4" w:space="0" w:color="auto"/>
+              <w:right w:val="single" w:sz="4" w:space="0" w:color="auto"/>
+            </w:tcBorders>
+            <w:shd w:val="clear" w:color="auto" w:fill="auto"/>
+            <w:noWrap/>
+            <w:vAlign w:val="bottom"/>
+            <w:hideMark/>
+          </w:tcPr>
+          <w:p>
+            <w:pPr>
+              <w:rPr>
+                <w:rFonts w:ascii="Calibri" w:hAnsi="Calibri" w:cs="Calibri"/>
+                <w:color w:val="000000"/>
+                <w:lang w:val="es-ES"/>
+              </w:rPr>
+            </w:pPr>
+            <m:oMath>
+              <m:r>
+                <w:rPr>
+                  <w:rFonts w:ascii="Cambria Math" w:hAnsi="Cambria Math" w:cs="Calibri"/>
+                  <w:color w:val="000000"/>
+                  <w:lang w:val="es-ES"/>
+                </w:rPr>
+                <m:t>Accuracy =</m:t>
+              </m:r>
+              <m:r>
+                <w:rPr>
+                  <w:rFonts w:ascii="Cambria Math" w:hAnsi="Cambria Math" w:cs="Calibri"/>
+                  <w:color w:val="000000"/>
+                  <w:lang w:val="es-ES"/>
+                </w:rPr>
+                <m:t>(</m:t>
+              </m:r>
+              <m:r>
+                <w:rPr>
+                  <w:rFonts w:ascii="Cambria Math" w:hAnsi="Cambria Math" w:cs="Calibri"/>
+                  <w:color w:val="000000"/>
+                  <w:lang w:val="es-ES"/>
+                </w:rPr>
+                <m:t>TP + TN</m:t>
+              </m:r>
+              <m:r>
+                <w:rPr>
+                  <w:rFonts w:ascii="Cambria Math" w:hAnsi="Cambria Math" w:cs="Calibri"/>
+                  <w:color w:val="000000"/>
+                  <w:lang w:val="es-ES"/>
+                </w:rPr>
+                <m:t>)/(</m:t>
+              </m:r>
+              <m:r>
+                <w:rPr>
+                  <w:rFonts w:ascii="Cambria Math" w:hAnsi="Cambria Math" w:cs="Calibri"/>
+                  <w:color w:val="000000"/>
+                  <w:lang w:val="es-ES"/>
+                </w:rPr>
+                <m:t>TP + TN + FP + FN</m:t>
+              </m:r>
+              <m:r>
+                <w:rPr>
+                  <w:rFonts w:ascii="Cambria Math" w:hAnsi="Cambria Math" w:cs="Calibri"/>
+                  <w:color w:val="000000"/>
+                  <w:lang w:val="es-ES"/>
+                </w:rPr>
+                <m:t>)</m:t>
+              </m:r>
+            </m:oMath>
+            <w:r>
+              <w:rPr>
+                <w:rFonts w:ascii="Calibri" w:hAnsi="Calibri" w:cs="Calibri"/>
+                <w:color w:val="000000"/>
+                <w:lang w:val="es-ES"/>
+              </w:rPr>
+              <w:t xml:space="preserve">                                    </w:t>
+            </w:r>
+          </w:p>
+        </w:tc>
+      </w:tr>
+      <w:tr>
+        <w:trPr>
+          <w:trHeight w:val="320"/>
+        </w:trPr>
+        <w:tc>
+          <w:tcPr>
+            <w:tcW w:w="1903" w:type="dxa"/>
+            <w:tcBorders>
+              <w:top w:val="nil"/>
+              <w:left w:val="single" w:sz="4" w:space="0" w:color="auto"/>
+              <w:bottom w:val="single" w:sz="4" w:space="0" w:color="auto"/>
+              <w:right w:val="single" w:sz="4" w:space="0" w:color="auto"/>
+            </w:tcBorders>
+            <w:shd w:val="clear" w:color="auto" w:fill="auto"/>
+            <w:noWrap/>
+            <w:vAlign w:val="bottom"/>
+            <w:hideMark/>
+          </w:tcPr>
+          <w:p>
+            <w:pPr>
+              <w:rPr>
+                <w:rFonts w:ascii="Calibri" w:hAnsi="Calibri" w:cs="Calibri"/>
+                <w:color w:val="000000"/>
+                <w:lang w:val="es-ES"/>
+              </w:rPr>
+            </w:pPr>
+            <w:r>
+              <w:rPr>
+                <w:rFonts w:ascii="Calibri" w:hAnsi="Calibri" w:cs="Calibri"/>
+                <w:color w:val="000000"/>
+                <w:lang w:val="es-ES"/>
+              </w:rPr>
+              <w:t xml:space="preserve">Precisión                </w:t>
+            </w:r>
+          </w:p>
+        </w:tc>
+        <w:tc>
+          <w:tcPr>
+            <w:tcW w:w="1102" w:type="dxa"/>
+            <w:tcBorders>
+              <w:top w:val="nil"/>
+              <w:left w:val="nil"/>
+              <w:bottom w:val="single" w:sz="4" w:space="0" w:color="auto"/>
+              <w:right w:val="single" w:sz="4" w:space="0" w:color="auto"/>
+            </w:tcBorders>
+            <w:shd w:val="clear" w:color="auto" w:fill="auto"/>
+            <w:noWrap/>
+            <w:vAlign w:val="bottom"/>
+            <w:hideMark/>
+          </w:tcPr>
+          <w:p>
+            <w:pPr>
+              <w:rPr>
+                <w:rFonts w:ascii="Calibri" w:hAnsi="Calibri" w:cs="Calibri"/>
+                <w:color w:val="000000"/>
+                <w:lang w:val="es-ES"/>
+              </w:rPr>
+            </w:pPr>
+            <w:r>
+              <w:rPr>
+                <w:rFonts w:ascii="Calibri" w:hAnsi="Calibri" w:cs="Calibri"/>
+                <w:color w:val="000000"/>
+                <w:lang w:val="es-ES"/>
+              </w:rPr>
+              <w:t xml:space="preserve"> </w:t>
+            </w:r>
+            <w:proofErr w:type="spellStart"/>
+            <w:r>
+              <w:rPr>
+                <w:rFonts w:ascii="Calibri" w:hAnsi="Calibri" w:cs="Calibri"/>
+                <w:color w:val="000000"/>
+                <w:lang w:val="es-ES"/>
+              </w:rPr>
+              <w:t>Precision</w:t>
+            </w:r>
+            <w:proofErr w:type="spellEnd"/>
+          </w:p>
+        </w:tc>
+        <w:tc>
+          <w:tcPr>
+            <w:tcW w:w="6125" w:type="dxa"/>
+            <w:tcBorders>
+              <w:top w:val="nil"/>
+              <w:left w:val="nil"/>
+              <w:bottom w:val="single" w:sz="4" w:space="0" w:color="auto"/>
+              <w:right w:val="single" w:sz="4" w:space="0" w:color="auto"/>
+            </w:tcBorders>
+            <w:shd w:val="clear" w:color="auto" w:fill="auto"/>
+            <w:noWrap/>
+            <w:vAlign w:val="bottom"/>
+            <w:hideMark/>
+          </w:tcPr>
+          <w:p>
+            <w:pPr>
+              <w:rPr>
+                <w:rFonts w:ascii="Calibri" w:hAnsi="Calibri" w:cs="Calibri"/>
+                <w:color w:val="000000"/>
+                <w:lang w:val="es-ES"/>
+              </w:rPr>
+            </w:pPr>
+            <w:r>
+              <w:rPr>
+                <w:rFonts w:ascii="Calibri" w:hAnsi="Calibri" w:cs="Calibri"/>
+                <w:color w:val="000000"/>
+                <w:lang w:val="es-ES"/>
+              </w:rPr>
+              <w:t xml:space="preserve"> </w:t>
+            </w:r>
+            <m:oMath>
+              <m:r>
+                <w:rPr>
+                  <w:rFonts w:ascii="Cambria Math" w:hAnsi="Cambria Math" w:cs="Calibri"/>
+                  <w:color w:val="000000"/>
+                  <w:lang w:val="es-ES"/>
+                </w:rPr>
+                <m:t>Precision</m:t>
+              </m:r>
+              <m:r>
+                <w:rPr>
+                  <w:rFonts w:ascii="Cambria Math" w:hAnsi="Cambria Math" w:cs="Calibri"/>
+                  <w:color w:val="000000"/>
+                  <w:lang w:val="es-ES"/>
+                </w:rPr>
+                <m:t>=</m:t>
+              </m:r>
+              <m:r>
+                <w:rPr>
+                  <w:rFonts w:ascii="Cambria Math" w:hAnsi="Cambria Math" w:cs="Calibri"/>
+                  <w:color w:val="000000"/>
+                  <w:lang w:val="es-ES"/>
+                </w:rPr>
+                <m:t>TP</m:t>
+              </m:r>
+              <m:r>
+                <w:rPr>
+                  <w:rFonts w:ascii="Cambria Math" w:hAnsi="Cambria Math" w:cs="Calibri"/>
+                  <w:color w:val="000000"/>
+                  <w:lang w:val="es-ES"/>
+                </w:rPr>
+                <m:t>/(</m:t>
+              </m:r>
+              <m:r>
+                <w:rPr>
+                  <w:rFonts w:ascii="Cambria Math" w:hAnsi="Cambria Math" w:cs="Calibri"/>
+                  <w:color w:val="000000"/>
+                  <w:lang w:val="es-ES"/>
+                </w:rPr>
+                <m:t>TP + FP</m:t>
+              </m:r>
+              <m:r>
+                <w:rPr>
+                  <w:rFonts w:ascii="Cambria Math" w:hAnsi="Cambria Math" w:cs="Calibri"/>
+                  <w:color w:val="000000"/>
+                  <w:lang w:val="es-ES"/>
+                </w:rPr>
+                <m:t>)</m:t>
+              </m:r>
+            </m:oMath>
+            <w:r>
+              <w:rPr>
+                <w:rFonts w:ascii="Calibri" w:hAnsi="Calibri" w:cs="Calibri"/>
+                <w:color w:val="000000"/>
+                <w:lang w:val="es-ES"/>
+              </w:rPr>
+              <w:t xml:space="preserve">                                                    </w:t>
+            </w:r>
+          </w:p>
+        </w:tc>
+      </w:tr>
+      <w:tr>
+        <w:trPr>
+          <w:trHeight w:val="320"/>
+        </w:trPr>
+        <w:tc>
+          <w:tcPr>
+            <w:tcW w:w="1903" w:type="dxa"/>
+            <w:tcBorders>
+              <w:top w:val="nil"/>
+              <w:left w:val="single" w:sz="4" w:space="0" w:color="auto"/>
+              <w:bottom w:val="single" w:sz="4" w:space="0" w:color="auto"/>
+              <w:right w:val="single" w:sz="4" w:space="0" w:color="auto"/>
+            </w:tcBorders>
+            <w:shd w:val="clear" w:color="auto" w:fill="auto"/>
+            <w:noWrap/>
+            <w:vAlign w:val="bottom"/>
+            <w:hideMark/>
+          </w:tcPr>
+          <w:p>
+            <w:pPr>
+              <w:rPr>
+                <w:rFonts w:ascii="Calibri" w:hAnsi="Calibri" w:cs="Calibri"/>
+                <w:color w:val="000000"/>
+                <w:lang w:val="es-ES"/>
+              </w:rPr>
+            </w:pPr>
+            <w:r>
+              <w:rPr>
+                <w:rFonts w:ascii="Calibri" w:hAnsi="Calibri" w:cs="Calibri"/>
+                <w:color w:val="000000"/>
+                <w:lang w:val="es-ES"/>
+              </w:rPr>
+              <w:t xml:space="preserve">Sensibilidad             </w:t>
+            </w:r>
+          </w:p>
+        </w:tc>
+        <w:tc>
+          <w:tcPr>
+            <w:tcW w:w="1102" w:type="dxa"/>
+            <w:tcBorders>
+              <w:top w:val="nil"/>
+              <w:left w:val="nil"/>
+              <w:bottom w:val="single" w:sz="4" w:space="0" w:color="auto"/>
+              <w:right w:val="single" w:sz="4" w:space="0" w:color="auto"/>
+            </w:tcBorders>
+            <w:shd w:val="clear" w:color="auto" w:fill="auto"/>
+            <w:noWrap/>
+            <w:vAlign w:val="bottom"/>
+            <w:hideMark/>
+          </w:tcPr>
+          <w:p>
+            <w:pPr>
+              <w:rPr>
+                <w:rFonts w:ascii="Calibri" w:hAnsi="Calibri" w:cs="Calibri"/>
+                <w:color w:val="000000"/>
+                <w:lang w:val="es-ES"/>
+              </w:rPr>
+            </w:pPr>
+            <w:r>
+              <w:rPr>
+                <w:rFonts w:ascii="Calibri" w:hAnsi="Calibri" w:cs="Calibri"/>
+                <w:color w:val="000000"/>
+                <w:lang w:val="es-ES"/>
+              </w:rPr>
+              <w:t xml:space="preserve"> </w:t>
+            </w:r>
+            <w:proofErr w:type="spellStart"/>
+            <w:r>
+              <w:rPr>
+                <w:rFonts w:ascii="Calibri" w:hAnsi="Calibri" w:cs="Calibri"/>
+                <w:color w:val="000000"/>
+                <w:lang w:val="es-ES"/>
+              </w:rPr>
+              <w:t>Recall</w:t>
+            </w:r>
+            <w:proofErr w:type="spellEnd"/>
+            <w:r>
+              <w:rPr>
+                <w:rFonts w:ascii="Calibri" w:hAnsi="Calibri" w:cs="Calibri"/>
+                <w:color w:val="000000"/>
+                <w:lang w:val="es-ES"/>
+              </w:rPr>
+              <w:t xml:space="preserve">   </w:t>
+            </w:r>
+          </w:p>
+        </w:tc>
+        <w:tc>
+          <w:tcPr>
+            <w:tcW w:w="6125" w:type="dxa"/>
+            <w:tcBorders>
+              <w:top w:val="nil"/>
+              <w:left w:val="nil"/>
+              <w:bottom w:val="single" w:sz="4" w:space="0" w:color="auto"/>
+              <w:right w:val="single" w:sz="4" w:space="0" w:color="auto"/>
+            </w:tcBorders>
+            <w:shd w:val="clear" w:color="auto" w:fill="auto"/>
+            <w:noWrap/>
+            <w:vAlign w:val="bottom"/>
+            <w:hideMark/>
+          </w:tcPr>
+          <w:p>
+            <w:pPr>
+              <w:rPr>
+                <w:rFonts w:ascii="Calibri" w:hAnsi="Calibri" w:cs="Calibri"/>
+                <w:color w:val="000000"/>
+                <w:lang w:val="es-ES"/>
+              </w:rPr>
+            </w:pPr>
+            <w:r>
+              <w:rPr>
+                <w:rFonts w:ascii="Calibri" w:hAnsi="Calibri" w:cs="Calibri"/>
+                <w:color w:val="000000"/>
+                <w:lang w:val="es-ES"/>
+              </w:rPr>
+              <w:t xml:space="preserve"> </w:t>
+            </w:r>
+            <m:oMath>
+              <m:r>
+                <w:rPr>
+                  <w:rFonts w:ascii="Cambria Math" w:hAnsi="Cambria Math" w:cs="Calibri"/>
+                  <w:color w:val="000000"/>
+                  <w:lang w:val="es-ES"/>
+                </w:rPr>
+                <m:t>Recall</m:t>
+              </m:r>
+              <m:r>
+                <w:rPr>
+                  <w:rFonts w:ascii="Cambria Math" w:hAnsi="Cambria Math" w:cs="Calibri"/>
+                  <w:color w:val="000000"/>
+                  <w:lang w:val="es-ES"/>
+                </w:rPr>
+                <m:t>=</m:t>
+              </m:r>
+              <m:r>
+                <w:rPr>
+                  <w:rFonts w:ascii="Cambria Math" w:hAnsi="Cambria Math" w:cs="Calibri"/>
+                  <w:color w:val="000000"/>
+                  <w:lang w:val="es-ES"/>
+                </w:rPr>
+                <m:t>TP</m:t>
+              </m:r>
+              <m:r>
+                <w:rPr>
+                  <w:rFonts w:ascii="Cambria Math" w:hAnsi="Cambria Math" w:cs="Calibri"/>
+                  <w:color w:val="000000"/>
+                  <w:lang w:val="es-ES"/>
+                </w:rPr>
+                <m:t>/(</m:t>
+              </m:r>
+              <m:r>
+                <w:rPr>
+                  <w:rFonts w:ascii="Cambria Math" w:hAnsi="Cambria Math" w:cs="Calibri"/>
+                  <w:color w:val="000000"/>
+                  <w:lang w:val="es-ES"/>
+                </w:rPr>
+                <m:t>TP + FN</m:t>
+              </m:r>
+              <m:r>
+                <w:rPr>
+                  <w:rFonts w:ascii="Cambria Math" w:hAnsi="Cambria Math" w:cs="Calibri"/>
+                  <w:color w:val="000000"/>
+                  <w:lang w:val="es-ES"/>
+                </w:rPr>
+                <m:t>)</m:t>
+              </m:r>
+            </m:oMath>
+          </w:p>
+        </w:tc>
+      </w:tr>
+    </w:tbl>
+    <w:p>
+      <w:pPr>
+        <w:rPr>
+          <w:lang w:val="es-ES"/>
+        </w:rPr>
+      </w:pPr>
+    </w:p>
+    <w:p>
+      <w:pPr>
+        <w:rPr>
+          <w:lang w:val="es-ES"/>
+        </w:rPr>
+      </w:pPr>
+      <w:r>
+        <w:rPr>
+          <w:lang w:val="es-ES"/>
+        </w:rPr>
+        <w:t>Donde</w:t>
+      </w:r>
+    </w:p>
+    <w:p>
+      <w:pPr>
+        <w:rPr>
+          <w:lang w:val="es-ES"/>
+        </w:rPr>
+      </w:pPr>
+      <m:oMath>
+        <m:sSub>
+          <m:sSubPr>
+            <m:ctrlPr>
+              <w:rPr>
+                <w:rFonts w:ascii="Cambria Math" w:hAnsi="Cambria Math"/>
+                <w:i/>
+                <w:lang w:val="es-ES"/>
+              </w:rPr>
+            </m:ctrlPr>
+          </m:sSubPr>
+          <m:e>
+            <m:r>
+              <w:rPr>
+                <w:rFonts w:ascii="Cambria Math" w:hAnsi="Cambria Math"/>
+                <w:lang w:val="es-ES"/>
+              </w:rPr>
+              <m:t>y</m:t>
+            </m:r>
+          </m:e>
+          <m:sub>
+            <m:r>
+              <w:rPr>
+                <w:rFonts w:ascii="Cambria Math" w:hAnsi="Cambria Math"/>
+                <w:lang w:val="es-ES"/>
+              </w:rPr>
+              <m:t>i</m:t>
+            </m:r>
+          </m:sub>
+        </m:sSub>
+      </m:oMath>
+      <w:r>
+        <w:rPr>
+          <w:lang w:val="es-ES"/>
+        </w:rPr>
+        <w:t>: valor observado</w:t>
+      </w:r>
+    </w:p>
+    <w:p>
+      <w:pPr>
+        <w:rPr>
+          <w:lang w:val="es-ES"/>
+        </w:rPr>
+      </w:pPr>
+      <m:oMath>
+        <m:sSub>
+          <m:sSubPr>
+            <m:ctrlPr>
+              <w:rPr>
+                <w:rFonts w:ascii="Cambria Math" w:hAnsi="Cambria Math"/>
+                <w:i/>
+                <w:lang w:val="es-ES"/>
+              </w:rPr>
+            </m:ctrlPr>
+          </m:sSubPr>
+          <m:e>
+            <m:r>
+              <w:rPr>
+                <w:rFonts w:ascii="Cambria Math" w:hAnsi="Cambria Math"/>
+                <w:lang w:val="es-ES"/>
+              </w:rPr>
+              <m:t>ŷ</m:t>
+            </m:r>
+          </m:e>
+          <m:sub>
+            <m:r>
+              <w:rPr>
+                <w:rFonts w:ascii="Cambria Math" w:hAnsi="Cambria Math"/>
+                <w:lang w:val="es-ES"/>
+              </w:rPr>
+              <m:t>i</m:t>
+            </m:r>
+          </m:sub>
+        </m:sSub>
+      </m:oMath>
+      <w:r>
+        <w:rPr>
+          <w:lang w:val="es-ES"/>
+        </w:rPr>
+        <w:t xml:space="preserve">: valor </w:t>
+      </w:r>
+      <w:r>
+        <w:rPr>
+          <w:lang w:val="es-ES"/>
+        </w:rPr>
+        <w:t>pronosticado</w:t>
+      </w:r>
+    </w:p>
+    <w:p>
+      <w:pPr>
+        <w:rPr>
+          <w:lang w:val="es-ES"/>
+        </w:rPr>
+      </w:pPr>
+      <m:oMath>
+        <m:r>
+          <w:rPr>
+            <w:rFonts w:ascii="Cambria Math" w:hAnsi="Cambria Math"/>
+            <w:lang w:val="es-ES"/>
+          </w:rPr>
+          <m:t>ȳ</m:t>
+        </m:r>
+      </m:oMath>
+      <w:r>
+        <w:rPr>
+          <w:lang w:val="es-ES"/>
+        </w:rPr>
+        <w:t>: media de los valores observados</w:t>
+      </w:r>
+    </w:p>
+    <w:p>
+      <w:pPr>
+        <w:rPr>
+          <w:lang w:val="es-ES"/>
+        </w:rPr>
+      </w:pPr>
+      <m:oMath>
+        <m:r>
+          <w:rPr>
+            <w:rFonts w:ascii="Cambria Math" w:hAnsi="Cambria Math"/>
+            <w:lang w:val="es-ES"/>
+          </w:rPr>
+          <m:t>n</m:t>
+        </m:r>
+      </m:oMath>
+      <w:r>
+        <w:rPr>
+          <w:lang w:val="es-ES"/>
+        </w:rPr>
+        <w:t>: número de observaciones</w:t>
+      </w:r>
+    </w:p>
+    <w:p>
+      <w:pPr>
+        <w:rPr>
+          <w:lang w:val="es-ES"/>
+        </w:rPr>
+      </w:pPr>
+      <m:oMath>
+        <m:r>
+          <w:rPr>
+            <w:rFonts w:ascii="Cambria Math" w:hAnsi="Cambria Math"/>
+            <w:lang w:val="es-ES"/>
+          </w:rPr>
+          <m:t>F(y)</m:t>
+        </m:r>
+      </m:oMath>
+      <w:r>
+        <w:rPr>
+          <w:lang w:val="es-ES"/>
+        </w:rPr>
+        <w:t>: función de distribución acumulativa de las predicciones</w:t>
+      </w:r>
+    </w:p>
+    <w:p>
+      <w:pPr>
+        <w:rPr>
+          <w:lang w:val="es-ES"/>
+        </w:rPr>
+      </w:pPr>
+      <m:oMath>
+        <m:r>
+          <w:rPr>
+            <w:rFonts w:ascii="Cambria Math" w:hAnsi="Cambria Math"/>
+            <w:lang w:val="es-ES"/>
+          </w:rPr>
+          <m:t>O(y)</m:t>
+        </m:r>
+      </m:oMath>
+      <w:r>
+        <w:rPr>
+          <w:lang w:val="es-ES"/>
+        </w:rPr>
+        <w:t>: función de distribución acumulativa de las observaciones</w:t>
+      </w:r>
+    </w:p>
+    <w:p>
+      <w:pPr>
+        <w:rPr>
+          <w:lang w:val="es-ES"/>
+        </w:rPr>
+      </w:pPr>
+      <m:oMath>
+        <m:r>
+          <w:rPr>
+            <w:rFonts w:ascii="Cambria Math" w:hAnsi="Cambria Math"/>
+            <w:lang w:val="es-ES"/>
+          </w:rPr>
+          <m:t>TP</m:t>
+        </m:r>
+      </m:oMath>
+      <w:r>
+        <w:rPr>
+          <w:lang w:val="es-ES"/>
+        </w:rPr>
+        <w:t>: verdaderos positivos</w:t>
+      </w:r>
+    </w:p>
+    <w:p>
+      <w:pPr>
+        <w:rPr>
+          <w:lang w:val="es-ES"/>
+        </w:rPr>
+      </w:pPr>
+      <m:oMath>
+        <m:r>
+          <w:rPr>
+            <w:rFonts w:ascii="Cambria Math" w:hAnsi="Cambria Math"/>
+            <w:lang w:val="es-ES"/>
+          </w:rPr>
+          <m:t>TN</m:t>
+        </m:r>
+      </m:oMath>
+      <w:r>
+        <w:rPr>
+          <w:lang w:val="es-ES"/>
+        </w:rPr>
+        <w:t>: verdaderos negativos</w:t>
+      </w:r>
+    </w:p>
+    <w:p>
+      <w:pPr>
+        <w:rPr>
+          <w:lang w:val="es-ES"/>
+        </w:rPr>
+      </w:pPr>
+      <m:oMath>
+        <m:r>
+          <w:rPr>
+            <w:rFonts w:ascii="Cambria Math" w:hAnsi="Cambria Math"/>
+            <w:lang w:val="es-ES"/>
+          </w:rPr>
+          <m:t>FP</m:t>
+        </m:r>
+      </m:oMath>
+      <w:r>
+        <w:rPr>
+          <w:lang w:val="es-ES"/>
+        </w:rPr>
+        <w:t>: falsos positivos</w:t>
+      </w:r>
+    </w:p>
+    <w:p>
+      <w:pPr>
+        <w:rPr>
+          <w:lang w:val="es-ES"/>
+        </w:rPr>
+      </w:pPr>
+      <m:oMath>
+        <m:r>
+          <w:rPr>
+            <w:rFonts w:ascii="Cambria Math" w:hAnsi="Cambria Math"/>
+            <w:lang w:val="es-ES"/>
+          </w:rPr>
+          <m:t>FN</m:t>
+        </m:r>
+      </m:oMath>
+      <w:r>
+        <w:rPr>
+          <w:lang w:val="es-ES"/>
+        </w:rPr>
+        <w:t>: falsos negativos</w:t>
+      </w:r>
     </w:p>
     <w:p>
       <w:pPr>
@@ -2828,6 +5501,7 @@
         <w:rPr>
           <w:lang w:val="es-ES"/>
         </w:rPr>
+        <w:lastRenderedPageBreak/>
         <w:t>Metodología de modelos estadísticos híbridos</w:t>
       </w:r>
       <w:bookmarkEnd w:id="9"/>
@@ -2841,15 +5515,116 @@
     </w:p>
     <w:p>
       <w:pPr>
-        <w:rPr>
-          <w:lang w:val="es-ES"/>
-        </w:rPr>
-      </w:pPr>
-      <w:r>
-        <w:rPr>
-          <w:lang w:val="es-ES"/>
-        </w:rPr>
-        <w:t xml:space="preserve">1. Preparación de datos: Seleccionar y preparar los predictores relevantes que se utilizarán en el modelo estadístico. Los predictores pueden incluir índices climáticos como ENSO, ONI, y SOI, así como variables provenientes del modelo hidrológico TUW alimentado por reanálisis meteorológico ERA5, como la precipitación mensual acumulada para el año hidrológico en estudio. Estos predictores deben ser normalizados utilizando métodos como centrar/escalar o </w:t>
+        <w:pStyle w:val="Heading2"/>
+        <w:rPr>
+          <w:lang w:val="es-ES"/>
+        </w:rPr>
+      </w:pPr>
+      <w:r>
+        <w:rPr>
+          <w:lang w:val="es-ES"/>
+        </w:rPr>
+        <w:t>Introducción</w:t>
+      </w:r>
+    </w:p>
+    <w:p>
+      <w:pPr>
+        <w:rPr>
+          <w:lang w:val="es-ES"/>
+        </w:rPr>
+      </w:pPr>
+    </w:p>
+    <w:p>
+      <w:pPr>
+        <w:rPr>
+          <w:lang w:val="es-ES"/>
+        </w:rPr>
+      </w:pPr>
+      <w:r>
+        <w:rPr>
+          <w:lang w:val="es-ES"/>
+        </w:rPr>
+        <w:t>De manera simplificada el modelo estadístico tiene una secuencia de pasos que se realizan de forma iterativa hasta conseguir un modelo final de acuerdo con criterios de calidad. Los pasos para conseguir el modelo son:</w:t>
+      </w:r>
+    </w:p>
+    <w:p>
+      <w:pPr>
+        <w:rPr>
+          <w:lang w:val="es-ES"/>
+        </w:rPr>
+      </w:pPr>
+    </w:p>
+    <w:p>
+      <w:pPr>
+        <w:rPr>
+          <w:lang w:val="es-ES"/>
+        </w:rPr>
+      </w:pPr>
+      <w:r>
+        <w:rPr>
+          <w:lang w:val="es-ES"/>
+        </w:rPr>
+        <w:t xml:space="preserve">1. Preparación de datos: Seleccionar y preparar los predictores relevantes que se utilizarán en el modelo estadístico. Los predictores </w:t>
+      </w:r>
+      <w:r>
+        <w:rPr>
+          <w:lang w:val="es-ES"/>
+        </w:rPr>
+        <w:t>incluyen</w:t>
+      </w:r>
+      <w:r>
+        <w:rPr>
+          <w:lang w:val="es-ES"/>
+        </w:rPr>
+        <w:t xml:space="preserve"> índices climáticos como ENSO, </w:t>
+      </w:r>
+      <w:r>
+        <w:rPr>
+          <w:lang w:val="es-ES"/>
+        </w:rPr>
+        <w:t xml:space="preserve">PDO, </w:t>
+      </w:r>
+      <w:r>
+        <w:rPr>
+          <w:lang w:val="es-ES"/>
+        </w:rPr>
+        <w:t>ONI, y SOI, así como variables</w:t>
+      </w:r>
+      <w:r>
+        <w:rPr>
+          <w:lang w:val="es-ES"/>
+        </w:rPr>
+        <w:t xml:space="preserve"> diarias</w:t>
+      </w:r>
+      <w:r>
+        <w:rPr>
+          <w:lang w:val="es-ES"/>
+        </w:rPr>
+        <w:t xml:space="preserve"> provenientes del modelo hidrológico TUW alimentado por reanálisis meteorológico ERA5, como la precipitación mensual acumulada para el año hidrológico en estudio. Estos predictores </w:t>
+      </w:r>
+      <w:r>
+        <w:rPr>
+          <w:lang w:val="es-ES"/>
+        </w:rPr>
+        <w:t>se</w:t>
+      </w:r>
+      <w:r>
+        <w:rPr>
+          <w:lang w:val="es-ES"/>
+        </w:rPr>
+        <w:t xml:space="preserve"> normaliza</w:t>
+      </w:r>
+      <w:r>
+        <w:rPr>
+          <w:lang w:val="es-ES"/>
+        </w:rPr>
+        <w:t>n</w:t>
+      </w:r>
+      <w:r>
+        <w:rPr>
+          <w:lang w:val="es-ES"/>
+        </w:rPr>
+        <w:t xml:space="preserve"> utilizando métodos como centrar/escalar o </w:t>
       </w:r>
       <w:proofErr w:type="spellStart"/>
       <w:r>
@@ -2883,21 +5658,19 @@
         <w:rPr>
           <w:lang w:val="es-ES"/>
         </w:rPr>
-        <w:t xml:space="preserve">2. Verificación de supuestos: Antes de aplicar la regresión lineal múltiple, se deben verificar los supuestos estadísticos, como la normalidad de la distribución del predicando (volumen). Utilice </w:t>
-      </w:r>
-      <w:proofErr w:type="gramStart"/>
-      <w:r>
-        <w:rPr>
-          <w:lang w:val="es-ES"/>
-        </w:rPr>
-        <w:t>el test</w:t>
-      </w:r>
-      <w:proofErr w:type="gramEnd"/>
-      <w:r>
-        <w:rPr>
-          <w:lang w:val="es-ES"/>
-        </w:rPr>
-        <w:t xml:space="preserve"> de Shapiro-</w:t>
+        <w:t xml:space="preserve">2. Verificación de supuestos: Antes de aplicar la regresión lineal múltiple, se deben verificar los supuestos estadísticos, como la normalidad de la distribución del predicando (volumen). </w:t>
+      </w:r>
+      <w:r>
+        <w:rPr>
+          <w:lang w:val="es-ES"/>
+        </w:rPr>
+        <w:t>Se utiliza</w:t>
+      </w:r>
+      <w:r>
+        <w:rPr>
+          <w:lang w:val="es-ES"/>
+        </w:rPr>
+        <w:t xml:space="preserve"> el test de Shapiro-</w:t>
       </w:r>
       <w:proofErr w:type="spellStart"/>
       <w:r>
@@ -2911,53 +5684,317 @@
         <w:rPr>
           <w:lang w:val="es-ES"/>
         </w:rPr>
-        <w:t xml:space="preserve"> para verificar la normalidad y, si es necesario, aplique transformaciones como logaritmo natural o raíz cuadrada para corregir sesgos en la distribución.</w:t>
-      </w:r>
-    </w:p>
-    <w:p>
-      <w:pPr>
-        <w:rPr>
-          <w:lang w:val="es-ES"/>
-        </w:rPr>
-      </w:pPr>
-    </w:p>
-    <w:p>
-      <w:pPr>
-        <w:rPr>
-          <w:lang w:val="es-ES"/>
-        </w:rPr>
-      </w:pPr>
-      <w:r>
-        <w:rPr>
-          <w:lang w:val="es-ES"/>
-        </w:rPr>
-        <w:t>3. Entrenamiento del modelo: Entrene el modelo de regresión lineal múltiple utilizando los predictores seleccionados y normalizados, y la variable dependiente (volumen o logaritmo del volumen). Estime los coeficientes de regresión que minimizan la función de pérdida de mínimos cuadrados ordinarios (MCO).</w:t>
-      </w:r>
-    </w:p>
-    <w:p>
-      <w:pPr>
-        <w:rPr>
-          <w:lang w:val="es-ES"/>
-        </w:rPr>
-      </w:pPr>
-    </w:p>
-    <w:p>
-      <w:pPr>
-        <w:rPr>
-          <w:lang w:val="es-ES"/>
-        </w:rPr>
-      </w:pPr>
-      <w:r>
-        <w:rPr>
-          <w:lang w:val="es-ES"/>
-        </w:rPr>
-        <w:t xml:space="preserve">4. Validación y evaluación del modelo: Valide el modelo utilizando un conjunto de datos de prueba independiente, calculando métricas de evaluación </w:t>
+        <w:t xml:space="preserve"> para verificar la normalidad </w:t>
+      </w:r>
+      <w:r>
+        <w:rPr>
+          <w:lang w:val="es-ES"/>
+        </w:rPr>
+        <w:t>y se</w:t>
+      </w:r>
+      <w:r>
+        <w:rPr>
+          <w:lang w:val="es-ES"/>
+        </w:rPr>
+        <w:t xml:space="preserve"> apli</w:t>
+      </w:r>
+      <w:r>
+        <w:rPr>
+          <w:lang w:val="es-ES"/>
+        </w:rPr>
+        <w:t xml:space="preserve">ca </w:t>
+      </w:r>
+      <w:r>
+        <w:rPr>
+          <w:lang w:val="es-ES"/>
+        </w:rPr>
+        <w:t>una transformación</w:t>
+      </w:r>
+      <w:r>
+        <w:rPr>
+          <w:lang w:val="es-ES"/>
+        </w:rPr>
+        <w:t xml:space="preserve"> </w:t>
+      </w:r>
+      <w:r>
+        <w:rPr>
+          <w:lang w:val="es-ES"/>
+        </w:rPr>
+        <w:t xml:space="preserve">de </w:t>
+      </w:r>
+      <w:r>
+        <w:rPr>
+          <w:lang w:val="es-ES"/>
+        </w:rPr>
+        <w:t>logaritmo para corregir sesgos en la distribución</w:t>
+      </w:r>
+      <w:r>
+        <w:rPr>
+          <w:lang w:val="es-ES"/>
+        </w:rPr>
+        <w:t xml:space="preserve"> </w:t>
+      </w:r>
+      <w:r>
+        <w:rPr>
+          <w:lang w:val="es-ES"/>
+        </w:rPr>
+        <w:t>en caso de que</w:t>
+      </w:r>
+      <w:r>
+        <w:rPr>
+          <w:lang w:val="es-ES"/>
+        </w:rPr>
+        <w:t xml:space="preserve"> no se pase el test</w:t>
+      </w:r>
+      <w:r>
+        <w:rPr>
+          <w:lang w:val="es-ES"/>
+        </w:rPr>
+        <w:t>.</w:t>
+      </w:r>
+    </w:p>
+    <w:p>
+      <w:pPr>
+        <w:rPr>
+          <w:lang w:val="es-ES"/>
+        </w:rPr>
+      </w:pPr>
+    </w:p>
+    <w:p>
+      <w:pPr>
+        <w:rPr>
+          <w:lang w:val="es-ES"/>
+        </w:rPr>
+      </w:pPr>
+      <w:r>
+        <w:rPr>
+          <w:lang w:val="es-ES"/>
+        </w:rPr>
+        <w:t xml:space="preserve">3. Entrenamiento del modelo: </w:t>
+      </w:r>
+      <w:r>
+        <w:rPr>
+          <w:lang w:val="es-ES"/>
+        </w:rPr>
+        <w:t>se entrena</w:t>
+      </w:r>
+      <w:r>
+        <w:rPr>
+          <w:lang w:val="es-ES"/>
+        </w:rPr>
+        <w:t xml:space="preserve"> el modelo de regresión lineal múltiple utilizando los predictores</w:t>
+      </w:r>
+      <w:r>
+        <w:rPr>
+          <w:lang w:val="es-ES"/>
+        </w:rPr>
+        <w:t xml:space="preserve"> mensualizados y</w:t>
+      </w:r>
+      <w:r>
+        <w:rPr>
+          <w:lang w:val="es-ES"/>
+        </w:rPr>
+        <w:t xml:space="preserve"> normalizados, </w:t>
+      </w:r>
+      <w:r>
+        <w:rPr>
+          <w:lang w:val="es-ES"/>
+        </w:rPr>
+        <w:t>además de</w:t>
+      </w:r>
+      <w:r>
+        <w:rPr>
+          <w:lang w:val="es-ES"/>
+        </w:rPr>
+        <w:t xml:space="preserve"> la variable dependiente</w:t>
+      </w:r>
+      <w:r>
+        <w:rPr>
+          <w:lang w:val="es-ES"/>
+        </w:rPr>
+        <w:t xml:space="preserve">: </w:t>
+      </w:r>
+      <w:r>
+        <w:rPr>
+          <w:lang w:val="es-ES"/>
+        </w:rPr>
+        <w:t xml:space="preserve">volumen o logaritmo del volumen. </w:t>
+      </w:r>
+      <w:r>
+        <w:rPr>
+          <w:lang w:val="es-ES"/>
+        </w:rPr>
+        <w:t>Se estiman</w:t>
+      </w:r>
+      <w:r>
+        <w:rPr>
+          <w:lang w:val="es-ES"/>
+        </w:rPr>
+        <w:t xml:space="preserve"> los coeficientes de regresión que minimizan la función de pérdida de mínimos cuadrados ordinarios (MCO).</w:t>
+      </w:r>
+      <w:r>
+        <w:rPr>
+          <w:lang w:val="es-ES"/>
+        </w:rPr>
+        <w:t xml:space="preserve"> Se generan 1000 miembros (</w:t>
       </w:r>
       <w:proofErr w:type="spellStart"/>
       <w:r>
         <w:rPr>
           <w:lang w:val="es-ES"/>
         </w:rPr>
+        <w:t>ensembles</w:t>
+      </w:r>
+      <w:proofErr w:type="spellEnd"/>
+      <w:r>
+        <w:rPr>
+          <w:lang w:val="es-ES"/>
+        </w:rPr>
+        <w:t xml:space="preserve">) a partir de una perturbación </w:t>
+      </w:r>
+      <w:r>
+        <w:rPr>
+          <w:lang w:val="es-ES"/>
+        </w:rPr>
+        <w:t xml:space="preserve">con distribución </w:t>
+      </w:r>
+      <w:r>
+        <w:rPr>
+          <w:lang w:val="es-ES"/>
+        </w:rPr>
+        <w:t>normal del error cuadrático medio de</w:t>
+      </w:r>
+      <w:r>
+        <w:rPr>
+          <w:lang w:val="es-ES"/>
+        </w:rPr>
+        <w:t xml:space="preserve"> la </w:t>
+      </w:r>
+      <w:r>
+        <w:rPr>
+          <w:lang w:val="es-ES"/>
+        </w:rPr>
+        <w:t>regresión lineal.</w:t>
+      </w:r>
+    </w:p>
+    <w:p>
+      <w:pPr>
+        <w:rPr>
+          <w:lang w:val="es-ES"/>
+        </w:rPr>
+      </w:pPr>
+    </w:p>
+    <w:p>
+      <w:pPr>
+        <w:rPr>
+          <w:lang w:val="es-ES"/>
+        </w:rPr>
+      </w:pPr>
+      <w:r>
+        <w:rPr>
+          <w:lang w:val="es-ES"/>
+        </w:rPr>
+        <w:t xml:space="preserve">4. Validación y evaluación del modelo: el modelo </w:t>
+      </w:r>
+      <w:r>
+        <w:rPr>
+          <w:lang w:val="es-ES"/>
+        </w:rPr>
+        <w:t>se verifica usando</w:t>
+      </w:r>
+      <w:r>
+        <w:rPr>
+          <w:lang w:val="es-ES"/>
+        </w:rPr>
+        <w:t xml:space="preserve"> </w:t>
+      </w:r>
+      <w:r>
+        <w:rPr>
+          <w:lang w:val="es-ES"/>
+        </w:rPr>
+        <w:t xml:space="preserve">validación cruzada para un año fuera (LOOCV, </w:t>
+      </w:r>
+      <w:proofErr w:type="spellStart"/>
+      <w:r>
+        <w:rPr>
+          <w:lang w:val="es-ES"/>
+        </w:rPr>
+        <w:t>leave</w:t>
+      </w:r>
+      <w:proofErr w:type="spellEnd"/>
+      <w:r>
+        <w:rPr>
+          <w:lang w:val="es-ES"/>
+        </w:rPr>
+        <w:t xml:space="preserve"> </w:t>
+      </w:r>
+      <w:proofErr w:type="spellStart"/>
+      <w:r>
+        <w:rPr>
+          <w:lang w:val="es-ES"/>
+        </w:rPr>
+        <w:t>one</w:t>
+      </w:r>
+      <w:proofErr w:type="spellEnd"/>
+      <w:r>
+        <w:rPr>
+          <w:lang w:val="es-ES"/>
+        </w:rPr>
+        <w:t xml:space="preserve"> </w:t>
+      </w:r>
+      <w:proofErr w:type="spellStart"/>
+      <w:r>
+        <w:rPr>
+          <w:lang w:val="es-ES"/>
+        </w:rPr>
+        <w:t>out</w:t>
+      </w:r>
+      <w:proofErr w:type="spellEnd"/>
+      <w:r>
+        <w:rPr>
+          <w:lang w:val="es-ES"/>
+        </w:rPr>
+        <w:t xml:space="preserve"> </w:t>
+      </w:r>
+      <w:proofErr w:type="spellStart"/>
+      <w:r>
+        <w:rPr>
+          <w:lang w:val="es-ES"/>
+        </w:rPr>
+        <w:t>cross</w:t>
+      </w:r>
+      <w:proofErr w:type="spellEnd"/>
+      <w:r>
+        <w:rPr>
+          <w:lang w:val="es-ES"/>
+        </w:rPr>
+        <w:t xml:space="preserve"> </w:t>
+      </w:r>
+      <w:proofErr w:type="spellStart"/>
+      <w:r>
+        <w:rPr>
+          <w:lang w:val="es-ES"/>
+        </w:rPr>
+        <w:t>validation</w:t>
+      </w:r>
+      <w:proofErr w:type="spellEnd"/>
+      <w:r>
+        <w:rPr>
+          <w:lang w:val="es-ES"/>
+        </w:rPr>
+        <w:t>)</w:t>
+      </w:r>
+      <w:r>
+        <w:rPr>
+          <w:lang w:val="es-ES"/>
+        </w:rPr>
+        <w:t xml:space="preserve">, calculando métricas de evaluación </w:t>
+      </w:r>
+      <w:proofErr w:type="spellStart"/>
+      <w:r>
+        <w:rPr>
+          <w:lang w:val="es-ES"/>
+        </w:rPr>
         <w:t>univariable</w:t>
       </w:r>
       <w:proofErr w:type="spellEnd"/>
@@ -2977,13 +6014,45 @@
         <w:rPr>
           <w:lang w:val="es-ES"/>
         </w:rPr>
-        <w:t xml:space="preserve"> del error cuadrático medio (MSE). También se evaluó el modelo para el conjunto de soluciones (</w:t>
+        <w:t xml:space="preserve"> del error cuadrático medio (MSE). También se </w:t>
       </w:r>
       <w:proofErr w:type="spellStart"/>
       <w:r>
         <w:rPr>
           <w:lang w:val="es-ES"/>
         </w:rPr>
+        <w:t>evalua</w:t>
+      </w:r>
+      <w:proofErr w:type="spellEnd"/>
+      <w:r>
+        <w:rPr>
+          <w:lang w:val="es-ES"/>
+        </w:rPr>
+        <w:t xml:space="preserve"> el </w:t>
+      </w:r>
+      <w:r>
+        <w:rPr>
+          <w:lang w:val="es-ES"/>
+        </w:rPr>
+        <w:t>rendimiento</w:t>
+      </w:r>
+      <w:r>
+        <w:rPr>
+          <w:lang w:val="es-ES"/>
+        </w:rPr>
+        <w:t xml:space="preserve"> </w:t>
+      </w:r>
+      <w:r>
+        <w:rPr>
+          <w:lang w:val="es-ES"/>
+        </w:rPr>
+        <w:t xml:space="preserve">los </w:t>
+      </w:r>
+      <w:proofErr w:type="spellStart"/>
+      <w:r>
+        <w:rPr>
+          <w:lang w:val="es-ES"/>
+        </w:rPr>
         <w:t>ensembles</w:t>
       </w:r>
       <w:proofErr w:type="spellEnd"/>
@@ -2991,40 +6060,155 @@
         <w:rPr>
           <w:lang w:val="es-ES"/>
         </w:rPr>
-        <w:t>) ocupando el CRPSS.</w:t>
-      </w:r>
-    </w:p>
-    <w:p>
-      <w:pPr>
-        <w:rPr>
-          <w:lang w:val="es-ES"/>
-        </w:rPr>
-      </w:pPr>
-    </w:p>
-    <w:p>
-      <w:pPr>
-        <w:rPr>
-          <w:lang w:val="es-ES"/>
-        </w:rPr>
-      </w:pPr>
-      <w:r>
-        <w:rPr>
-          <w:lang w:val="es-ES"/>
-        </w:rPr>
-        <w:t xml:space="preserve">5. Pronóstico de volúmenes y caudales: Utilice el modelo entrenado y validado para pronosticar los volúmenes y caudales estacionales en cuencas de Chile Central. Distribuya el </w:t>
-      </w:r>
-      <w:r>
-        <w:rPr>
-          <w:lang w:val="es-ES"/>
-        </w:rPr>
-        <w:lastRenderedPageBreak/>
-        <w:t xml:space="preserve">volumen utilizando los coeficientes de </w:t>
+        <w:t xml:space="preserve"> ocupando el CRPSS</w:t>
+      </w:r>
+      <w:r>
+        <w:rPr>
+          <w:lang w:val="es-ES"/>
+        </w:rPr>
+        <w:t xml:space="preserve"> (</w:t>
       </w:r>
       <w:proofErr w:type="spellStart"/>
       <w:r>
         <w:rPr>
           <w:lang w:val="es-ES"/>
         </w:rPr>
+        <w:t>Continuous</w:t>
+      </w:r>
+      <w:proofErr w:type="spellEnd"/>
+      <w:r>
+        <w:rPr>
+          <w:lang w:val="es-ES"/>
+        </w:rPr>
+        <w:t xml:space="preserve"> </w:t>
+      </w:r>
+      <w:proofErr w:type="spellStart"/>
+      <w:r>
+        <w:rPr>
+          <w:lang w:val="es-ES"/>
+        </w:rPr>
+        <w:t>Ranked</w:t>
+      </w:r>
+      <w:proofErr w:type="spellEnd"/>
+      <w:r>
+        <w:rPr>
+          <w:lang w:val="es-ES"/>
+        </w:rPr>
+        <w:t xml:space="preserve"> </w:t>
+      </w:r>
+      <w:proofErr w:type="spellStart"/>
+      <w:r>
+        <w:rPr>
+          <w:lang w:val="es-ES"/>
+        </w:rPr>
+        <w:t>Probability</w:t>
+      </w:r>
+      <w:proofErr w:type="spellEnd"/>
+      <w:r>
+        <w:rPr>
+          <w:lang w:val="es-ES"/>
+        </w:rPr>
+        <w:t xml:space="preserve"> </w:t>
+      </w:r>
+      <w:proofErr w:type="spellStart"/>
+      <w:r>
+        <w:rPr>
+          <w:lang w:val="es-ES"/>
+        </w:rPr>
+        <w:t>Skill</w:t>
+      </w:r>
+      <w:proofErr w:type="spellEnd"/>
+      <w:r>
+        <w:rPr>
+          <w:lang w:val="es-ES"/>
+        </w:rPr>
+        <w:t xml:space="preserve"> </w:t>
+      </w:r>
+      <w:r>
+        <w:rPr>
+          <w:lang w:val="es-ES"/>
+        </w:rPr>
+        <w:t>Score</w:t>
+      </w:r>
+      <w:r>
+        <w:rPr>
+          <w:lang w:val="es-ES"/>
+        </w:rPr>
+        <w:t>)</w:t>
+      </w:r>
+      <w:r>
+        <w:rPr>
+          <w:lang w:val="es-ES"/>
+        </w:rPr>
+        <w:t>.</w:t>
+      </w:r>
+    </w:p>
+    <w:p>
+      <w:pPr>
+        <w:rPr>
+          <w:lang w:val="es-ES"/>
+        </w:rPr>
+      </w:pPr>
+    </w:p>
+    <w:p>
+      <w:pPr>
+        <w:rPr>
+          <w:lang w:val="es-ES"/>
+        </w:rPr>
+      </w:pPr>
+      <w:r>
+        <w:rPr>
+          <w:lang w:val="es-ES"/>
+        </w:rPr>
+        <w:t xml:space="preserve">5. </w:t>
+      </w:r>
+      <w:r>
+        <w:rPr>
+          <w:lang w:val="es-ES"/>
+        </w:rPr>
+        <w:t xml:space="preserve">Pronóstico de volúmenes y caudales: </w:t>
+      </w:r>
+      <w:r>
+        <w:rPr>
+          <w:lang w:val="es-ES"/>
+        </w:rPr>
+        <w:t>se utiliza</w:t>
+      </w:r>
+      <w:r>
+        <w:rPr>
+          <w:lang w:val="es-ES"/>
+        </w:rPr>
+        <w:t xml:space="preserve"> el modelo entrenado y validado para pronosticar los volúmenes y caudales estacionales</w:t>
+      </w:r>
+      <w:r>
+        <w:rPr>
+          <w:lang w:val="es-ES"/>
+        </w:rPr>
+        <w:t xml:space="preserve"> con nuevos predictores</w:t>
+      </w:r>
+      <w:r>
+        <w:rPr>
+          <w:lang w:val="es-ES"/>
+        </w:rPr>
+        <w:t xml:space="preserve">. </w:t>
+      </w:r>
+      <w:r>
+        <w:rPr>
+          <w:lang w:val="es-ES"/>
+        </w:rPr>
+        <w:t>Se obtiene el caudal medio mensual distribuyendo</w:t>
+      </w:r>
+      <w:r>
+        <w:rPr>
+          <w:lang w:val="es-ES"/>
+        </w:rPr>
+        <w:t xml:space="preserve"> el volumen utilizando los coeficientes de </w:t>
+      </w:r>
+      <w:proofErr w:type="spellStart"/>
+      <w:r>
+        <w:rPr>
+          <w:lang w:val="es-ES"/>
+        </w:rPr>
         <w:t>Pardé</w:t>
       </w:r>
       <w:proofErr w:type="spellEnd"/>
@@ -3052,15 +6236,28 @@
         <w:rPr>
           <w:lang w:val="es-ES"/>
         </w:rPr>
-        <w:t>6. Aplicación en la toma de decisiones: Los pronósticos de caudales estacionales pueden ser utilizados en la toma de decisiones en diferentes industrias, como la agricultura, para determinar el tipo de cultivo o la extensión de las plantaciones en función de la cantidad de agua disponible durante el periodo de crecimiento.</w:t>
-      </w:r>
-    </w:p>
-    <w:p>
-      <w:pPr>
-        <w:rPr>
-          <w:lang w:val="es-ES"/>
-        </w:rPr>
-      </w:pPr>
+        <w:t>6. A partir de los resultados de las métricas se exploran nuevas regresiones, predictores, horizontes del pronóstico, tiempos de emisión, forzantes meteorológicas, modelos hidrológicos, métodos de corrección de sesgo, etc.</w:t>
+      </w:r>
+    </w:p>
+    <w:p>
+      <w:pPr>
+        <w:rPr>
+          <w:lang w:val="es-ES"/>
+        </w:rPr>
+      </w:pPr>
+    </w:p>
+    <w:p>
+      <w:pPr>
+        <w:rPr>
+          <w:lang w:val="es-ES"/>
+        </w:rPr>
+      </w:pPr>
+      <w:r>
+        <w:rPr>
+          <w:lang w:val="es-ES"/>
+        </w:rPr>
+        <w:t>A continuación, se detallan los elementos más relevantes del proceso de modelación estadística.</w:t>
+      </w:r>
     </w:p>
     <w:p>
       <w:pPr>
@@ -3076,6 +6273,41 @@
           <w:lang w:val="es-ES"/>
         </w:rPr>
       </w:pPr>
+      <w:r>
+        <w:rPr>
+          <w:lang w:val="es-ES"/>
+        </w:rPr>
+        <w:t>Datos de entrada</w:t>
+      </w:r>
+    </w:p>
+    <w:p>
+      <w:pPr>
+        <w:rPr>
+          <w:lang w:val="es-ES"/>
+        </w:rPr>
+      </w:pPr>
+    </w:p>
+    <w:p>
+      <w:pPr>
+        <w:rPr>
+          <w:lang w:val="es-ES"/>
+        </w:rPr>
+      </w:pPr>
+    </w:p>
+    <w:p>
+      <w:pPr>
+        <w:rPr>
+          <w:lang w:val="es-ES"/>
+        </w:rPr>
+      </w:pPr>
+    </w:p>
+    <w:p>
+      <w:pPr>
+        <w:pStyle w:val="Heading2"/>
+        <w:rPr>
+          <w:lang w:val="es-ES"/>
+        </w:rPr>
+      </w:pPr>
       <w:bookmarkStart w:id="10" w:name="_Toc134452350"/>
       <w:r>
         <w:rPr>
@@ -3102,7 +6334,7 @@
         <w:rPr>
           <w:lang w:val="es-ES"/>
         </w:rPr>
-        <w:t>El modelo estadístico consiste en una regresión lineal múltiple de los diferentes predictores hídricos. La regresión lineal múltiple es un modelo estadístico que intenta establecer una relación lineal entre una variable dependiente (</w:t>
+        <w:t>El modelo estadístico consiste en una regresión lineal múltiple de los diferentes predictores hídricos. La regresión lineal múltiple es un modelo estadístico que establece una relación lineal entre una variable dependiente (</w:t>
       </w:r>
       <w:proofErr w:type="spellStart"/>
       <w:r>
@@ -3116,7 +6348,39 @@
         <w:rPr>
           <w:lang w:val="es-ES"/>
         </w:rPr>
-        <w:t>) y varias variables independientes (o predictores). La función de optimización en la regresión lineal múltiple se utiliza para encontrar los coeficientes de regresión que minimizan la suma de los errores cuadráticos, también conocida como función de pérdida de mínimos cuadrados ordinarios (MCO).</w:t>
+        <w:t xml:space="preserve">) y varias variables independientes (o predictores). La función de optimización en la regresión lineal múltiple se utiliza para encontrar los coeficientes de regresión que minimizan la suma de los errores cuadráticos, </w:t>
+      </w:r>
+      <w:proofErr w:type="spellStart"/>
+      <w:r>
+        <w:rPr>
+          <w:lang w:val="es-ES"/>
+        </w:rPr>
+        <w:t>generalmense</w:t>
+      </w:r>
+      <w:proofErr w:type="spellEnd"/>
+      <w:r>
+        <w:rPr>
+          <w:lang w:val="es-ES"/>
+        </w:rPr>
+        <w:t xml:space="preserve"> se ocupa la</w:t>
+      </w:r>
+      <w:r>
+        <w:rPr>
+          <w:lang w:val="es-ES"/>
+        </w:rPr>
+        <w:t xml:space="preserve"> función de pérdida de mínimos cuadrados ordinarios (MCO)</w:t>
+      </w:r>
+      <w:r>
+        <w:rPr>
+          <w:lang w:val="es-ES"/>
+        </w:rPr>
+        <w:t>, aunque existen otras formas de optimizar la regresión lineal especialmente para un gran número de atributos (predictores o muestra)</w:t>
+      </w:r>
+      <w:r>
+        <w:rPr>
+          <w:lang w:val="es-ES"/>
+        </w:rPr>
+        <w:t>.</w:t>
       </w:r>
     </w:p>
     <w:p>
@@ -3932,21 +7196,7 @@
         <w:rPr>
           <w:lang w:val="es-ES"/>
         </w:rPr>
-        <w:t>es la función de p</w:t>
-      </w:r>
-      <w:proofErr w:type="spellStart"/>
-      <w:r>
-        <w:rPr>
-          <w:lang w:val="es-ES"/>
-        </w:rPr>
-        <w:t>érdida</w:t>
-      </w:r>
-      <w:proofErr w:type="spellEnd"/>
-      <w:r>
-        <w:rPr>
-          <w:lang w:val="es-ES"/>
-        </w:rPr>
-        <w:t xml:space="preserve">, </w:t>
+        <w:t xml:space="preserve">es la función de pérdida, </w:t>
       </w:r>
       <m:oMath>
         <m:sSub>
@@ -4035,21 +7285,7 @@
         <w:rPr>
           <w:lang w:val="es-ES"/>
         </w:rPr>
-        <w:t xml:space="preserve"> representa el i-</w:t>
-      </w:r>
-      <w:proofErr w:type="spellStart"/>
-      <w:r>
-        <w:rPr>
-          <w:lang w:val="es-ES"/>
-        </w:rPr>
-        <w:t>ésimo</w:t>
-      </w:r>
-      <w:proofErr w:type="spellEnd"/>
-      <w:r>
-        <w:rPr>
-          <w:lang w:val="es-ES"/>
-        </w:rPr>
-        <w:t xml:space="preserve"> predictor en el conjunto de datos.</w:t>
+        <w:t xml:space="preserve"> representa el i-ésimo predictor en el conjunto de datos.</w:t>
       </w:r>
     </w:p>
     <w:p>
@@ -4098,14 +7334,12 @@
         </w:rPr>
         <w:t xml:space="preserve">. Para verificar la normalidad del predicando (volumen) se aplicó </w:t>
       </w:r>
-      <w:proofErr w:type="gramStart"/>
-      <w:r>
-        <w:rPr>
-          <w:lang w:val="es-ES"/>
-        </w:rPr>
-        <w:t>el test</w:t>
-      </w:r>
-      <w:proofErr w:type="gramEnd"/>
+      <w:r>
+        <w:rPr>
+          <w:lang w:val="es-ES"/>
+        </w:rPr>
+        <w:t>la prueba</w:t>
+      </w:r>
       <w:r>
         <w:rPr>
           <w:lang w:val="es-ES"/>
@@ -4135,125 +7369,295 @@
         </w:rPr>
         <w:t xml:space="preserve"> (SW). </w:t>
       </w:r>
+      <w:r>
+        <w:rPr>
+          <w:lang w:val="es-ES"/>
+        </w:rPr>
+        <w:t>Esta prueba</w:t>
+      </w:r>
+      <w:r>
+        <w:rPr>
+          <w:lang w:val="es-ES"/>
+        </w:rPr>
+        <w:t xml:space="preserve"> tiene como hipótesis nula que la variable viene de una distribución normal. Por lo tanto, si el p-</w:t>
+      </w:r>
+      <w:proofErr w:type="spellStart"/>
+      <w:r>
+        <w:rPr>
+          <w:lang w:val="es-ES"/>
+        </w:rPr>
+        <w:t>value</w:t>
+      </w:r>
+      <w:proofErr w:type="spellEnd"/>
+      <w:r>
+        <w:rPr>
+          <w:lang w:val="es-ES"/>
+        </w:rPr>
+        <w:t xml:space="preserve"> es menor al nivel alfa (generalmente 0.05) la hipótesis nula se rechaza y por lo tanto la distribución no sería normal. Cabe mencionar que este tipo de metodología no identifica la </w:t>
+      </w:r>
+      <w:r>
+        <w:rPr>
+          <w:lang w:val="es-ES"/>
+        </w:rPr>
+        <w:t>distribución,</w:t>
+      </w:r>
+      <w:r>
+        <w:rPr>
+          <w:lang w:val="es-ES"/>
+        </w:rPr>
+        <w:t xml:space="preserve"> sino que aprueba o rechaza la hipótesis de normalidad. En caso de ser rechazada la hipótesis, si la variable en el histograma se encuentra sesgada a la derecha o la izquierda, la muestra se puede transformar aplicando alguna transformación de orden de magnitud, por ejemplo, logaritmo natural o raíz cuadrada. Para los volúmenes se observaron principalmente volúmenes sesgados (</w:t>
+      </w:r>
+      <w:proofErr w:type="spellStart"/>
+      <w:r>
+        <w:rPr>
+          <w:lang w:val="es-ES"/>
+        </w:rPr>
+        <w:t>skew</w:t>
+      </w:r>
+      <w:r>
+        <w:rPr>
+          <w:lang w:val="es-ES"/>
+        </w:rPr>
+        <w:t>ed</w:t>
+      </w:r>
+      <w:proofErr w:type="spellEnd"/>
+      <w:r>
+        <w:rPr>
+          <w:lang w:val="es-ES"/>
+        </w:rPr>
+        <w:t xml:space="preserve">) a la derecha, es decir, una mayor frecuencia de caudales bajos comparado con medios y altos. Por lo que se aplicó, si la hipótesis nula se rechazaba, una transformación logarítmica y nuevamente se realizó </w:t>
+      </w:r>
+      <w:r>
+        <w:rPr>
+          <w:lang w:val="es-ES"/>
+        </w:rPr>
+        <w:t>la prueba</w:t>
+      </w:r>
+      <w:r>
+        <w:rPr>
+          <w:lang w:val="es-ES"/>
+        </w:rPr>
+        <w:t xml:space="preserve"> de Shapiro-</w:t>
+      </w:r>
+      <w:proofErr w:type="spellStart"/>
+      <w:r>
+        <w:rPr>
+          <w:lang w:val="es-ES"/>
+        </w:rPr>
+        <w:t>Wilks</w:t>
+      </w:r>
+      <w:proofErr w:type="spellEnd"/>
+      <w:r>
+        <w:rPr>
+          <w:lang w:val="es-ES"/>
+        </w:rPr>
+        <w:t xml:space="preserve"> a la nueva variable. La variable (volumen o logaritmo del volumen) que pase </w:t>
+      </w:r>
+      <w:r>
+        <w:rPr>
+          <w:lang w:val="es-ES"/>
+        </w:rPr>
+        <w:t>la prueba</w:t>
+      </w:r>
+      <w:r>
+        <w:rPr>
+          <w:lang w:val="es-ES"/>
+        </w:rPr>
+        <w:t xml:space="preserve"> de Shapiro-</w:t>
+      </w:r>
+      <w:proofErr w:type="spellStart"/>
+      <w:r>
+        <w:rPr>
+          <w:lang w:val="es-ES"/>
+        </w:rPr>
+        <w:t>Wilks</w:t>
+      </w:r>
+      <w:proofErr w:type="spellEnd"/>
+      <w:r>
+        <w:rPr>
+          <w:lang w:val="es-ES"/>
+        </w:rPr>
+        <w:t xml:space="preserve"> se utiliza como predicando en la regresión lineal múltiple. </w:t>
+      </w:r>
+    </w:p>
+    <w:p>
+      <w:pPr>
+        <w:rPr>
+          <w:lang w:val="es-ES"/>
+        </w:rPr>
+      </w:pPr>
+    </w:p>
+    <w:p>
+      <w:pPr>
+        <w:pStyle w:val="Heading2"/>
+        <w:rPr>
+          <w:lang w:val="es-ES"/>
+        </w:rPr>
+      </w:pPr>
+      <w:bookmarkStart w:id="13" w:name="_Toc134452351"/>
+      <w:r>
+        <w:rPr>
+          <w:lang w:val="es-ES"/>
+        </w:rPr>
+        <w:lastRenderedPageBreak/>
+        <w:t>Enfoque híbrido</w:t>
+      </w:r>
+      <w:bookmarkEnd w:id="13"/>
+    </w:p>
+    <w:p>
+      <w:pPr>
+        <w:rPr>
+          <w:lang w:val="es-ES"/>
+        </w:rPr>
+      </w:pPr>
+    </w:p>
+    <w:p>
+      <w:pPr>
+        <w:rPr>
+          <w:lang w:val="es-ES"/>
+        </w:rPr>
+      </w:pPr>
+      <w:r>
+        <w:rPr>
+          <w:lang w:val="es-ES"/>
+        </w:rPr>
+        <w:t>Los modelos estadísticos híbridos en hidrología son una combinación de enfoques basados en procesos físicos de la cuenca y en relaciones estadísticas, utilizados para pronosticar el volumen estacional de los caudales. Estos modelos integran la información de varias fuentes como índices climáticos, por ejemplo, ENSO (Índices de El Niño) y SOI (Índice de Oscilación del Sur), junto con las variables de estado de modelos hidrológicos.</w:t>
+      </w:r>
+    </w:p>
+    <w:p>
+      <w:pPr>
+        <w:rPr>
+          <w:lang w:val="es-ES"/>
+        </w:rPr>
+      </w:pPr>
+    </w:p>
+    <w:p>
+      <w:pPr>
+        <w:rPr>
+          <w:lang w:val="es-ES"/>
+        </w:rPr>
+      </w:pPr>
+      <w:r>
+        <w:rPr>
+          <w:lang w:val="es-ES"/>
+        </w:rPr>
+        <w:t xml:space="preserve">El enfoque híbrido se basa en combinar las ventajas de ambos tipos de modelos: las representaciones físicas detalladas de los modelos hidrológicos y la capacidad predictiva de las relaciones estadísticas. </w:t>
+      </w:r>
+    </w:p>
+    <w:p>
+      <w:pPr>
+        <w:rPr>
+          <w:lang w:val="es-ES"/>
+        </w:rPr>
+      </w:pPr>
+    </w:p>
+    <w:p>
+      <w:pPr>
+        <w:rPr>
+          <w:lang w:val="es-ES"/>
+        </w:rPr>
+      </w:pPr>
+      <w:r>
+        <w:rPr>
+          <w:lang w:val="es-ES"/>
+        </w:rPr>
+        <w:t xml:space="preserve">Los índices climáticos mencionados están vinculados a las variaciones en la temperatura superficial del océano y la presión atmosférica, que influyen en la precipitación y la evaporación </w:t>
+      </w:r>
       <w:proofErr w:type="gramStart"/>
       <w:r>
         <w:rPr>
           <w:lang w:val="es-ES"/>
         </w:rPr>
-        <w:t>Este test</w:t>
+        <w:t>y</w:t>
       </w:r>
       <w:proofErr w:type="gramEnd"/>
       <w:r>
         <w:rPr>
           <w:lang w:val="es-ES"/>
         </w:rPr>
-        <w:t xml:space="preserve"> tiene como hipótesis nula que la variable viene de una distribución normal. Por lo tanto, si el p-</w:t>
-      </w:r>
-      <w:proofErr w:type="spellStart"/>
-      <w:r>
-        <w:rPr>
-          <w:lang w:val="es-ES"/>
-        </w:rPr>
-        <w:t>value</w:t>
-      </w:r>
-      <w:proofErr w:type="spellEnd"/>
-      <w:r>
-        <w:rPr>
-          <w:lang w:val="es-ES"/>
-        </w:rPr>
-        <w:t xml:space="preserve"> es menor al nivel alfa (generalmente 0.05) la hipótesis nula se rechaza y por lo tanto la distribución no sería normal. Cabe mencionar que este tipo de metodología no identifica la </w:t>
+        <w:t xml:space="preserve"> en consecuencia, en los volúmenes de agua almacenados en la atmosfera.</w:t>
+      </w:r>
+    </w:p>
+    <w:p>
+      <w:pPr>
+        <w:rPr>
+          <w:lang w:val="es-ES"/>
+        </w:rPr>
+      </w:pPr>
+    </w:p>
+    <w:p>
+      <w:pPr>
+        <w:rPr>
+          <w:lang w:val="es-ES"/>
+        </w:rPr>
+      </w:pPr>
+      <w:r>
+        <w:rPr>
+          <w:lang w:val="es-ES"/>
+        </w:rPr>
+        <w:t>ENSO es un fenómeno climático que implica fluctuaciones en la temperatura superficial del océano en el Pacífico ecuatorial, afectando los patrones de precipitación y temperatura en todo el mundo. ONI es una medida estandarizada de la anomalía de la temperatura superficial del océano en una región específica del Pacífico ecuatorial, mientras que SOI mide la diferencia normalizada entre la presión atmosférica en Tahití y Darwin, Australia.</w:t>
+      </w:r>
+    </w:p>
+    <w:p>
+      <w:pPr>
+        <w:rPr>
+          <w:lang w:val="es-ES"/>
+        </w:rPr>
+      </w:pPr>
+    </w:p>
+    <w:p>
+      <w:pPr>
+        <w:rPr>
+          <w:lang w:val="es-ES"/>
+        </w:rPr>
+      </w:pPr>
+      <w:r>
+        <w:rPr>
+          <w:lang w:val="es-ES"/>
+        </w:rPr>
+        <w:t xml:space="preserve">Por otro lado, el modelo hidrológico TUW es un modelo conceptual que simula los procesos del ciclo hidrológico, como la humedad del suelo, la infiltración, el flujo subsuperficial y el caudal. Este modelo se alimenta con datos meteorológicos diarios </w:t>
       </w:r>
       <w:proofErr w:type="gramStart"/>
       <w:r>
         <w:rPr>
           <w:lang w:val="es-ES"/>
         </w:rPr>
-        <w:t>distribución</w:t>
+        <w:t>del reanálisis</w:t>
       </w:r>
       <w:proofErr w:type="gramEnd"/>
       <w:r>
         <w:rPr>
           <w:lang w:val="es-ES"/>
         </w:rPr>
-        <w:t xml:space="preserve"> sino que aprueba o rechaza la hipótesis de normalidad. En caso de ser rechazada la hipótesis, si la variable en el </w:t>
-      </w:r>
-      <w:r>
-        <w:rPr>
-          <w:lang w:val="es-ES"/>
-        </w:rPr>
-        <w:lastRenderedPageBreak/>
-        <w:t>histograma se encuentra sesgada a la derecha o la izquierda, la muestra se puede transformar aplicando alguna transformación de orden de magnitud, por ejemplo, logaritmo natural o raíz cuadrada. Para los volúmenes se observaron principalmente volúmenes sesgados (</w:t>
-      </w:r>
-      <w:proofErr w:type="spellStart"/>
-      <w:r>
-        <w:rPr>
-          <w:lang w:val="es-ES"/>
-        </w:rPr>
-        <w:t>skew</w:t>
-      </w:r>
-      <w:proofErr w:type="spellEnd"/>
-      <w:r>
-        <w:rPr>
-          <w:lang w:val="es-ES"/>
-        </w:rPr>
-        <w:t xml:space="preserve">) a la derecha, es decir, una mayor frecuencia de caudales bajos comparado con medios y altos. Por lo que se aplicó, si la hipótesis nula se rechazaba, una transformación logarítmica y nuevamente se realizó </w:t>
-      </w:r>
-      <w:proofErr w:type="gramStart"/>
-      <w:r>
-        <w:rPr>
-          <w:lang w:val="es-ES"/>
-        </w:rPr>
-        <w:t>el test</w:t>
-      </w:r>
-      <w:proofErr w:type="gramEnd"/>
-      <w:r>
-        <w:rPr>
-          <w:lang w:val="es-ES"/>
-        </w:rPr>
-        <w:t xml:space="preserve"> de Shapiro-</w:t>
-      </w:r>
-      <w:proofErr w:type="spellStart"/>
-      <w:r>
-        <w:rPr>
-          <w:lang w:val="es-ES"/>
-        </w:rPr>
-        <w:t>Wilks</w:t>
-      </w:r>
-      <w:proofErr w:type="spellEnd"/>
-      <w:r>
-        <w:rPr>
-          <w:lang w:val="es-ES"/>
-        </w:rPr>
-        <w:t xml:space="preserve"> a la nueva variable. La variable (volumen o logaritmo del volumen) que pase </w:t>
-      </w:r>
-      <w:proofErr w:type="gramStart"/>
-      <w:r>
-        <w:rPr>
-          <w:lang w:val="es-ES"/>
-        </w:rPr>
-        <w:t>el test</w:t>
-      </w:r>
-      <w:proofErr w:type="gramEnd"/>
-      <w:r>
-        <w:rPr>
-          <w:lang w:val="es-ES"/>
-        </w:rPr>
-        <w:t xml:space="preserve"> de Shapiro-</w:t>
-      </w:r>
-      <w:proofErr w:type="spellStart"/>
-      <w:r>
-        <w:rPr>
-          <w:lang w:val="es-ES"/>
-        </w:rPr>
-        <w:t>Wilks</w:t>
-      </w:r>
-      <w:proofErr w:type="spellEnd"/>
-      <w:r>
-        <w:rPr>
-          <w:lang w:val="es-ES"/>
-        </w:rPr>
-        <w:t xml:space="preserve"> se utiliza como predicando en la regresión lineal múltiple. </w:t>
-      </w:r>
+        <w:t xml:space="preserve"> ERA5, que proporciona información detallada y precisa sobre las condiciones meteorológicas pasadas a nivel global.</w:t>
+      </w:r>
+    </w:p>
+    <w:p>
+      <w:pPr>
+        <w:rPr>
+          <w:lang w:val="es-ES"/>
+        </w:rPr>
+      </w:pPr>
+    </w:p>
+    <w:p>
+      <w:pPr>
+        <w:rPr>
+          <w:lang w:val="es-ES"/>
+        </w:rPr>
+      </w:pPr>
+      <w:r>
+        <w:rPr>
+          <w:lang w:val="es-ES"/>
+        </w:rPr>
+        <w:t>Estas relaciones pueden ser lineales, no lineales o basadas en técnicas de aprendizaje automático, como las redes neuronales artificiales, árboles de decisión o máquinas de vectores de soporte.</w:t>
+      </w:r>
+    </w:p>
+    <w:p>
+      <w:pPr>
+        <w:rPr>
+          <w:lang w:val="es-ES"/>
+        </w:rPr>
+      </w:pPr>
     </w:p>
     <w:p>
       <w:pPr>
@@ -4269,184 +7673,6 @@
           <w:lang w:val="es-ES"/>
         </w:rPr>
       </w:pPr>
-      <w:bookmarkStart w:id="13" w:name="_Toc134452351"/>
-      <w:r>
-        <w:rPr>
-          <w:lang w:val="es-ES"/>
-        </w:rPr>
-        <w:t>Enfoque híbrido</w:t>
-      </w:r>
-      <w:bookmarkEnd w:id="13"/>
-    </w:p>
-    <w:p>
-      <w:pPr>
-        <w:rPr>
-          <w:lang w:val="es-ES"/>
-        </w:rPr>
-      </w:pPr>
-    </w:p>
-    <w:p>
-      <w:pPr>
-        <w:rPr>
-          <w:lang w:val="es-ES"/>
-        </w:rPr>
-      </w:pPr>
-      <w:r>
-        <w:rPr>
-          <w:lang w:val="es-ES"/>
-        </w:rPr>
-        <w:t>Los modelos estadísticos híbridos en hidrología son una combinación de enfoques basados en procesos físicos de la cuenca y en relaciones estadísticas, utilizados para pronosticar el volumen estacional de los caudales. Estos modelos integran la información de varias fuentes como índices climáticos, por ejemplo, ENSO (Índices de El Niño) y SOI (Índice de Oscilación del Sur), junto con las variables de estado de modelos hidrológicos.</w:t>
-      </w:r>
-    </w:p>
-    <w:p>
-      <w:pPr>
-        <w:rPr>
-          <w:lang w:val="es-ES"/>
-        </w:rPr>
-      </w:pPr>
-    </w:p>
-    <w:p>
-      <w:pPr>
-        <w:rPr>
-          <w:lang w:val="es-ES"/>
-        </w:rPr>
-      </w:pPr>
-      <w:r>
-        <w:rPr>
-          <w:lang w:val="es-ES"/>
-        </w:rPr>
-        <w:t xml:space="preserve">El enfoque híbrido se basa en combinar las ventajas de ambos tipos de modelos: las representaciones físicas detalladas de los modelos hidrológicos y la capacidad predictiva de las relaciones estadísticas. </w:t>
-      </w:r>
-    </w:p>
-    <w:p>
-      <w:pPr>
-        <w:rPr>
-          <w:lang w:val="es-ES"/>
-        </w:rPr>
-      </w:pPr>
-    </w:p>
-    <w:p>
-      <w:pPr>
-        <w:rPr>
-          <w:lang w:val="es-ES"/>
-        </w:rPr>
-      </w:pPr>
-      <w:r>
-        <w:rPr>
-          <w:lang w:val="es-ES"/>
-        </w:rPr>
-        <w:t xml:space="preserve">Los índices climáticos mencionados están vinculados a las variaciones en la temperatura superficial del océano y la presión atmosférica, que influyen en la precipitación y la evaporación </w:t>
-      </w:r>
-      <w:proofErr w:type="gramStart"/>
-      <w:r>
-        <w:rPr>
-          <w:lang w:val="es-ES"/>
-        </w:rPr>
-        <w:t>y</w:t>
-      </w:r>
-      <w:proofErr w:type="gramEnd"/>
-      <w:r>
-        <w:rPr>
-          <w:lang w:val="es-ES"/>
-        </w:rPr>
-        <w:t xml:space="preserve"> en consecuencia, en los volúmenes de agua almacenados en la atmosfera.</w:t>
-      </w:r>
-    </w:p>
-    <w:p>
-      <w:pPr>
-        <w:rPr>
-          <w:lang w:val="es-ES"/>
-        </w:rPr>
-      </w:pPr>
-    </w:p>
-    <w:p>
-      <w:pPr>
-        <w:rPr>
-          <w:lang w:val="es-ES"/>
-        </w:rPr>
-      </w:pPr>
-      <w:r>
-        <w:rPr>
-          <w:lang w:val="es-ES"/>
-        </w:rPr>
-        <w:t>ENSO es un fenómeno climático que implica fluctuaciones en la temperatura superficial del océano en el Pacífico ecuatorial, afectando los patrones de precipitación y temperatura en todo el mundo. ONI es una medida estandarizada de la anomalía de la temperatura superficial del océano en una región específica del Pacífico ecuatorial, mientras que SOI mide la diferencia normalizada entre la presión atmosférica en Tahití y Darwin, Australia.</w:t>
-      </w:r>
-    </w:p>
-    <w:p>
-      <w:pPr>
-        <w:rPr>
-          <w:lang w:val="es-ES"/>
-        </w:rPr>
-      </w:pPr>
-    </w:p>
-    <w:p>
-      <w:pPr>
-        <w:rPr>
-          <w:lang w:val="es-ES"/>
-        </w:rPr>
-      </w:pPr>
-      <w:r>
-        <w:rPr>
-          <w:lang w:val="es-ES"/>
-        </w:rPr>
-        <w:t xml:space="preserve">Por otro lado, el modelo hidrológico TUW es un modelo conceptual que simula los procesos del ciclo hidrológico, como la humedad del suelo, la infiltración, el flujo subsuperficial y el caudal. Este modelo se alimenta con datos meteorológicos diarios </w:t>
-      </w:r>
-      <w:proofErr w:type="gramStart"/>
-      <w:r>
-        <w:rPr>
-          <w:lang w:val="es-ES"/>
-        </w:rPr>
-        <w:t>del reanálisis</w:t>
-      </w:r>
-      <w:proofErr w:type="gramEnd"/>
-      <w:r>
-        <w:rPr>
-          <w:lang w:val="es-ES"/>
-        </w:rPr>
-        <w:t xml:space="preserve"> ERA5, que proporciona información detallada y precisa sobre las condiciones meteorológicas pasadas a nivel global.</w:t>
-      </w:r>
-    </w:p>
-    <w:p>
-      <w:pPr>
-        <w:rPr>
-          <w:lang w:val="es-ES"/>
-        </w:rPr>
-      </w:pPr>
-    </w:p>
-    <w:p>
-      <w:pPr>
-        <w:rPr>
-          <w:lang w:val="es-ES"/>
-        </w:rPr>
-      </w:pPr>
-      <w:r>
-        <w:rPr>
-          <w:lang w:val="es-ES"/>
-        </w:rPr>
-        <w:t>Estas relaciones pueden ser lineales, no lineales o basadas en técnicas de aprendizaje automático, como las redes neuronales artificiales, árboles de decisión o máquinas de vectores de soporte.</w:t>
-      </w:r>
-    </w:p>
-    <w:p>
-      <w:pPr>
-        <w:rPr>
-          <w:lang w:val="es-ES"/>
-        </w:rPr>
-      </w:pPr>
-    </w:p>
-    <w:p>
-      <w:pPr>
-        <w:rPr>
-          <w:lang w:val="es-ES"/>
-        </w:rPr>
-      </w:pPr>
-    </w:p>
-    <w:p>
-      <w:pPr>
-        <w:pStyle w:val="Heading2"/>
-        <w:rPr>
-          <w:lang w:val="es-ES"/>
-        </w:rPr>
-      </w:pPr>
       <w:bookmarkStart w:id="14" w:name="_Toc134452352"/>
       <w:r>
         <w:rPr>
@@ -4473,14 +7699,7 @@
         <w:rPr>
           <w:lang w:val="es-ES"/>
         </w:rPr>
-        <w:t xml:space="preserve">Los predictores utilizados se normalizan utilizando el método centrar/escalar que consiste en restar a cada individuo de un predictor el promedio de la muestra (centrar) y luego dividir por la desviación estándar (escalar). Tanto el promedio como la desviación se calculan </w:t>
-      </w:r>
-      <w:r>
-        <w:rPr>
-          <w:lang w:val="es-ES"/>
-        </w:rPr>
-        <w:lastRenderedPageBreak/>
-        <w:t xml:space="preserve">ocupando los años de la muestra de entrenamiento que corresponden a los años hidrológicos </w:t>
+        <w:t xml:space="preserve">Los predictores utilizados se normalizan utilizando el método centrar/escalar que consiste en restar a cada individuo de un predictor el promedio de la muestra (centrar) y luego dividir por la desviación estándar (escalar). Tanto el promedio como la desviación se calculan ocupando los años de la muestra de entrenamiento que corresponden a los años hidrológicos </w:t>
       </w:r>
       <w:commentRangeStart w:id="15"/>
       <w:r>
@@ -5122,19 +8341,7 @@
               <w:rPr>
                 <w:lang w:val="es-ES"/>
               </w:rPr>
-              <w:t>.</w:t>
-            </w:r>
-            <w:r>
-              <w:rPr>
-                <w:lang w:val="es-ES"/>
-              </w:rPr>
-              <w:t xml:space="preserve"> </w:t>
-            </w:r>
-            <w:r>
-              <w:rPr>
-                <w:lang w:val="es-ES"/>
-              </w:rPr>
-              <w:t>2</w:t>
+              <w:t>. 2</w:t>
             </w:r>
           </w:p>
         </w:tc>
@@ -5350,19 +8557,7 @@
         <w:rPr>
           <w:lang w:val="es-ES"/>
         </w:rPr>
-        <w:t xml:space="preserve"> para el mes i y el año </w:t>
-      </w:r>
-      <w:r>
-        <w:rPr>
-          <w:lang w:val="es-ES"/>
-        </w:rPr>
-        <w:t>hidrológico</w:t>
-      </w:r>
-      <w:r>
-        <w:rPr>
-          <w:lang w:val="es-ES"/>
-        </w:rPr>
-        <w:t xml:space="preserve"> j</w:t>
+        <w:t xml:space="preserve"> para el mes i y el año hidrológico j</w:t>
       </w:r>
       <w:r>
         <w:rPr>
@@ -5427,43 +8622,7 @@
         <w:rPr>
           <w:lang w:val="es-ES"/>
         </w:rPr>
-        <w:t xml:space="preserve"> </w:t>
-      </w:r>
-      <w:r>
-        <w:rPr>
-          <w:lang w:val="es-ES"/>
-        </w:rPr>
-        <w:t xml:space="preserve">que </w:t>
-      </w:r>
-      <w:r>
-        <w:rPr>
-          <w:lang w:val="es-ES"/>
-        </w:rPr>
-        <w:t xml:space="preserve">corresponde al caudal observado para el mes i </w:t>
-      </w:r>
-      <w:r>
-        <w:rPr>
-          <w:lang w:val="es-ES"/>
-        </w:rPr>
-        <w:t xml:space="preserve">y el año </w:t>
-      </w:r>
-      <w:r>
-        <w:rPr>
-          <w:lang w:val="es-ES"/>
-        </w:rPr>
-        <w:t>hidrológico</w:t>
-      </w:r>
-      <w:r>
-        <w:rPr>
-          <w:lang w:val="es-ES"/>
-        </w:rPr>
-        <w:t xml:space="preserve"> j</w:t>
-      </w:r>
-      <w:r>
-        <w:rPr>
-          <w:lang w:val="es-ES"/>
-        </w:rPr>
-        <w:t xml:space="preserve"> y </w:t>
+        <w:t xml:space="preserve"> que corresponde al caudal observado para el mes i y el año hidrológico j y </w:t>
       </w:r>
       <m:oMath>
         <m:sSub>
@@ -5507,25 +8666,7 @@
         <w:rPr>
           <w:lang w:val="es-ES"/>
         </w:rPr>
-        <w:t xml:space="preserve">el año </w:t>
-      </w:r>
-      <w:r>
-        <w:rPr>
-          <w:lang w:val="es-ES"/>
-        </w:rPr>
-        <w:t>hidrológico</w:t>
-      </w:r>
-      <w:r>
-        <w:rPr>
-          <w:lang w:val="es-ES"/>
-        </w:rPr>
-        <w:t xml:space="preserve"> j</w:t>
-      </w:r>
-      <w:r>
-        <w:rPr>
-          <w:lang w:val="es-ES"/>
-        </w:rPr>
-        <w:t xml:space="preserve">. </w:t>
+        <w:t xml:space="preserve">el año hidrológico j. </w:t>
       </w:r>
       <m:oMath>
         <m:sSub>
@@ -5696,171 +8837,124 @@
     </w:p>
     <w:p>
       <w:pPr>
-        <w:rPr>
-          <w:lang w:val="es-ES"/>
-        </w:rPr>
-      </w:pPr>
-      <w:r>
-        <w:rPr>
-          <w:lang w:val="es-ES"/>
-        </w:rPr>
-        <w:t>1. Determinar el valor de 'k': Seleccionar un número entero 'k' que representa el número de vecinos más cercanos que se considerarán en el proceso de clasificación o regresión.</w:t>
-      </w:r>
-    </w:p>
-    <w:p>
-      <w:pPr>
-        <w:rPr>
-          <w:lang w:val="es-ES"/>
-        </w:rPr>
-      </w:pPr>
-    </w:p>
-    <w:p>
-      <w:pPr>
-        <w:rPr>
-          <w:lang w:val="es-ES"/>
-        </w:rPr>
-      </w:pPr>
-      <w:r>
-        <w:rPr>
-          <w:lang w:val="es-ES"/>
-        </w:rPr>
-        <w:t>2. Calcular la distancia: Calcular la distancia entre la observación de interés (nueva instancia) y todas las demás observaciones en el conjunto de datos. La medida de distancia más común es la distancia euclidiana, aunque también se pueden utilizar otras métricas, como la distancia de Manhattan o la distancia de Minkowski.</w:t>
-      </w:r>
-    </w:p>
-    <w:p>
-      <w:pPr>
-        <w:rPr>
-          <w:lang w:val="es-ES"/>
-        </w:rPr>
-      </w:pPr>
-    </w:p>
-    <w:p>
-      <w:pPr>
-        <w:rPr>
-          <w:lang w:val="es-ES"/>
-        </w:rPr>
-      </w:pPr>
-      <w:r>
-        <w:rPr>
-          <w:lang w:val="es-ES"/>
-        </w:rPr>
-        <w:t>3. Encontrar los vecinos más cercanos: Ordenar las observaciones según las distancias calculadas y seleccionar las 'k' observaciones con las distancias más cortas. Estos 'k' puntos de datos son los vecinos más cercanos de la instancia de interés.</w:t>
-      </w:r>
-    </w:p>
-    <w:p>
-      <w:pPr>
-        <w:rPr>
-          <w:lang w:val="es-ES"/>
-        </w:rPr>
-      </w:pPr>
-    </w:p>
-    <w:p>
-      <w:pPr>
-        <w:rPr>
-          <w:lang w:val="es-ES"/>
-        </w:rPr>
-      </w:pPr>
-      <w:r>
-        <w:rPr>
-          <w:lang w:val="es-ES"/>
-        </w:rPr>
-        <w:t>4. Agregar las respuestas:</w:t>
-      </w:r>
-    </w:p>
-    <w:p>
-      <w:pPr>
-        <w:rPr>
-          <w:lang w:val="es-ES"/>
-        </w:rPr>
-      </w:pPr>
-      <w:r>
-        <w:rPr>
-          <w:lang w:val="es-ES"/>
-        </w:rPr>
-        <w:lastRenderedPageBreak/>
-        <w:t xml:space="preserve">   - En el caso de la clasificación, se asigna a la nueva instancia la clase que tenga la mayoría de </w:t>
-      </w:r>
-      <w:proofErr w:type="gramStart"/>
-      <w:r>
-        <w:rPr>
-          <w:lang w:val="es-ES"/>
-        </w:rPr>
-        <w:t>votos</w:t>
-      </w:r>
-      <w:proofErr w:type="gramEnd"/>
-      <w:r>
-        <w:rPr>
-          <w:lang w:val="es-ES"/>
-        </w:rPr>
-        <w:t xml:space="preserve"> entre sus 'k' vecinos más cercanos.</w:t>
-      </w:r>
-    </w:p>
-    <w:p>
-      <w:pPr>
-        <w:rPr>
-          <w:lang w:val="es-ES"/>
-        </w:rPr>
-      </w:pPr>
-      <w:r>
-        <w:rPr>
-          <w:lang w:val="es-ES"/>
-        </w:rPr>
-        <w:t xml:space="preserve">   - En el caso de la regresión, se asigna a la nueva instancia el promedio (o mediana) del valor de la variable objetivo de sus 'k' vecinos más cercanos.</w:t>
-      </w:r>
-    </w:p>
-    <w:p>
-      <w:pPr>
-        <w:rPr>
-          <w:lang w:val="es-ES"/>
-        </w:rPr>
-      </w:pPr>
-    </w:p>
-    <w:p>
-      <w:pPr>
-        <w:rPr>
-          <w:lang w:val="es-ES"/>
-        </w:rPr>
-      </w:pPr>
-      <w:r>
-        <w:rPr>
-          <w:lang w:val="es-ES"/>
-        </w:rPr>
-        <w:t>5. Predecir la etiqueta o valor de la nueva instancia basándose en la agregación de las respuestas de los vecinos más cercanos.</w:t>
-      </w:r>
-    </w:p>
-    <w:p>
-      <w:pPr>
-        <w:rPr>
-          <w:lang w:val="es-ES"/>
-        </w:rPr>
-      </w:pPr>
-    </w:p>
-    <w:p>
-      <w:pPr>
-        <w:rPr>
-          <w:lang w:val="es-ES"/>
-        </w:rPr>
-      </w:pPr>
-      <w:r>
-        <w:rPr>
-          <w:lang w:val="es-ES"/>
-        </w:rPr>
-        <w:t xml:space="preserve">El algoritmo </w:t>
-      </w:r>
-      <w:proofErr w:type="spellStart"/>
-      <w:r>
-        <w:rPr>
-          <w:lang w:val="es-ES"/>
-        </w:rPr>
-        <w:t>kNN</w:t>
-      </w:r>
-      <w:proofErr w:type="spellEnd"/>
-      <w:r>
-        <w:rPr>
-          <w:lang w:val="es-ES"/>
-        </w:rPr>
-        <w:t xml:space="preserve"> es simple y fácil de implementar, pero puede ser computacionalmente costoso cuando se aplica a conjuntos de datos grandes, ya que requiere calcular la distancia entre la nueva instancia y cada observación del conjunto de datos. Además, la selección del valor de 'k' y la métrica de distancia adecuada son críticas para el rendimiento del algoritmo y pueden requerir ajustes o validación cruzada para encontrar la mejor combinación.</w:t>
-      </w:r>
+        <w:pStyle w:val="ListParagraph"/>
+        <w:numPr>
+          <w:ilvl w:val="0"/>
+          <w:numId w:val="4"/>
+        </w:numPr>
+        <w:rPr>
+          <w:lang w:val="es-ES"/>
+        </w:rPr>
+      </w:pPr>
+      <w:r>
+        <w:rPr>
+          <w:lang w:val="es-ES"/>
+        </w:rPr>
+        <w:t>Determinar el valor de 'k': Seleccionar un número entero 'k' que representa el número de vecinos más cercanos que se considerarán en el proceso de clasificación o regresión.</w:t>
+      </w:r>
+    </w:p>
+    <w:p>
+      <w:pPr>
+        <w:pStyle w:val="ListParagraph"/>
+        <w:numPr>
+          <w:ilvl w:val="0"/>
+          <w:numId w:val="4"/>
+        </w:numPr>
+        <w:rPr>
+          <w:lang w:val="es-ES"/>
+        </w:rPr>
+      </w:pPr>
+      <w:r>
+        <w:rPr>
+          <w:lang w:val="es-ES"/>
+        </w:rPr>
+        <w:t>Calcular la distancia: Calcular la distancia entre la observación de interés (nueva instancia) y todas las demás observaciones en el conjunto de datos. La medida de distancia más común es la distancia euclidiana, aunque también se pueden utilizar otras métricas, como la distancia de Manhattan o la distancia de Minkowski.</w:t>
+      </w:r>
+    </w:p>
+    <w:p>
+      <w:pPr>
+        <w:pStyle w:val="ListParagraph"/>
+        <w:numPr>
+          <w:ilvl w:val="0"/>
+          <w:numId w:val="4"/>
+        </w:numPr>
+        <w:rPr>
+          <w:lang w:val="es-ES"/>
+        </w:rPr>
+      </w:pPr>
+      <w:r>
+        <w:rPr>
+          <w:lang w:val="es-ES"/>
+        </w:rPr>
+        <w:t>Encontrar los vecinos más cercanos: Ordenar las observaciones según las distancias calculadas y seleccionar las 'k' observaciones con las distancias más cortas. Estos 'k' puntos de datos son los vecinos más cercanos de la instancia de interés.</w:t>
+      </w:r>
+    </w:p>
+    <w:p>
+      <w:pPr>
+        <w:pStyle w:val="ListParagraph"/>
+        <w:numPr>
+          <w:ilvl w:val="0"/>
+          <w:numId w:val="4"/>
+        </w:numPr>
+        <w:rPr>
+          <w:lang w:val="es-ES"/>
+        </w:rPr>
+      </w:pPr>
+      <w:r>
+        <w:rPr>
+          <w:lang w:val="es-ES"/>
+        </w:rPr>
+        <w:t>Agregar las respuestas:</w:t>
+      </w:r>
+      <w:r>
+        <w:rPr>
+          <w:lang w:val="es-ES"/>
+        </w:rPr>
+        <w:t xml:space="preserve"> </w:t>
+      </w:r>
+      <w:r>
+        <w:rPr>
+          <w:lang w:val="es-ES"/>
+        </w:rPr>
+        <w:t xml:space="preserve">se asigna a la nueva instancia </w:t>
+      </w:r>
+      <w:r>
+        <w:rPr>
+          <w:lang w:val="es-ES"/>
+        </w:rPr>
+        <w:t xml:space="preserve">el </w:t>
+      </w:r>
+      <w:r>
+        <w:rPr>
+          <w:lang w:val="es-ES"/>
+        </w:rPr>
+        <w:t>valor de la variable objetivo de sus 'k' vecinos más cercanos.</w:t>
+      </w:r>
+    </w:p>
+    <w:p>
+      <w:pPr>
+        <w:pStyle w:val="ListParagraph"/>
+        <w:numPr>
+          <w:ilvl w:val="0"/>
+          <w:numId w:val="4"/>
+        </w:numPr>
+        <w:rPr>
+          <w:lang w:val="es-ES"/>
+        </w:rPr>
+      </w:pPr>
+      <w:r>
+        <w:rPr>
+          <w:lang w:val="es-ES"/>
+        </w:rPr>
+        <w:t>Predecir la etiqueta o valor de la nueva instancia basándose en la agregación de las respuestas de los vecinos más cercanos.</w:t>
+      </w:r>
+    </w:p>
+    <w:p>
+      <w:pPr>
+        <w:rPr>
+          <w:lang w:val="es-ES"/>
+        </w:rPr>
+      </w:pPr>
     </w:p>
     <w:p>
       <w:pPr>
@@ -5874,19 +8968,7 @@
         <w:rPr>
           <w:lang w:val="es-ES"/>
         </w:rPr>
-        <w:t xml:space="preserve">Pronóstico de </w:t>
-      </w:r>
-      <w:r>
-        <w:rPr>
-          <w:lang w:val="es-ES"/>
-        </w:rPr>
-        <w:t>volúmenes</w:t>
-      </w:r>
-      <w:r>
-        <w:rPr>
-          <w:lang w:val="es-ES"/>
-        </w:rPr>
-        <w:t xml:space="preserve"> estacionales</w:t>
+        <w:t>Pronóstico de volúmenes estacionales</w:t>
       </w:r>
       <w:bookmarkEnd w:id="17"/>
     </w:p>
@@ -6327,11 +9409,9 @@
         </w:rPr>
         <w:annotationRef/>
       </w:r>
-      <w:proofErr w:type="spellStart"/>
       <w:r>
         <w:t>nombrar</w:t>
       </w:r>
-      <w:proofErr w:type="spellEnd"/>
     </w:p>
   </w:comment>
   <w:comment w:id="12" w:author="Francisco Javier Jara Alvarez (francisco.jara)" w:date="2023-05-05T14:28:00Z" w:initials="FJ">
@@ -6345,11 +9425,9 @@
         </w:rPr>
         <w:annotationRef/>
       </w:r>
-      <w:proofErr w:type="spellStart"/>
       <w:r>
         <w:t>citar</w:t>
       </w:r>
-      <w:proofErr w:type="spellEnd"/>
     </w:p>
   </w:comment>
   <w:comment w:id="15" w:author="Francisco Javier Jara Alvarez (francisco.jara)" w:date="2023-05-05T14:27:00Z" w:initials="FJ">
@@ -6363,11 +9441,9 @@
         </w:rPr>
         <w:annotationRef/>
       </w:r>
-      <w:proofErr w:type="spellStart"/>
       <w:r>
         <w:t>Verificar</w:t>
       </w:r>
-      <w:proofErr w:type="spellEnd"/>
     </w:p>
   </w:comment>
 </w:comments>
@@ -6495,6 +9571,94 @@
     </w:lvl>
   </w:abstractNum>
   <w:abstractNum w:abstractNumId="1" w15:restartNumberingAfterBreak="0">
+    <w:nsid w:val="4D0506CD"/>
+    <w:multiLevelType w:val="hybridMultilevel"/>
+    <w:tmpl w:val="B17EE03E"/>
+    <w:lvl w:ilvl="0" w:tplc="0809000F">
+      <w:start w:val="1"/>
+      <w:numFmt w:val="decimal"/>
+      <w:lvlText w:val="%1."/>
+      <w:lvlJc w:val="left"/>
+      <w:pPr>
+        <w:ind w:left="720" w:hanging="360"/>
+      </w:pPr>
+    </w:lvl>
+    <w:lvl w:ilvl="1" w:tplc="56C88A82">
+      <w:numFmt w:val="bullet"/>
+      <w:lvlText w:val="-"/>
+      <w:lvlJc w:val="left"/>
+      <w:pPr>
+        <w:ind w:left="1440" w:hanging="360"/>
+      </w:pPr>
+      <w:rPr>
+        <w:rFonts w:ascii="Calibri" w:eastAsiaTheme="minorHAnsi" w:hAnsi="Calibri" w:cs="Calibri" w:hint="default"/>
+      </w:rPr>
+    </w:lvl>
+    <w:lvl w:ilvl="2" w:tplc="0809001B" w:tentative="1">
+      <w:start w:val="1"/>
+      <w:numFmt w:val="lowerRoman"/>
+      <w:lvlText w:val="%3."/>
+      <w:lvlJc w:val="right"/>
+      <w:pPr>
+        <w:ind w:left="2160" w:hanging="180"/>
+      </w:pPr>
+    </w:lvl>
+    <w:lvl w:ilvl="3" w:tplc="0809000F" w:tentative="1">
+      <w:start w:val="1"/>
+      <w:numFmt w:val="decimal"/>
+      <w:lvlText w:val="%4."/>
+      <w:lvlJc w:val="left"/>
+      <w:pPr>
+        <w:ind w:left="2880" w:hanging="360"/>
+      </w:pPr>
+    </w:lvl>
+    <w:lvl w:ilvl="4" w:tplc="08090019" w:tentative="1">
+      <w:start w:val="1"/>
+      <w:numFmt w:val="lowerLetter"/>
+      <w:lvlText w:val="%5."/>
+      <w:lvlJc w:val="left"/>
+      <w:pPr>
+        <w:ind w:left="3600" w:hanging="360"/>
+      </w:pPr>
+    </w:lvl>
+    <w:lvl w:ilvl="5" w:tplc="0809001B" w:tentative="1">
+      <w:start w:val="1"/>
+      <w:numFmt w:val="lowerRoman"/>
+      <w:lvlText w:val="%6."/>
+      <w:lvlJc w:val="right"/>
+      <w:pPr>
+        <w:ind w:left="4320" w:hanging="180"/>
+      </w:pPr>
+    </w:lvl>
+    <w:lvl w:ilvl="6" w:tplc="0809000F" w:tentative="1">
+      <w:start w:val="1"/>
+      <w:numFmt w:val="decimal"/>
+      <w:lvlText w:val="%7."/>
+      <w:lvlJc w:val="left"/>
+      <w:pPr>
+        <w:ind w:left="5040" w:hanging="360"/>
+      </w:pPr>
+    </w:lvl>
+    <w:lvl w:ilvl="7" w:tplc="08090019" w:tentative="1">
+      <w:start w:val="1"/>
+      <w:numFmt w:val="lowerLetter"/>
+      <w:lvlText w:val="%8."/>
+      <w:lvlJc w:val="left"/>
+      <w:pPr>
+        <w:ind w:left="5760" w:hanging="360"/>
+      </w:pPr>
+    </w:lvl>
+    <w:lvl w:ilvl="8" w:tplc="0809001B" w:tentative="1">
+      <w:start w:val="1"/>
+      <w:numFmt w:val="lowerRoman"/>
+      <w:lvlText w:val="%9."/>
+      <w:lvlJc w:val="right"/>
+      <w:pPr>
+        <w:ind w:left="6480" w:hanging="180"/>
+      </w:pPr>
+    </w:lvl>
+  </w:abstractNum>
+  <w:abstractNum w:abstractNumId="2" w15:restartNumberingAfterBreak="0">
     <w:nsid w:val="60F2710D"/>
     <w:multiLevelType w:val="hybridMultilevel"/>
     <w:tmpl w:val="A4E68244"/>
@@ -6583,7 +9747,7 @@
       </w:pPr>
     </w:lvl>
   </w:abstractNum>
-  <w:abstractNum w:abstractNumId="2" w15:restartNumberingAfterBreak="0">
+  <w:abstractNum w:abstractNumId="3" w15:restartNumberingAfterBreak="0">
     <w:nsid w:val="6B66063A"/>
     <w:multiLevelType w:val="hybridMultilevel"/>
     <w:tmpl w:val="1A580FF4"/>
@@ -6670,13 +9834,16 @@
     </w:lvl>
   </w:abstractNum>
   <w:num w:numId="1" w16cid:durableId="912815821">
-    <w:abstractNumId w:val="2"/>
+    <w:abstractNumId w:val="3"/>
   </w:num>
   <w:num w:numId="2" w16cid:durableId="1516111290">
-    <w:abstractNumId w:val="1"/>
+    <w:abstractNumId w:val="2"/>
   </w:num>
   <w:num w:numId="3" w16cid:durableId="2088452854">
     <w:abstractNumId w:val="0"/>
+  </w:num>
+  <w:num w:numId="4" w16cid:durableId="1226793281">
+    <w:abstractNumId w:val="1"/>
   </w:num>
 </w:numbering>
 </file>
@@ -7085,6 +10252,13 @@
   <w:style w:type="paragraph" w:default="1" w:styleId="Normal">
     <w:name w:val="Normal"/>
     <w:qFormat/>
+    <w:rsid w:val="005F41E5"/>
+    <w:rPr>
+      <w:rFonts w:ascii="Times New Roman" w:eastAsia="Times New Roman" w:hAnsi="Times New Roman" w:cs="Times New Roman"/>
+      <w:kern w:val="0"/>
+      <w:lang w:eastAsia="en-GB"/>
+      <w14:ligatures w14:val="none"/>
+    </w:rPr>
   </w:style>
   <w:style w:type="paragraph" w:styleId="Heading1">
     <w:name w:val="heading 1"/>
@@ -7322,6 +10496,7 @@
   <w:style w:type="character" w:default="1" w:styleId="DefaultParagraphFont">
     <w:name w:val="Default Paragraph Font"/>
     <w:uiPriority w:val="1"/>
+    <w:semiHidden/>
     <w:unhideWhenUsed/>
   </w:style>
   <w:style w:type="table" w:default="1" w:styleId="TableNormal">
@@ -7531,11 +10706,9 @@
     <w:rPr>
       <w:b/>
       <w:bCs/>
-      <w:kern w:val="0"/>
       <w:sz w:val="28"/>
       <w:szCs w:val="28"/>
       <w:lang w:val="en-US"/>
-      <w14:ligatures w14:val="none"/>
     </w:rPr>
   </w:style>
   <w:style w:type="paragraph" w:styleId="TOC1">
@@ -7802,6 +10975,36 @@
     <w:uiPriority w:val="1"/>
     <w:qFormat/>
     <w:rsid w:val="00D12208"/>
+  </w:style>
+  <w:style w:type="paragraph" w:styleId="ListParagraph">
+    <w:name w:val="List Paragraph"/>
+    <w:basedOn w:val="Normal"/>
+    <w:uiPriority w:val="34"/>
+    <w:qFormat/>
+    <w:rsid w:val="00F37ADF"/>
+    <w:pPr>
+      <w:ind w:left="720"/>
+      <w:contextualSpacing/>
+    </w:pPr>
+  </w:style>
+  <w:style w:type="paragraph" w:styleId="Caption">
+    <w:name w:val="caption"/>
+    <w:basedOn w:val="Normal"/>
+    <w:next w:val="Normal"/>
+    <w:uiPriority w:val="35"/>
+    <w:unhideWhenUsed/>
+    <w:qFormat/>
+    <w:rsid w:val="005F41E5"/>
+    <w:pPr>
+      <w:spacing w:after="200"/>
+    </w:pPr>
+    <w:rPr>
+      <w:i/>
+      <w:iCs/>
+      <w:color w:val="44546A" w:themeColor="text2"/>
+      <w:sz w:val="18"/>
+      <w:szCs w:val="18"/>
+    </w:rPr>
   </w:style>
 </w:styles>
 </file>

--- a/reportes/reporte_mayo2023.docx
+++ b/reportes/reporte_mayo2023.docx
@@ -5670,7 +5670,21 @@
         <w:rPr>
           <w:lang w:val="es-ES"/>
         </w:rPr>
-        <w:t xml:space="preserve"> el test de Shapiro-</w:t>
+        <w:t xml:space="preserve"> </w:t>
+      </w:r>
+      <w:proofErr w:type="gramStart"/>
+      <w:r>
+        <w:rPr>
+          <w:lang w:val="es-ES"/>
+        </w:rPr>
+        <w:t>el test</w:t>
+      </w:r>
+      <w:proofErr w:type="gramEnd"/>
+      <w:r>
+        <w:rPr>
+          <w:lang w:val="es-ES"/>
+        </w:rPr>
+        <w:t xml:space="preserve"> de Shapiro-</w:t>
       </w:r>
       <w:proofErr w:type="spellStart"/>
       <w:r>
@@ -7297,24 +7311,290 @@
     </w:p>
     <w:p>
       <w:pPr>
-        <w:rPr>
-          <w:lang w:val="es-ES"/>
-        </w:rPr>
-      </w:pPr>
-      <w:r>
-        <w:rPr>
-          <w:lang w:val="es-ES"/>
-        </w:rPr>
-        <w:t xml:space="preserve">La utilización de regresiones lineales requiere cumplir </w:t>
+        <w:pStyle w:val="Heading3"/>
+        <w:rPr>
+          <w:lang w:val="es-ES"/>
+        </w:rPr>
+      </w:pPr>
+      <w:r>
+        <w:rPr>
+          <w:lang w:val="es-ES"/>
+        </w:rPr>
+        <w:t>Supuestos</w:t>
+      </w:r>
+      <w:r>
+        <w:rPr>
+          <w:lang w:val="es-ES"/>
+        </w:rPr>
+        <w:t xml:space="preserve"> regresión lineal</w:t>
+      </w:r>
+    </w:p>
+    <w:p>
+      <w:pPr>
+        <w:rPr>
+          <w:lang w:val="es-ES"/>
+        </w:rPr>
+      </w:pPr>
+      <w:r>
+        <w:rPr>
+          <w:lang w:val="es-ES"/>
+        </w:rPr>
+        <w:t>Los modelos de regresión lineal múltiple se basan en varios supuestos. Aquí están los supuestos más comunes y cómo se pueden comprobar:</w:t>
+      </w:r>
+    </w:p>
+    <w:p>
+      <w:pPr>
+        <w:rPr>
+          <w:lang w:val="es-ES"/>
+        </w:rPr>
+      </w:pPr>
+    </w:p>
+    <w:p>
+      <w:pPr>
+        <w:pStyle w:val="ListParagraph"/>
+        <w:numPr>
+          <w:ilvl w:val="0"/>
+          <w:numId w:val="5"/>
+        </w:numPr>
+        <w:rPr>
+          <w:lang w:val="es-ES"/>
+        </w:rPr>
+      </w:pPr>
+      <w:r>
+        <w:rPr>
+          <w:lang w:val="es-ES"/>
+        </w:rPr>
+        <w:t>Relación lineal: Los modelos de regresión lineal asumen que la relación entre las variables independientes y la variable dependiente es lineal. Esto se puede comprobar visualizando los datos utilizando gráficos de dispersión.</w:t>
+      </w:r>
+    </w:p>
+    <w:p>
+      <w:pPr>
+        <w:pStyle w:val="ListParagraph"/>
+        <w:rPr>
+          <w:lang w:val="es-ES"/>
+        </w:rPr>
+      </w:pPr>
+    </w:p>
+    <w:p>
+      <w:pPr>
+        <w:pStyle w:val="ListParagraph"/>
+        <w:numPr>
+          <w:ilvl w:val="0"/>
+          <w:numId w:val="5"/>
+        </w:numPr>
+        <w:rPr>
+          <w:lang w:val="es-ES"/>
+        </w:rPr>
+      </w:pPr>
+      <w:r>
+        <w:rPr>
+          <w:lang w:val="es-ES"/>
+        </w:rPr>
+        <w:t>Independencia de las observaciones: Las observaciones deben ser independientes entre sí, lo que significa que las observaciones no deben influirse mutuamente. En el caso de los datos temporales o espaciales, este supuesto a menudo se viola. El estadístico Durbin-Watson se usa comúnmente para detectar la autocorrelación en los residuos de la regresión.</w:t>
+      </w:r>
+    </w:p>
+    <w:p>
+      <w:pPr>
+        <w:rPr>
+          <w:lang w:val="es-ES"/>
+        </w:rPr>
+      </w:pPr>
+    </w:p>
+    <w:p>
+      <w:pPr>
+        <w:pStyle w:val="ListParagraph"/>
+        <w:numPr>
+          <w:ilvl w:val="0"/>
+          <w:numId w:val="5"/>
+        </w:numPr>
+        <w:rPr>
+          <w:lang w:val="es-ES"/>
+        </w:rPr>
+      </w:pPr>
+      <w:r>
+        <w:rPr>
+          <w:lang w:val="es-ES"/>
+        </w:rPr>
+        <w:t xml:space="preserve">Homocedasticidad: Los residuos (errores) deben tener una varianza constante en todos los niveles de las variables independientes. Si la varianza de los residuos varía a lo largo de los niveles de las variables independientes, esto se llama heterocedasticidad. </w:t>
+      </w:r>
+      <w:r>
+        <w:rPr>
+          <w:lang w:val="es-ES"/>
+        </w:rPr>
+        <w:lastRenderedPageBreak/>
+        <w:t xml:space="preserve">Puedes comprobar la homocedasticidad visualizando los residuos frente a los valores ajustados: los residuos deben estar distribuidos aleatoriamente y no formar un patrón discernible. También puedes usar pruebas como la prueba de </w:t>
+      </w:r>
+      <w:proofErr w:type="spellStart"/>
+      <w:r>
+        <w:rPr>
+          <w:lang w:val="es-ES"/>
+        </w:rPr>
+        <w:t>Breusch</w:t>
+      </w:r>
+      <w:proofErr w:type="spellEnd"/>
+      <w:r>
+        <w:rPr>
+          <w:lang w:val="es-ES"/>
+        </w:rPr>
+        <w:t>-Pagan o la prueba de White para comprobar la heterocedasticidad.</w:t>
+      </w:r>
+    </w:p>
+    <w:p>
+      <w:pPr>
+        <w:rPr>
+          <w:lang w:val="es-ES"/>
+        </w:rPr>
+      </w:pPr>
+    </w:p>
+    <w:p>
+      <w:pPr>
+        <w:pStyle w:val="ListParagraph"/>
+        <w:numPr>
+          <w:ilvl w:val="0"/>
+          <w:numId w:val="5"/>
+        </w:numPr>
+        <w:rPr>
+          <w:lang w:val="es-ES"/>
+        </w:rPr>
+      </w:pPr>
+      <w:r>
+        <w:rPr>
+          <w:lang w:val="es-ES"/>
+        </w:rPr>
+        <w:t xml:space="preserve">Normalidad de los errores: Los errores (residuos) deben estar normalmente distribuidos. Esto se puede comprobar utilizando un histograma de los residuos, un gráfico Q-Q o realizando una prueba de normalidad como la prueba de Shapiro-Wilk o la prueba de </w:t>
+      </w:r>
+      <w:proofErr w:type="spellStart"/>
+      <w:r>
+        <w:rPr>
+          <w:lang w:val="es-ES"/>
+        </w:rPr>
+        <w:t>Kolmogorov-Smirnov</w:t>
+      </w:r>
+      <w:proofErr w:type="spellEnd"/>
+      <w:r>
+        <w:rPr>
+          <w:lang w:val="es-ES"/>
+        </w:rPr>
+        <w:t>.</w:t>
+      </w:r>
+    </w:p>
+    <w:p>
+      <w:pPr>
+        <w:rPr>
+          <w:lang w:val="es-ES"/>
+        </w:rPr>
+      </w:pPr>
+    </w:p>
+    <w:p>
+      <w:pPr>
+        <w:pStyle w:val="ListParagraph"/>
+        <w:numPr>
+          <w:ilvl w:val="0"/>
+          <w:numId w:val="5"/>
+        </w:numPr>
+        <w:rPr>
+          <w:lang w:val="es-ES"/>
+        </w:rPr>
+      </w:pPr>
+      <w:r>
+        <w:rPr>
+          <w:lang w:val="es-ES"/>
+        </w:rPr>
+        <w:t>No colinealidad multicolinealidad: Las variables independientes no deben ser altamente correlacionadas entre sí, ya que esto puede hacer que sea difícil separar los efectos individuales de las variables independientes sobre la variable dependiente. Esto se puede comprobar calculando el factor de inflación de la varianza (VIF) para cada variable independiente. Un VIF mayor de 5 o 10 indica generalmente alta multicolinealidad.</w:t>
+      </w:r>
+    </w:p>
+    <w:p>
+      <w:pPr>
+        <w:rPr>
+          <w:lang w:val="es-ES"/>
+        </w:rPr>
+      </w:pPr>
+    </w:p>
+    <w:p>
+      <w:pPr>
+        <w:pStyle w:val="ListParagraph"/>
+        <w:numPr>
+          <w:ilvl w:val="0"/>
+          <w:numId w:val="5"/>
+        </w:numPr>
+        <w:rPr>
+          <w:lang w:val="es-ES"/>
+        </w:rPr>
+      </w:pPr>
+      <w:r>
+        <w:rPr>
+          <w:lang w:val="es-ES"/>
+        </w:rPr>
+        <w:t>Ausencia de puntos de apalancamiento y valores atípicos influyentes: Los modelos de regresión lineal pueden ser sensibles a los puntos de apalancamiento (observaciones con valores extremos de las variables independientes) y a los valores atípicos influyentes (observaciones con valores extremos de la variable dependiente). Estos pueden ser identificados a través de gráficos de residuos y medidas como la distancia de Cook.</w:t>
+      </w:r>
+    </w:p>
+    <w:p>
+      <w:pPr>
+        <w:rPr>
+          <w:lang w:val="es-ES"/>
+        </w:rPr>
+      </w:pPr>
+    </w:p>
+    <w:p>
+      <w:pPr>
+        <w:rPr>
+          <w:lang w:val="es-ES"/>
+        </w:rPr>
+      </w:pPr>
+    </w:p>
+    <w:p>
+      <w:pPr>
+        <w:rPr>
+          <w:lang w:val="es-ES"/>
+        </w:rPr>
+      </w:pPr>
+    </w:p>
+    <w:p>
+      <w:pPr>
+        <w:rPr>
+          <w:lang w:val="es-ES"/>
+        </w:rPr>
+      </w:pPr>
+      <w:r>
+        <w:rPr>
+          <w:lang w:val="es-ES"/>
+        </w:rPr>
+        <w:t xml:space="preserve">Para verificar la normalidad del </w:t>
+      </w:r>
+      <w:r>
+        <w:rPr>
+          <w:lang w:val="es-ES"/>
+        </w:rPr>
+        <w:t>volumen (variable independiente)</w:t>
+      </w:r>
+      <w:r>
+        <w:rPr>
+          <w:lang w:val="es-ES"/>
+        </w:rPr>
+        <w:t xml:space="preserve"> se aplicó </w:t>
+      </w:r>
+      <w:r>
+        <w:rPr>
+          <w:lang w:val="es-ES"/>
+        </w:rPr>
+        <w:t>la prueba</w:t>
+      </w:r>
+      <w:r>
+        <w:rPr>
+          <w:lang w:val="es-ES"/>
+        </w:rPr>
+        <w:t xml:space="preserve"> de Shapiro-</w:t>
       </w:r>
       <w:commentRangeStart w:id="11"/>
-      <w:r>
-        <w:rPr>
-          <w:lang w:val="es-ES"/>
-        </w:rPr>
-        <w:t>supuestos</w:t>
+      <w:proofErr w:type="spellStart"/>
+      <w:r>
+        <w:rPr>
+          <w:lang w:val="es-ES"/>
+        </w:rPr>
+        <w:t>Wilks</w:t>
       </w:r>
       <w:commentRangeEnd w:id="11"/>
+      <w:proofErr w:type="spellEnd"/>
       <w:r>
         <w:rPr>
           <w:rStyle w:val="CommentReference"/>
@@ -7326,13 +7606,65 @@
         <w:rPr>
           <w:lang w:val="es-ES"/>
         </w:rPr>
-        <w:t>: normalidad, independencia de los predictores</w:t>
-      </w:r>
-      <w:r>
-        <w:rPr>
-          <w:lang w:val="es-ES"/>
-        </w:rPr>
-        <w:t xml:space="preserve">. Para verificar la normalidad del predicando (volumen) se aplicó </w:t>
+        <w:t xml:space="preserve"> (SW). </w:t>
+      </w:r>
+      <w:r>
+        <w:rPr>
+          <w:lang w:val="es-ES"/>
+        </w:rPr>
+        <w:t>Esta prueba</w:t>
+      </w:r>
+      <w:r>
+        <w:rPr>
+          <w:lang w:val="es-ES"/>
+        </w:rPr>
+        <w:t xml:space="preserve"> tiene como hipótesis nula que la variable viene de una distribución normal. Por lo tanto, si el p-</w:t>
+      </w:r>
+      <w:proofErr w:type="spellStart"/>
+      <w:r>
+        <w:rPr>
+          <w:lang w:val="es-ES"/>
+        </w:rPr>
+        <w:t>value</w:t>
+      </w:r>
+      <w:proofErr w:type="spellEnd"/>
+      <w:r>
+        <w:rPr>
+          <w:lang w:val="es-ES"/>
+        </w:rPr>
+        <w:t xml:space="preserve"> es menor al nivel alfa (generalmente 0.05) la hipótesis nula se rechaza y por lo tanto la distribución no sería normal. Cabe mencionar que este tipo de metodología no identifica la </w:t>
+      </w:r>
+      <w:r>
+        <w:rPr>
+          <w:lang w:val="es-ES"/>
+        </w:rPr>
+        <w:t>distribución,</w:t>
+      </w:r>
+      <w:r>
+        <w:rPr>
+          <w:lang w:val="es-ES"/>
+        </w:rPr>
+        <w:t xml:space="preserve"> sino que aprueba o rechaza la hipótesis de normalidad. En caso de ser rechazada la hipótesis, si la variable en el histograma se encuentra sesgada a la derecha o la izquierda, la muestra se puede transformar aplicando alguna transformación de orden de magnitud, por ejemplo, logaritmo natural o raíz cuadrada. Para los volúmenes se observaron principalmente volúmenes sesgados (</w:t>
+      </w:r>
+      <w:proofErr w:type="spellStart"/>
+      <w:r>
+        <w:rPr>
+          <w:lang w:val="es-ES"/>
+        </w:rPr>
+        <w:t>skew</w:t>
+      </w:r>
+      <w:r>
+        <w:rPr>
+          <w:lang w:val="es-ES"/>
+        </w:rPr>
+        <w:t>ed</w:t>
+      </w:r>
+      <w:proofErr w:type="spellEnd"/>
+      <w:r>
+        <w:rPr>
+          <w:lang w:val="es-ES"/>
+        </w:rPr>
+        <w:t xml:space="preserve">) a la derecha, es decir, una mayor frecuencia de caudales bajos comparado con medios y altos. Por lo que se aplicó, si la hipótesis nula se rechazaba, una transformación logarítmica y nuevamente se realizó </w:t>
       </w:r>
       <w:r>
         <w:rPr>
@@ -7346,7 +7678,6 @@
         </w:rPr>
         <w:t xml:space="preserve"> de Shapiro-</w:t>
       </w:r>
-      <w:commentRangeStart w:id="12"/>
       <w:proofErr w:type="spellStart"/>
       <w:r>
         <w:rPr>
@@ -7354,425 +7685,317 @@
         </w:rPr>
         <w:t>Wilks</w:t>
       </w:r>
-      <w:commentRangeEnd w:id="12"/>
       <w:proofErr w:type="spellEnd"/>
       <w:r>
         <w:rPr>
-          <w:rStyle w:val="CommentReference"/>
-          <w:lang w:val="es-ES"/>
-        </w:rPr>
-        <w:commentReference w:id="12"/>
-      </w:r>
-      <w:r>
-        <w:rPr>
-          <w:lang w:val="es-ES"/>
-        </w:rPr>
-        <w:t xml:space="preserve"> (SW). </w:t>
-      </w:r>
-      <w:r>
-        <w:rPr>
-          <w:lang w:val="es-ES"/>
-        </w:rPr>
-        <w:t>Esta prueba</w:t>
-      </w:r>
-      <w:r>
-        <w:rPr>
-          <w:lang w:val="es-ES"/>
-        </w:rPr>
-        <w:t xml:space="preserve"> tiene como hipótesis nula que la variable viene de una distribución normal. Por lo tanto, si el p-</w:t>
+          <w:lang w:val="es-ES"/>
+        </w:rPr>
+        <w:t xml:space="preserve"> a la nueva variable. La variable (volumen o logaritmo del volumen) que pase </w:t>
+      </w:r>
+      <w:r>
+        <w:rPr>
+          <w:lang w:val="es-ES"/>
+        </w:rPr>
+        <w:t>la prueba</w:t>
+      </w:r>
+      <w:r>
+        <w:rPr>
+          <w:lang w:val="es-ES"/>
+        </w:rPr>
+        <w:t xml:space="preserve"> de Shapiro-</w:t>
       </w:r>
       <w:proofErr w:type="spellStart"/>
       <w:r>
         <w:rPr>
           <w:lang w:val="es-ES"/>
         </w:rPr>
-        <w:t>value</w:t>
+        <w:t>Wilks</w:t>
       </w:r>
       <w:proofErr w:type="spellEnd"/>
       <w:r>
         <w:rPr>
           <w:lang w:val="es-ES"/>
         </w:rPr>
-        <w:t xml:space="preserve"> es menor al nivel alfa (generalmente 0.05) la hipótesis nula se rechaza y por lo tanto la distribución no sería normal. Cabe mencionar que este tipo de metodología no identifica la </w:t>
-      </w:r>
-      <w:r>
-        <w:rPr>
-          <w:lang w:val="es-ES"/>
-        </w:rPr>
-        <w:t>distribución,</w:t>
-      </w:r>
-      <w:r>
-        <w:rPr>
-          <w:lang w:val="es-ES"/>
-        </w:rPr>
-        <w:t xml:space="preserve"> sino que aprueba o rechaza la hipótesis de normalidad. En caso de ser rechazada la hipótesis, si la variable en el histograma se encuentra sesgada a la derecha o la izquierda, la muestra se puede transformar aplicando alguna transformación de orden de magnitud, por ejemplo, logaritmo natural o raíz cuadrada. Para los volúmenes se observaron principalmente volúmenes sesgados (</w:t>
+        <w:t xml:space="preserve"> se utiliza como predicando en la regresión lineal múltiple. </w:t>
+      </w:r>
+    </w:p>
+    <w:p>
+      <w:pPr>
+        <w:rPr>
+          <w:lang w:val="es-ES"/>
+        </w:rPr>
+      </w:pPr>
+    </w:p>
+    <w:p>
+      <w:pPr>
+        <w:pStyle w:val="Heading2"/>
+        <w:rPr>
+          <w:lang w:val="es-ES"/>
+        </w:rPr>
+      </w:pPr>
+      <w:bookmarkStart w:id="12" w:name="_Toc134452351"/>
+      <w:r>
+        <w:rPr>
+          <w:lang w:val="es-ES"/>
+        </w:rPr>
+        <w:t>Enfoque híbrido</w:t>
+      </w:r>
+      <w:bookmarkEnd w:id="12"/>
+    </w:p>
+    <w:p>
+      <w:pPr>
+        <w:rPr>
+          <w:lang w:val="es-ES"/>
+        </w:rPr>
+      </w:pPr>
+    </w:p>
+    <w:p>
+      <w:pPr>
+        <w:rPr>
+          <w:lang w:val="es-ES"/>
+        </w:rPr>
+      </w:pPr>
+      <w:r>
+        <w:rPr>
+          <w:lang w:val="es-ES"/>
+        </w:rPr>
+        <w:t>Los modelos estadísticos híbridos en hidrología son una combinación de enfoques basados en procesos físicos de la cuenca y en relaciones estadísticas, utilizados para pronosticar el volumen estacional de los caudales. Estos modelos integran la información de varias fuentes como índices climáticos, por ejemplo, ENSO (Índices de El Niño) y SOI (Índice de Oscilación del Sur), junto con las variables de estado de modelos hidrológicos.</w:t>
+      </w:r>
+    </w:p>
+    <w:p>
+      <w:pPr>
+        <w:rPr>
+          <w:lang w:val="es-ES"/>
+        </w:rPr>
+      </w:pPr>
+    </w:p>
+    <w:p>
+      <w:pPr>
+        <w:rPr>
+          <w:lang w:val="es-ES"/>
+        </w:rPr>
+      </w:pPr>
+      <w:r>
+        <w:rPr>
+          <w:lang w:val="es-ES"/>
+        </w:rPr>
+        <w:lastRenderedPageBreak/>
+        <w:t xml:space="preserve">El enfoque híbrido se basa en combinar las ventajas de ambos tipos de modelos: las representaciones físicas detalladas de los modelos hidrológicos y la capacidad predictiva de las relaciones estadísticas. </w:t>
+      </w:r>
+    </w:p>
+    <w:p>
+      <w:pPr>
+        <w:rPr>
+          <w:lang w:val="es-ES"/>
+        </w:rPr>
+      </w:pPr>
+    </w:p>
+    <w:p>
+      <w:pPr>
+        <w:rPr>
+          <w:lang w:val="es-ES"/>
+        </w:rPr>
+      </w:pPr>
+      <w:r>
+        <w:rPr>
+          <w:lang w:val="es-ES"/>
+        </w:rPr>
+        <w:t xml:space="preserve">Los índices climáticos mencionados están vinculados a las variaciones en la temperatura superficial del océano y la presión atmosférica, que influyen en la precipitación y la evaporación </w:t>
+      </w:r>
+      <w:proofErr w:type="gramStart"/>
+      <w:r>
+        <w:rPr>
+          <w:lang w:val="es-ES"/>
+        </w:rPr>
+        <w:t>y</w:t>
+      </w:r>
+      <w:proofErr w:type="gramEnd"/>
+      <w:r>
+        <w:rPr>
+          <w:lang w:val="es-ES"/>
+        </w:rPr>
+        <w:t xml:space="preserve"> en consecuencia, en los volúmenes de agua almacenados en la atmosfera.</w:t>
+      </w:r>
+    </w:p>
+    <w:p>
+      <w:pPr>
+        <w:rPr>
+          <w:lang w:val="es-ES"/>
+        </w:rPr>
+      </w:pPr>
+    </w:p>
+    <w:p>
+      <w:pPr>
+        <w:rPr>
+          <w:lang w:val="es-ES"/>
+        </w:rPr>
+      </w:pPr>
+      <w:r>
+        <w:rPr>
+          <w:lang w:val="es-ES"/>
+        </w:rPr>
+        <w:t>ENSO es un fenómeno climático que implica fluctuaciones en la temperatura superficial del océano en el Pacífico ecuatorial, afectando los patrones de precipitación y temperatura en todo el mundo. ONI es una medida estandarizada de la anomalía de la temperatura superficial del océano en una región específica del Pacífico ecuatorial, mientras que SOI mide la diferencia normalizada entre la presión atmosférica en Tahití y Darwin, Australia.</w:t>
+      </w:r>
+    </w:p>
+    <w:p>
+      <w:pPr>
+        <w:rPr>
+          <w:lang w:val="es-ES"/>
+        </w:rPr>
+      </w:pPr>
+    </w:p>
+    <w:p>
+      <w:pPr>
+        <w:rPr>
+          <w:lang w:val="es-ES"/>
+        </w:rPr>
+      </w:pPr>
+      <w:r>
+        <w:rPr>
+          <w:lang w:val="es-ES"/>
+        </w:rPr>
+        <w:t xml:space="preserve">Por otro lado, el modelo hidrológico TUW es un modelo conceptual que simula los procesos del ciclo hidrológico, como la humedad del suelo, la infiltración, el flujo subsuperficial y el caudal. Este modelo se alimenta con datos meteorológicos diarios </w:t>
+      </w:r>
+      <w:proofErr w:type="gramStart"/>
+      <w:r>
+        <w:rPr>
+          <w:lang w:val="es-ES"/>
+        </w:rPr>
+        <w:t>del reanálisis</w:t>
+      </w:r>
+      <w:proofErr w:type="gramEnd"/>
+      <w:r>
+        <w:rPr>
+          <w:lang w:val="es-ES"/>
+        </w:rPr>
+        <w:t xml:space="preserve"> ERA5, que proporciona información detallada y precisa sobre las condiciones meteorológicas pasadas a nivel global.</w:t>
+      </w:r>
+    </w:p>
+    <w:p>
+      <w:pPr>
+        <w:rPr>
+          <w:lang w:val="es-ES"/>
+        </w:rPr>
+      </w:pPr>
+    </w:p>
+    <w:p>
+      <w:pPr>
+        <w:rPr>
+          <w:lang w:val="es-ES"/>
+        </w:rPr>
+      </w:pPr>
+      <w:r>
+        <w:rPr>
+          <w:lang w:val="es-ES"/>
+        </w:rPr>
+        <w:t>Estas relaciones pueden ser lineales, no lineales o basadas en técnicas de aprendizaje automático, como las redes neuronales artificiales, árboles de decisión o máquinas de vectores de soporte.</w:t>
+      </w:r>
+    </w:p>
+    <w:p>
+      <w:pPr>
+        <w:rPr>
+          <w:lang w:val="es-ES"/>
+        </w:rPr>
+      </w:pPr>
+    </w:p>
+    <w:p>
+      <w:pPr>
+        <w:pStyle w:val="Heading2"/>
+        <w:rPr>
+          <w:lang w:val="es-ES"/>
+        </w:rPr>
+      </w:pPr>
+      <w:bookmarkStart w:id="13" w:name="_Toc134452352"/>
+      <w:r>
+        <w:rPr>
+          <w:lang w:val="es-ES"/>
+        </w:rPr>
+        <w:t>Predictores</w:t>
+      </w:r>
+      <w:bookmarkEnd w:id="13"/>
+    </w:p>
+    <w:p>
+      <w:pPr>
+        <w:rPr>
+          <w:lang w:val="es-ES"/>
+        </w:rPr>
+      </w:pPr>
+    </w:p>
+    <w:p>
+      <w:pPr>
+        <w:rPr>
+          <w:lang w:val="es-ES"/>
+        </w:rPr>
+      </w:pPr>
+      <w:r>
+        <w:rPr>
+          <w:lang w:val="es-ES"/>
+        </w:rPr>
+        <w:t>Los predictores utilizados se normalizan utilizando el método centrar/escalar que consiste en restar a cada individuo de un predictor el promedio de la muestra (centrar) y luego dividir por la desviación estándar (escalar). Tanto el promedio como la desviación se calculan ocupando los años de la muestra de entrenamiento que corresponden a los años hidrológicos 1980 a 2</w:t>
+      </w:r>
+      <w:r>
+        <w:rPr>
+          <w:lang w:val="es-ES"/>
+        </w:rPr>
+        <w:t>019.</w:t>
+      </w:r>
+      <w:r>
+        <w:rPr>
+          <w:lang w:val="es-ES"/>
+        </w:rPr>
+        <w:t xml:space="preserve"> Existen otras alternativas de normalización como </w:t>
       </w:r>
       <w:proofErr w:type="spellStart"/>
       <w:r>
         <w:rPr>
           <w:lang w:val="es-ES"/>
         </w:rPr>
-        <w:t>skew</w:t>
-      </w:r>
-      <w:r>
-        <w:rPr>
-          <w:lang w:val="es-ES"/>
-        </w:rPr>
-        <w:t>ed</w:t>
+        <w:t>minmax</w:t>
       </w:r>
       <w:proofErr w:type="spellEnd"/>
       <w:r>
         <w:rPr>
           <w:lang w:val="es-ES"/>
         </w:rPr>
-        <w:t xml:space="preserve">) a la derecha, es decir, una mayor frecuencia de caudales bajos comparado con medios y altos. Por lo que se aplicó, si la hipótesis nula se rechazaba, una transformación logarítmica y nuevamente se realizó </w:t>
-      </w:r>
-      <w:r>
-        <w:rPr>
-          <w:lang w:val="es-ES"/>
-        </w:rPr>
-        <w:t>la prueba</w:t>
-      </w:r>
-      <w:r>
-        <w:rPr>
-          <w:lang w:val="es-ES"/>
-        </w:rPr>
-        <w:t xml:space="preserve"> de Shapiro-</w:t>
+        <w:t xml:space="preserve"> (restar el mínimo y dividir por el máximo), sin embargo, el tipo de normalización no suele ser influyente en el resultado final de la regresión.</w:t>
+      </w:r>
+    </w:p>
+    <w:p>
+      <w:pPr>
+        <w:rPr>
+          <w:lang w:val="es-ES"/>
+        </w:rPr>
+      </w:pPr>
+    </w:p>
+    <w:p>
+      <w:pPr>
+        <w:pStyle w:val="Heading2"/>
+        <w:rPr>
+          <w:lang w:val="es-ES"/>
+        </w:rPr>
+      </w:pPr>
+      <w:bookmarkStart w:id="14" w:name="_Toc134452353"/>
+      <w:r>
+        <w:rPr>
+          <w:lang w:val="es-ES"/>
+        </w:rPr>
+        <w:t xml:space="preserve">Coeficientes de </w:t>
       </w:r>
       <w:proofErr w:type="spellStart"/>
       <w:r>
         <w:rPr>
           <w:lang w:val="es-ES"/>
         </w:rPr>
-        <w:t>Wilks</w:t>
+        <w:t>Pardé</w:t>
       </w:r>
       <w:proofErr w:type="spellEnd"/>
       <w:r>
         <w:rPr>
           <w:lang w:val="es-ES"/>
         </w:rPr>
-        <w:t xml:space="preserve"> a la nueva variable. La variable (volumen o logaritmo del volumen) que pase </w:t>
-      </w:r>
-      <w:r>
-        <w:rPr>
-          <w:lang w:val="es-ES"/>
-        </w:rPr>
-        <w:t>la prueba</w:t>
-      </w:r>
-      <w:r>
-        <w:rPr>
-          <w:lang w:val="es-ES"/>
-        </w:rPr>
-        <w:t xml:space="preserve"> de Shapiro-</w:t>
-      </w:r>
-      <w:proofErr w:type="spellStart"/>
-      <w:r>
-        <w:rPr>
-          <w:lang w:val="es-ES"/>
-        </w:rPr>
-        <w:t>Wilks</w:t>
-      </w:r>
-      <w:proofErr w:type="spellEnd"/>
-      <w:r>
-        <w:rPr>
-          <w:lang w:val="es-ES"/>
-        </w:rPr>
-        <w:t xml:space="preserve"> se utiliza como predicando en la regresión lineal múltiple. </w:t>
-      </w:r>
-    </w:p>
-    <w:p>
-      <w:pPr>
-        <w:rPr>
-          <w:lang w:val="es-ES"/>
-        </w:rPr>
-      </w:pPr>
-    </w:p>
-    <w:p>
-      <w:pPr>
-        <w:pStyle w:val="Heading2"/>
-        <w:rPr>
-          <w:lang w:val="es-ES"/>
-        </w:rPr>
-      </w:pPr>
-      <w:bookmarkStart w:id="13" w:name="_Toc134452351"/>
-      <w:r>
-        <w:rPr>
-          <w:lang w:val="es-ES"/>
-        </w:rPr>
-        <w:lastRenderedPageBreak/>
-        <w:t>Enfoque híbrido</w:t>
-      </w:r>
-      <w:bookmarkEnd w:id="13"/>
-    </w:p>
-    <w:p>
-      <w:pPr>
-        <w:rPr>
-          <w:lang w:val="es-ES"/>
-        </w:rPr>
-      </w:pPr>
-    </w:p>
-    <w:p>
-      <w:pPr>
-        <w:rPr>
-          <w:lang w:val="es-ES"/>
-        </w:rPr>
-      </w:pPr>
-      <w:r>
-        <w:rPr>
-          <w:lang w:val="es-ES"/>
-        </w:rPr>
-        <w:t>Los modelos estadísticos híbridos en hidrología son una combinación de enfoques basados en procesos físicos de la cuenca y en relaciones estadísticas, utilizados para pronosticar el volumen estacional de los caudales. Estos modelos integran la información de varias fuentes como índices climáticos, por ejemplo, ENSO (Índices de El Niño) y SOI (Índice de Oscilación del Sur), junto con las variables de estado de modelos hidrológicos.</w:t>
-      </w:r>
-    </w:p>
-    <w:p>
-      <w:pPr>
-        <w:rPr>
-          <w:lang w:val="es-ES"/>
-        </w:rPr>
-      </w:pPr>
-    </w:p>
-    <w:p>
-      <w:pPr>
-        <w:rPr>
-          <w:lang w:val="es-ES"/>
-        </w:rPr>
-      </w:pPr>
-      <w:r>
-        <w:rPr>
-          <w:lang w:val="es-ES"/>
-        </w:rPr>
-        <w:t xml:space="preserve">El enfoque híbrido se basa en combinar las ventajas de ambos tipos de modelos: las representaciones físicas detalladas de los modelos hidrológicos y la capacidad predictiva de las relaciones estadísticas. </w:t>
-      </w:r>
-    </w:p>
-    <w:p>
-      <w:pPr>
-        <w:rPr>
-          <w:lang w:val="es-ES"/>
-        </w:rPr>
-      </w:pPr>
-    </w:p>
-    <w:p>
-      <w:pPr>
-        <w:rPr>
-          <w:lang w:val="es-ES"/>
-        </w:rPr>
-      </w:pPr>
-      <w:r>
-        <w:rPr>
-          <w:lang w:val="es-ES"/>
-        </w:rPr>
-        <w:t xml:space="preserve">Los índices climáticos mencionados están vinculados a las variaciones en la temperatura superficial del océano y la presión atmosférica, que influyen en la precipitación y la evaporación </w:t>
-      </w:r>
-      <w:proofErr w:type="gramStart"/>
-      <w:r>
-        <w:rPr>
-          <w:lang w:val="es-ES"/>
-        </w:rPr>
-        <w:t>y</w:t>
-      </w:r>
-      <w:proofErr w:type="gramEnd"/>
-      <w:r>
-        <w:rPr>
-          <w:lang w:val="es-ES"/>
-        </w:rPr>
-        <w:t xml:space="preserve"> en consecuencia, en los volúmenes de agua almacenados en la atmosfera.</w:t>
-      </w:r>
-    </w:p>
-    <w:p>
-      <w:pPr>
-        <w:rPr>
-          <w:lang w:val="es-ES"/>
-        </w:rPr>
-      </w:pPr>
-    </w:p>
-    <w:p>
-      <w:pPr>
-        <w:rPr>
-          <w:lang w:val="es-ES"/>
-        </w:rPr>
-      </w:pPr>
-      <w:r>
-        <w:rPr>
-          <w:lang w:val="es-ES"/>
-        </w:rPr>
-        <w:t>ENSO es un fenómeno climático que implica fluctuaciones en la temperatura superficial del océano en el Pacífico ecuatorial, afectando los patrones de precipitación y temperatura en todo el mundo. ONI es una medida estandarizada de la anomalía de la temperatura superficial del océano en una región específica del Pacífico ecuatorial, mientras que SOI mide la diferencia normalizada entre la presión atmosférica en Tahití y Darwin, Australia.</w:t>
-      </w:r>
-    </w:p>
-    <w:p>
-      <w:pPr>
-        <w:rPr>
-          <w:lang w:val="es-ES"/>
-        </w:rPr>
-      </w:pPr>
-    </w:p>
-    <w:p>
-      <w:pPr>
-        <w:rPr>
-          <w:lang w:val="es-ES"/>
-        </w:rPr>
-      </w:pPr>
-      <w:r>
-        <w:rPr>
-          <w:lang w:val="es-ES"/>
-        </w:rPr>
-        <w:t xml:space="preserve">Por otro lado, el modelo hidrológico TUW es un modelo conceptual que simula los procesos del ciclo hidrológico, como la humedad del suelo, la infiltración, el flujo subsuperficial y el caudal. Este modelo se alimenta con datos meteorológicos diarios </w:t>
-      </w:r>
-      <w:proofErr w:type="gramStart"/>
-      <w:r>
-        <w:rPr>
-          <w:lang w:val="es-ES"/>
-        </w:rPr>
-        <w:t>del reanálisis</w:t>
-      </w:r>
-      <w:proofErr w:type="gramEnd"/>
-      <w:r>
-        <w:rPr>
-          <w:lang w:val="es-ES"/>
-        </w:rPr>
-        <w:t xml:space="preserve"> ERA5, que proporciona información detallada y precisa sobre las condiciones meteorológicas pasadas a nivel global.</w:t>
-      </w:r>
-    </w:p>
-    <w:p>
-      <w:pPr>
-        <w:rPr>
-          <w:lang w:val="es-ES"/>
-        </w:rPr>
-      </w:pPr>
-    </w:p>
-    <w:p>
-      <w:pPr>
-        <w:rPr>
-          <w:lang w:val="es-ES"/>
-        </w:rPr>
-      </w:pPr>
-      <w:r>
-        <w:rPr>
-          <w:lang w:val="es-ES"/>
-        </w:rPr>
-        <w:t>Estas relaciones pueden ser lineales, no lineales o basadas en técnicas de aprendizaje automático, como las redes neuronales artificiales, árboles de decisión o máquinas de vectores de soporte.</w:t>
-      </w:r>
-    </w:p>
-    <w:p>
-      <w:pPr>
-        <w:rPr>
-          <w:lang w:val="es-ES"/>
-        </w:rPr>
-      </w:pPr>
-    </w:p>
-    <w:p>
-      <w:pPr>
-        <w:rPr>
-          <w:lang w:val="es-ES"/>
-        </w:rPr>
-      </w:pPr>
-    </w:p>
-    <w:p>
-      <w:pPr>
-        <w:pStyle w:val="Heading2"/>
-        <w:rPr>
-          <w:lang w:val="es-ES"/>
-        </w:rPr>
-      </w:pPr>
-      <w:bookmarkStart w:id="14" w:name="_Toc134452352"/>
-      <w:r>
-        <w:rPr>
-          <w:lang w:val="es-ES"/>
-        </w:rPr>
-        <w:t>Predictores</w:t>
+        <w:t xml:space="preserve"> y algoritmo KNN para distribución del volumen</w:t>
       </w:r>
       <w:bookmarkEnd w:id="14"/>
-    </w:p>
-    <w:p>
-      <w:pPr>
-        <w:rPr>
-          <w:lang w:val="es-ES"/>
-        </w:rPr>
-      </w:pPr>
-    </w:p>
-    <w:p>
-      <w:pPr>
-        <w:rPr>
-          <w:lang w:val="es-ES"/>
-        </w:rPr>
-      </w:pPr>
-      <w:r>
-        <w:rPr>
-          <w:lang w:val="es-ES"/>
-        </w:rPr>
-        <w:t xml:space="preserve">Los predictores utilizados se normalizan utilizando el método centrar/escalar que consiste en restar a cada individuo de un predictor el promedio de la muestra (centrar) y luego dividir por la desviación estándar (escalar). Tanto el promedio como la desviación se calculan ocupando los años de la muestra de entrenamiento que corresponden a los años hidrológicos </w:t>
-      </w:r>
-      <w:commentRangeStart w:id="15"/>
-      <w:r>
-        <w:rPr>
-          <w:lang w:val="es-ES"/>
-        </w:rPr>
-        <w:t>1980 a 2020</w:t>
-      </w:r>
-      <w:commentRangeEnd w:id="15"/>
-      <w:r>
-        <w:rPr>
-          <w:rStyle w:val="CommentReference"/>
-          <w:lang w:val="es-ES"/>
-        </w:rPr>
-        <w:commentReference w:id="15"/>
-      </w:r>
-      <w:r>
-        <w:rPr>
-          <w:lang w:val="es-ES"/>
-        </w:rPr>
-        <w:t xml:space="preserve">. Existen otras alternativas de normalización como </w:t>
-      </w:r>
-      <w:proofErr w:type="spellStart"/>
-      <w:r>
-        <w:rPr>
-          <w:lang w:val="es-ES"/>
-        </w:rPr>
-        <w:t>minmax</w:t>
-      </w:r>
-      <w:proofErr w:type="spellEnd"/>
-      <w:r>
-        <w:rPr>
-          <w:lang w:val="es-ES"/>
-        </w:rPr>
-        <w:t xml:space="preserve"> (restar el mínimo y dividir por el máximo), sin embargo, el tipo de normalización no suele ser influyente en el resultado final de la regresión.</w:t>
-      </w:r>
-    </w:p>
-    <w:p>
-      <w:pPr>
-        <w:rPr>
-          <w:lang w:val="es-ES"/>
-        </w:rPr>
-      </w:pPr>
-    </w:p>
-    <w:p>
-      <w:pPr>
-        <w:pStyle w:val="Heading2"/>
-        <w:rPr>
-          <w:lang w:val="es-ES"/>
-        </w:rPr>
-      </w:pPr>
-      <w:bookmarkStart w:id="16" w:name="_Toc134452353"/>
-      <w:r>
-        <w:rPr>
-          <w:lang w:val="es-ES"/>
-        </w:rPr>
-        <w:t xml:space="preserve">Coeficientes de </w:t>
-      </w:r>
-      <w:proofErr w:type="spellStart"/>
-      <w:r>
-        <w:rPr>
-          <w:lang w:val="es-ES"/>
-        </w:rPr>
-        <w:t>Pardé</w:t>
-      </w:r>
-      <w:proofErr w:type="spellEnd"/>
-      <w:r>
-        <w:rPr>
-          <w:lang w:val="es-ES"/>
-        </w:rPr>
-        <w:t xml:space="preserve"> y algoritmo KNN para distribución del volumen</w:t>
-      </w:r>
-      <w:bookmarkEnd w:id="16"/>
     </w:p>
     <w:p>
       <w:pPr>
@@ -8703,7 +8926,14 @@
         <w:rPr>
           <w:lang w:val="es-ES"/>
         </w:rPr>
-        <w:t xml:space="preserve"> es la distancia entre los predictores del año pronosticado y el periodo histórico (1980-2020). k corresponde al número de años considerados cercanos.</w:t>
+        <w:t xml:space="preserve"> es la distancia entre los predictores del año </w:t>
+      </w:r>
+      <w:r>
+        <w:rPr>
+          <w:lang w:val="es-ES"/>
+        </w:rPr>
+        <w:lastRenderedPageBreak/>
+        <w:t>pronosticado y el periodo histórico (1980-2020). k corresponde al número de años considerados cercanos.</w:t>
       </w:r>
     </w:p>
     <w:p>
@@ -8963,30 +9193,85 @@
           <w:lang w:val="es-ES"/>
         </w:rPr>
       </w:pPr>
-      <w:bookmarkStart w:id="17" w:name="_Toc134452354"/>
+      <w:bookmarkStart w:id="15" w:name="_Toc134452354"/>
       <w:r>
         <w:rPr>
           <w:lang w:val="es-ES"/>
         </w:rPr>
         <w:t>Pronóstico de volúmenes estacionales</w:t>
       </w:r>
+      <w:bookmarkEnd w:id="15"/>
+    </w:p>
+    <w:p>
+      <w:pPr>
+        <w:pStyle w:val="Heading2"/>
+        <w:rPr>
+          <w:lang w:val="es-ES"/>
+        </w:rPr>
+      </w:pPr>
+      <w:bookmarkStart w:id="16" w:name="_Toc134452355"/>
+      <w:r>
+        <w:rPr>
+          <w:lang w:val="es-ES"/>
+        </w:rPr>
+        <w:t>Pronóstico de caudales medios mensuales</w:t>
+      </w:r>
+      <w:bookmarkEnd w:id="16"/>
+    </w:p>
+    <w:p>
+      <w:pPr>
+        <w:pStyle w:val="Heading2"/>
+        <w:rPr>
+          <w:lang w:val="es-ES"/>
+        </w:rPr>
+      </w:pPr>
+      <w:bookmarkStart w:id="17" w:name="_Toc134452356"/>
+      <w:r>
+        <w:rPr>
+          <w:lang w:val="es-ES"/>
+        </w:rPr>
+        <w:t>Evaluación de los modelos híbridos en hidrología</w:t>
+      </w:r>
       <w:bookmarkEnd w:id="17"/>
     </w:p>
     <w:p>
       <w:pPr>
+        <w:rPr>
+          <w:lang w:val="es-ES"/>
+        </w:rPr>
+      </w:pPr>
+    </w:p>
+    <w:p>
+      <w:pPr>
+        <w:pStyle w:val="Heading1"/>
+        <w:rPr>
+          <w:lang w:val="es-ES"/>
+        </w:rPr>
+      </w:pPr>
+      <w:bookmarkStart w:id="18" w:name="_Toc134452357"/>
+      <w:r>
+        <w:rPr>
+          <w:lang w:val="es-ES"/>
+        </w:rPr>
+        <w:t>Evaluación de los pronósticos</w:t>
+      </w:r>
+      <w:bookmarkEnd w:id="18"/>
+    </w:p>
+    <w:p>
+      <w:pPr>
         <w:pStyle w:val="Heading2"/>
         <w:rPr>
           <w:lang w:val="es-ES"/>
         </w:rPr>
       </w:pPr>
-      <w:bookmarkStart w:id="18" w:name="_Toc134452355"/>
-      <w:r>
-        <w:rPr>
-          <w:lang w:val="es-ES"/>
-        </w:rPr>
-        <w:t>Pronóstico de caudales medios mensuales</w:t>
-      </w:r>
-      <w:bookmarkEnd w:id="18"/>
+      <w:bookmarkStart w:id="19" w:name="_Toc134452358"/>
+      <w:r>
+        <w:rPr>
+          <w:lang w:val="es-ES"/>
+        </w:rPr>
+        <w:t>Métricas determinísticas</w:t>
+      </w:r>
+      <w:bookmarkEnd w:id="19"/>
     </w:p>
     <w:p>
       <w:pPr>
@@ -8995,21 +9280,34 @@
           <w:lang w:val="es-ES"/>
         </w:rPr>
       </w:pPr>
-      <w:bookmarkStart w:id="19" w:name="_Toc134452356"/>
-      <w:r>
-        <w:rPr>
-          <w:lang w:val="es-ES"/>
-        </w:rPr>
-        <w:t>Evaluación de los modelos híbridos en hidrología</w:t>
-      </w:r>
-      <w:bookmarkEnd w:id="19"/>
-    </w:p>
-    <w:p>
-      <w:pPr>
-        <w:rPr>
-          <w:lang w:val="es-ES"/>
-        </w:rPr>
-      </w:pPr>
+      <w:bookmarkStart w:id="20" w:name="_Toc134452359"/>
+      <w:r>
+        <w:rPr>
+          <w:lang w:val="es-ES"/>
+        </w:rPr>
+        <w:t>Métricas de conjunto</w:t>
+      </w:r>
+      <w:bookmarkEnd w:id="20"/>
+    </w:p>
+    <w:p>
+      <w:pPr>
+        <w:rPr>
+          <w:lang w:val="es-ES"/>
+        </w:rPr>
+      </w:pPr>
+    </w:p>
+    <w:p>
+      <w:pPr>
+        <w:rPr>
+          <w:lang w:val="es-ES"/>
+        </w:rPr>
+      </w:pPr>
+      <w:r>
+        <w:rPr>
+          <w:lang w:val="es-ES"/>
+        </w:rPr>
+        <w:br w:type="page"/>
+      </w:r>
     </w:p>
     <w:p>
       <w:pPr>
@@ -9018,75 +9316,7 @@
           <w:lang w:val="es-ES"/>
         </w:rPr>
       </w:pPr>
-      <w:bookmarkStart w:id="20" w:name="_Toc134452357"/>
-      <w:r>
-        <w:rPr>
-          <w:lang w:val="es-ES"/>
-        </w:rPr>
-        <w:t>Evaluación de los pronósticos</w:t>
-      </w:r>
-      <w:bookmarkEnd w:id="20"/>
-    </w:p>
-    <w:p>
-      <w:pPr>
-        <w:pStyle w:val="Heading2"/>
-        <w:rPr>
-          <w:lang w:val="es-ES"/>
-        </w:rPr>
-      </w:pPr>
-      <w:bookmarkStart w:id="21" w:name="_Toc134452358"/>
-      <w:r>
-        <w:rPr>
-          <w:lang w:val="es-ES"/>
-        </w:rPr>
-        <w:t>Métricas determinísticas</w:t>
-      </w:r>
-      <w:bookmarkEnd w:id="21"/>
-    </w:p>
-    <w:p>
-      <w:pPr>
-        <w:pStyle w:val="Heading2"/>
-        <w:rPr>
-          <w:lang w:val="es-ES"/>
-        </w:rPr>
-      </w:pPr>
-      <w:bookmarkStart w:id="22" w:name="_Toc134452359"/>
-      <w:r>
-        <w:rPr>
-          <w:lang w:val="es-ES"/>
-        </w:rPr>
-        <w:t>Métricas de conjunto</w:t>
-      </w:r>
-      <w:bookmarkEnd w:id="22"/>
-    </w:p>
-    <w:p>
-      <w:pPr>
-        <w:rPr>
-          <w:lang w:val="es-ES"/>
-        </w:rPr>
-      </w:pPr>
-    </w:p>
-    <w:p>
-      <w:pPr>
-        <w:rPr>
-          <w:lang w:val="es-ES"/>
-        </w:rPr>
-      </w:pPr>
-      <w:r>
-        <w:rPr>
-          <w:lang w:val="es-ES"/>
-        </w:rPr>
-        <w:br w:type="page"/>
-      </w:r>
-    </w:p>
-    <w:p>
-      <w:pPr>
-        <w:pStyle w:val="Heading1"/>
-        <w:rPr>
-          <w:lang w:val="es-ES"/>
-        </w:rPr>
-      </w:pPr>
-      <w:bookmarkStart w:id="23" w:name="_Toc134452360"/>
+      <w:bookmarkStart w:id="21" w:name="_Toc134452360"/>
       <w:r>
         <w:rPr>
           <w:lang w:val="es-ES"/>
@@ -9094,7 +9324,7 @@
         <w:lastRenderedPageBreak/>
         <w:t>Conclusiones</w:t>
       </w:r>
-      <w:bookmarkEnd w:id="23"/>
+      <w:bookmarkEnd w:id="21"/>
     </w:p>
     <w:p>
       <w:pPr>
@@ -9103,7 +9333,7 @@
           <w:lang w:val="es-ES"/>
         </w:rPr>
       </w:pPr>
-      <w:bookmarkStart w:id="24" w:name="_Toc134452361"/>
+      <w:bookmarkStart w:id="22" w:name="_Toc134452361"/>
       <w:r>
         <w:rPr>
           <w:lang w:val="es-ES"/>
@@ -9116,7 +9346,7 @@
         </w:rPr>
         <w:t>esarrollo futuro</w:t>
       </w:r>
-      <w:bookmarkEnd w:id="24"/>
+      <w:bookmarkEnd w:id="22"/>
     </w:p>
     <w:p>
       <w:pPr>
@@ -9138,7 +9368,7 @@
           <w:lang w:val="es-ES"/>
         </w:rPr>
       </w:pPr>
-      <w:bookmarkStart w:id="25" w:name="_Toc134452362"/>
+      <w:bookmarkStart w:id="23" w:name="_Toc134452362"/>
       <w:r>
         <w:rPr>
           <w:lang w:val="es-ES"/>
@@ -9146,7 +9376,7 @@
         <w:lastRenderedPageBreak/>
         <w:t>Referencias</w:t>
       </w:r>
-      <w:bookmarkEnd w:id="25"/>
+      <w:bookmarkEnd w:id="23"/>
     </w:p>
     <w:p>
       <w:pPr>
@@ -9398,7 +9628,7 @@
 
 <file path=word/comments.xml><?xml version="1.0" encoding="utf-8"?>
 <w:comments xmlns:wpc="http://schemas.microsoft.com/office/word/2010/wordprocessingCanvas" xmlns:cx="http://schemas.microsoft.com/office/drawing/2014/chartex" xmlns:cx1="http://schemas.microsoft.com/office/drawing/2015/9/8/chartex" xmlns:cx2="http://schemas.microsoft.com/office/drawing/2015/10/21/chartex" xmlns:cx3="http://schemas.microsoft.com/office/drawing/2016/5/9/chartex" xmlns:cx4="http://schemas.microsoft.com/office/drawing/2016/5/10/chartex" xmlns:cx5="http://schemas.microsoft.com/office/drawing/2016/5/11/chartex" xmlns:cx6="http://schemas.microsoft.com/office/drawing/2016/5/12/chartex" xmlns:cx7="http://schemas.microsoft.com/office/drawing/2016/5/13/chartex" xmlns:cx8="http://schemas.microsoft.com/office/drawing/2016/5/14/chartex" xmlns:mc="http://schemas.openxmlformats.org/markup-compatibility/2006" xmlns:aink="http://schemas.microsoft.com/office/drawing/2016/ink" xmlns:am3d="http://schemas.microsoft.com/office/drawing/2017/model3d" xmlns:o="urn:schemas-microsoft-com:office:office" xmlns:oel="http://schemas.microsoft.com/office/2019/extlst" xmlns:r="http://schemas.openxmlformats.org/officeDocument/2006/relationships" xmlns:m="http://schemas.openxmlformats.org/officeDocument/2006/math" xmlns:v="urn:schemas-microsoft-com:vml" xmlns:wp14="http://schemas.microsoft.com/office/word/2010/wordprocessingDrawing" xmlns:wp="http://schemas.openxmlformats.org/drawingml/2006/wordprocessingDrawing" xmlns:w10="urn:schemas-microsoft-com:office:word" xmlns:w="http://schemas.openxmlformats.org/wordprocessingml/2006/main" xmlns:w14="http://schemas.microsoft.com/office/word/2010/wordml" xmlns:w15="http://schemas.microsoft.com/office/word/2012/wordml" xmlns:w16cex="http://schemas.microsoft.com/office/word/2018/wordml/cex" xmlns:w16cid="http://schemas.microsoft.com/office/word/2016/wordml/cid" xmlns:w16="http://schemas.microsoft.com/office/word/2018/wordml" xmlns:w16du="http://schemas.microsoft.com/office/word/2023/wordml/word16du" xmlns:w16sdtdh="http://schemas.microsoft.com/office/word/2020/wordml/sdtdatahash" xmlns:w16se="http://schemas.microsoft.com/office/word/2015/wordml/symex" xmlns:wpg="http://schemas.microsoft.com/office/word/2010/wordprocessingGroup" xmlns:wpi="http://schemas.microsoft.com/office/word/2010/wordprocessingInk" xmlns:wne="http://schemas.microsoft.com/office/word/2006/wordml" xmlns:wps="http://schemas.microsoft.com/office/word/2010/wordprocessingShape" mc:Ignorable="w14 w15 w16se w16cid w16 w16cex w16sdtdh wp14">
-  <w:comment w:id="11" w:author="Francisco Javier Jara Alvarez (francisco.jara)" w:date="2023-05-05T14:27:00Z" w:initials="FJ">
+  <w:comment w:id="11" w:author="Francisco Javier Jara Alvarez (francisco.jara)" w:date="2023-05-05T14:28:00Z" w:initials="FJ">
     <w:p>
       <w:pPr>
         <w:pStyle w:val="CommentText"/>
@@ -9410,39 +9640,7 @@
         <w:annotationRef/>
       </w:r>
       <w:r>
-        <w:t>nombrar</w:t>
-      </w:r>
-    </w:p>
-  </w:comment>
-  <w:comment w:id="12" w:author="Francisco Javier Jara Alvarez (francisco.jara)" w:date="2023-05-05T14:28:00Z" w:initials="FJ">
-    <w:p>
-      <w:pPr>
-        <w:pStyle w:val="CommentText"/>
-      </w:pPr>
-      <w:r>
-        <w:rPr>
-          <w:rStyle w:val="CommentReference"/>
-        </w:rPr>
-        <w:annotationRef/>
-      </w:r>
-      <w:r>
         <w:t>citar</w:t>
-      </w:r>
-    </w:p>
-  </w:comment>
-  <w:comment w:id="15" w:author="Francisco Javier Jara Alvarez (francisco.jara)" w:date="2023-05-05T14:27:00Z" w:initials="FJ">
-    <w:p>
-      <w:pPr>
-        <w:pStyle w:val="CommentText"/>
-      </w:pPr>
-      <w:r>
-        <w:rPr>
-          <w:rStyle w:val="CommentReference"/>
-        </w:rPr>
-        <w:annotationRef/>
-      </w:r>
-      <w:r>
-        <w:t>Verificar</w:t>
       </w:r>
     </w:p>
   </w:comment>
@@ -9451,31 +9649,111 @@
 
 <file path=word/commentsExtended.xml><?xml version="1.0" encoding="utf-8"?>
 <w15:commentsEx xmlns:wpc="http://schemas.microsoft.com/office/word/2010/wordprocessingCanvas" xmlns:cx="http://schemas.microsoft.com/office/drawing/2014/chartex" xmlns:cx1="http://schemas.microsoft.com/office/drawing/2015/9/8/chartex" xmlns:cx2="http://schemas.microsoft.com/office/drawing/2015/10/21/chartex" xmlns:cx3="http://schemas.microsoft.com/office/drawing/2016/5/9/chartex" xmlns:cx4="http://schemas.microsoft.com/office/drawing/2016/5/10/chartex" xmlns:cx5="http://schemas.microsoft.com/office/drawing/2016/5/11/chartex" xmlns:cx6="http://schemas.microsoft.com/office/drawing/2016/5/12/chartex" xmlns:cx7="http://schemas.microsoft.com/office/drawing/2016/5/13/chartex" xmlns:cx8="http://schemas.microsoft.com/office/drawing/2016/5/14/chartex" xmlns:mc="http://schemas.openxmlformats.org/markup-compatibility/2006" xmlns:aink="http://schemas.microsoft.com/office/drawing/2016/ink" xmlns:am3d="http://schemas.microsoft.com/office/drawing/2017/model3d" xmlns:o="urn:schemas-microsoft-com:office:office" xmlns:oel="http://schemas.microsoft.com/office/2019/extlst" xmlns:r="http://schemas.openxmlformats.org/officeDocument/2006/relationships" xmlns:m="http://schemas.openxmlformats.org/officeDocument/2006/math" xmlns:v="urn:schemas-microsoft-com:vml" xmlns:wp14="http://schemas.microsoft.com/office/word/2010/wordprocessingDrawing" xmlns:wp="http://schemas.openxmlformats.org/drawingml/2006/wordprocessingDrawing" xmlns:w10="urn:schemas-microsoft-com:office:word" xmlns:w="http://schemas.openxmlformats.org/wordprocessingml/2006/main" xmlns:w14="http://schemas.microsoft.com/office/word/2010/wordml" xmlns:w15="http://schemas.microsoft.com/office/word/2012/wordml" xmlns:w16cex="http://schemas.microsoft.com/office/word/2018/wordml/cex" xmlns:w16cid="http://schemas.microsoft.com/office/word/2016/wordml/cid" xmlns:w16="http://schemas.microsoft.com/office/word/2018/wordml" xmlns:w16du="http://schemas.microsoft.com/office/word/2023/wordml/word16du" xmlns:w16sdtdh="http://schemas.microsoft.com/office/word/2020/wordml/sdtdatahash" xmlns:w16se="http://schemas.microsoft.com/office/word/2015/wordml/symex" xmlns:wpg="http://schemas.microsoft.com/office/word/2010/wordprocessingGroup" xmlns:wpi="http://schemas.microsoft.com/office/word/2010/wordprocessingInk" xmlns:wne="http://schemas.microsoft.com/office/word/2006/wordml" xmlns:wps="http://schemas.microsoft.com/office/word/2010/wordprocessingShape" mc:Ignorable="w14 w15 w16se w16cid w16 w16cex w16sdtdh wp14">
-  <w15:commentEx w15:paraId="1B6D5DC3" w15:done="0"/>
   <w15:commentEx w15:paraId="4DB2BE15" w15:done="0"/>
-  <w15:commentEx w15:paraId="7D4A9035" w15:done="0"/>
 </w15:commentsEx>
 </file>
 
 <file path=word/commentsExtensible.xml><?xml version="1.0" encoding="utf-8"?>
 <w16cex:commentsExtensible xmlns:wpc="http://schemas.microsoft.com/office/word/2010/wordprocessingCanvas" xmlns:cx="http://schemas.microsoft.com/office/drawing/2014/chartex" xmlns:cx1="http://schemas.microsoft.com/office/drawing/2015/9/8/chartex" xmlns:cx2="http://schemas.microsoft.com/office/drawing/2015/10/21/chartex" xmlns:cx3="http://schemas.microsoft.com/office/drawing/2016/5/9/chartex" xmlns:cx4="http://schemas.microsoft.com/office/drawing/2016/5/10/chartex" xmlns:cx5="http://schemas.microsoft.com/office/drawing/2016/5/11/chartex" xmlns:cx6="http://schemas.microsoft.com/office/drawing/2016/5/12/chartex" xmlns:cx7="http://schemas.microsoft.com/office/drawing/2016/5/13/chartex" xmlns:cx8="http://schemas.microsoft.com/office/drawing/2016/5/14/chartex" xmlns:mc="http://schemas.openxmlformats.org/markup-compatibility/2006" xmlns:aink="http://schemas.microsoft.com/office/drawing/2016/ink" xmlns:am3d="http://schemas.microsoft.com/office/drawing/2017/model3d" xmlns:o="urn:schemas-microsoft-com:office:office" xmlns:oel="http://schemas.microsoft.com/office/2019/extlst" xmlns:r="http://schemas.openxmlformats.org/officeDocument/2006/relationships" xmlns:m="http://schemas.openxmlformats.org/officeDocument/2006/math" xmlns:v="urn:schemas-microsoft-com:vml" xmlns:wp14="http://schemas.microsoft.com/office/word/2010/wordprocessingDrawing" xmlns:wp="http://schemas.openxmlformats.org/drawingml/2006/wordprocessingDrawing" xmlns:w10="urn:schemas-microsoft-com:office:word" xmlns:w="http://schemas.openxmlformats.org/wordprocessingml/2006/main" xmlns:w14="http://schemas.microsoft.com/office/word/2010/wordml" xmlns:w15="http://schemas.microsoft.com/office/word/2012/wordml" xmlns:w16cex="http://schemas.microsoft.com/office/word/2018/wordml/cex" xmlns:w16cid="http://schemas.microsoft.com/office/word/2016/wordml/cid" xmlns:w16="http://schemas.microsoft.com/office/word/2018/wordml" xmlns:w16du="http://schemas.microsoft.com/office/word/2023/wordml/word16du" xmlns:w16sdtdh="http://schemas.microsoft.com/office/word/2020/wordml/sdtdatahash" xmlns:w16se="http://schemas.microsoft.com/office/word/2015/wordml/symex" xmlns:wpg="http://schemas.microsoft.com/office/word/2010/wordprocessingGroup" xmlns:wpi="http://schemas.microsoft.com/office/word/2010/wordprocessingInk" xmlns:wne="http://schemas.microsoft.com/office/word/2006/wordml" xmlns:wps="http://schemas.microsoft.com/office/word/2010/wordprocessingShape" mc:Ignorable="w14 w15 w16se w16cid w16 w16cex w16sdtdh wp14">
-  <w16cex:commentExtensible w16cex:durableId="27FF90C0" w16cex:dateUtc="2023-05-05T13:27:00Z"/>
   <w16cex:commentExtensible w16cex:durableId="27FF910B" w16cex:dateUtc="2023-05-05T13:28:00Z"/>
-  <w16cex:commentExtensible w16cex:durableId="27FF90B4" w16cex:dateUtc="2023-05-05T13:27:00Z"/>
 </w16cex:commentsExtensible>
 </file>
 
 <file path=word/commentsIds.xml><?xml version="1.0" encoding="utf-8"?>
 <w16cid:commentsIds xmlns:wpc="http://schemas.microsoft.com/office/word/2010/wordprocessingCanvas" xmlns:cx="http://schemas.microsoft.com/office/drawing/2014/chartex" xmlns:cx1="http://schemas.microsoft.com/office/drawing/2015/9/8/chartex" xmlns:cx2="http://schemas.microsoft.com/office/drawing/2015/10/21/chartex" xmlns:cx3="http://schemas.microsoft.com/office/drawing/2016/5/9/chartex" xmlns:cx4="http://schemas.microsoft.com/office/drawing/2016/5/10/chartex" xmlns:cx5="http://schemas.microsoft.com/office/drawing/2016/5/11/chartex" xmlns:cx6="http://schemas.microsoft.com/office/drawing/2016/5/12/chartex" xmlns:cx7="http://schemas.microsoft.com/office/drawing/2016/5/13/chartex" xmlns:cx8="http://schemas.microsoft.com/office/drawing/2016/5/14/chartex" xmlns:mc="http://schemas.openxmlformats.org/markup-compatibility/2006" xmlns:aink="http://schemas.microsoft.com/office/drawing/2016/ink" xmlns:am3d="http://schemas.microsoft.com/office/drawing/2017/model3d" xmlns:o="urn:schemas-microsoft-com:office:office" xmlns:oel="http://schemas.microsoft.com/office/2019/extlst" xmlns:r="http://schemas.openxmlformats.org/officeDocument/2006/relationships" xmlns:m="http://schemas.openxmlformats.org/officeDocument/2006/math" xmlns:v="urn:schemas-microsoft-com:vml" xmlns:wp14="http://schemas.microsoft.com/office/word/2010/wordprocessingDrawing" xmlns:wp="http://schemas.openxmlformats.org/drawingml/2006/wordprocessingDrawing" xmlns:w10="urn:schemas-microsoft-com:office:word" xmlns:w="http://schemas.openxmlformats.org/wordprocessingml/2006/main" xmlns:w14="http://schemas.microsoft.com/office/word/2010/wordml" xmlns:w15="http://schemas.microsoft.com/office/word/2012/wordml" xmlns:w16cex="http://schemas.microsoft.com/office/word/2018/wordml/cex" xmlns:w16cid="http://schemas.microsoft.com/office/word/2016/wordml/cid" xmlns:w16="http://schemas.microsoft.com/office/word/2018/wordml" xmlns:w16du="http://schemas.microsoft.com/office/word/2023/wordml/word16du" xmlns:w16sdtdh="http://schemas.microsoft.com/office/word/2020/wordml/sdtdatahash" xmlns:w16se="http://schemas.microsoft.com/office/word/2015/wordml/symex" xmlns:wpg="http://schemas.microsoft.com/office/word/2010/wordprocessingGroup" xmlns:wpi="http://schemas.microsoft.com/office/word/2010/wordprocessingInk" xmlns:wne="http://schemas.microsoft.com/office/word/2006/wordml" xmlns:wps="http://schemas.microsoft.com/office/word/2010/wordprocessingShape" mc:Ignorable="w14 w15 w16se w16cid w16 w16cex w16sdtdh wp14">
-  <w16cid:commentId w16cid:paraId="1B6D5DC3" w16cid:durableId="27FF90C0"/>
   <w16cid:commentId w16cid:paraId="4DB2BE15" w16cid:durableId="27FF910B"/>
-  <w16cid:commentId w16cid:paraId="7D4A9035" w16cid:durableId="27FF90B4"/>
 </w16cid:commentsIds>
 </file>
 
 <file path=word/numbering.xml><?xml version="1.0" encoding="utf-8"?>
 <w:numbering xmlns:wpc="http://schemas.microsoft.com/office/word/2010/wordprocessingCanvas" xmlns:cx="http://schemas.microsoft.com/office/drawing/2014/chartex" xmlns:cx1="http://schemas.microsoft.com/office/drawing/2015/9/8/chartex" xmlns:cx2="http://schemas.microsoft.com/office/drawing/2015/10/21/chartex" xmlns:cx3="http://schemas.microsoft.com/office/drawing/2016/5/9/chartex" xmlns:cx4="http://schemas.microsoft.com/office/drawing/2016/5/10/chartex" xmlns:cx5="http://schemas.microsoft.com/office/drawing/2016/5/11/chartex" xmlns:cx6="http://schemas.microsoft.com/office/drawing/2016/5/12/chartex" xmlns:cx7="http://schemas.microsoft.com/office/drawing/2016/5/13/chartex" xmlns:cx8="http://schemas.microsoft.com/office/drawing/2016/5/14/chartex" xmlns:mc="http://schemas.openxmlformats.org/markup-compatibility/2006" xmlns:aink="http://schemas.microsoft.com/office/drawing/2016/ink" xmlns:am3d="http://schemas.microsoft.com/office/drawing/2017/model3d" xmlns:o="urn:schemas-microsoft-com:office:office" xmlns:oel="http://schemas.microsoft.com/office/2019/extlst" xmlns:r="http://schemas.openxmlformats.org/officeDocument/2006/relationships" xmlns:m="http://schemas.openxmlformats.org/officeDocument/2006/math" xmlns:v="urn:schemas-microsoft-com:vml" xmlns:wp14="http://schemas.microsoft.com/office/word/2010/wordprocessingDrawing" xmlns:wp="http://schemas.openxmlformats.org/drawingml/2006/wordprocessingDrawing" xmlns:w10="urn:schemas-microsoft-com:office:word" xmlns:w="http://schemas.openxmlformats.org/wordprocessingml/2006/main" xmlns:w14="http://schemas.microsoft.com/office/word/2010/wordml" xmlns:w15="http://schemas.microsoft.com/office/word/2012/wordml" xmlns:w16cex="http://schemas.microsoft.com/office/word/2018/wordml/cex" xmlns:w16cid="http://schemas.microsoft.com/office/word/2016/wordml/cid" xmlns:w16="http://schemas.microsoft.com/office/word/2018/wordml" xmlns:w16du="http://schemas.microsoft.com/office/word/2023/wordml/word16du" xmlns:w16sdtdh="http://schemas.microsoft.com/office/word/2020/wordml/sdtdatahash" xmlns:w16se="http://schemas.microsoft.com/office/word/2015/wordml/symex" xmlns:wpg="http://schemas.microsoft.com/office/word/2010/wordprocessingGroup" xmlns:wpi="http://schemas.microsoft.com/office/word/2010/wordprocessingInk" xmlns:wne="http://schemas.microsoft.com/office/word/2006/wordml" xmlns:wps="http://schemas.microsoft.com/office/word/2010/wordprocessingShape" mc:Ignorable="w14 w15 w16se w16cid w16 w16cex w16sdtdh wp14">
   <w:abstractNum w:abstractNumId="0" w15:restartNumberingAfterBreak="0">
+    <w:nsid w:val="14DB3DCC"/>
+    <w:multiLevelType w:val="hybridMultilevel"/>
+    <w:tmpl w:val="39840E0C"/>
+    <w:lvl w:ilvl="0" w:tplc="0809000F">
+      <w:start w:val="1"/>
+      <w:numFmt w:val="decimal"/>
+      <w:lvlText w:val="%1."/>
+      <w:lvlJc w:val="left"/>
+      <w:pPr>
+        <w:ind w:left="720" w:hanging="360"/>
+      </w:pPr>
+    </w:lvl>
+    <w:lvl w:ilvl="1" w:tplc="08090019" w:tentative="1">
+      <w:start w:val="1"/>
+      <w:numFmt w:val="lowerLetter"/>
+      <w:lvlText w:val="%2."/>
+      <w:lvlJc w:val="left"/>
+      <w:pPr>
+        <w:ind w:left="1440" w:hanging="360"/>
+      </w:pPr>
+    </w:lvl>
+    <w:lvl w:ilvl="2" w:tplc="0809001B" w:tentative="1">
+      <w:start w:val="1"/>
+      <w:numFmt w:val="lowerRoman"/>
+      <w:lvlText w:val="%3."/>
+      <w:lvlJc w:val="right"/>
+      <w:pPr>
+        <w:ind w:left="2160" w:hanging="180"/>
+      </w:pPr>
+    </w:lvl>
+    <w:lvl w:ilvl="3" w:tplc="0809000F" w:tentative="1">
+      <w:start w:val="1"/>
+      <w:numFmt w:val="decimal"/>
+      <w:lvlText w:val="%4."/>
+      <w:lvlJc w:val="left"/>
+      <w:pPr>
+        <w:ind w:left="2880" w:hanging="360"/>
+      </w:pPr>
+    </w:lvl>
+    <w:lvl w:ilvl="4" w:tplc="08090019" w:tentative="1">
+      <w:start w:val="1"/>
+      <w:numFmt w:val="lowerLetter"/>
+      <w:lvlText w:val="%5."/>
+      <w:lvlJc w:val="left"/>
+      <w:pPr>
+        <w:ind w:left="3600" w:hanging="360"/>
+      </w:pPr>
+    </w:lvl>
+    <w:lvl w:ilvl="5" w:tplc="0809001B" w:tentative="1">
+      <w:start w:val="1"/>
+      <w:numFmt w:val="lowerRoman"/>
+      <w:lvlText w:val="%6."/>
+      <w:lvlJc w:val="right"/>
+      <w:pPr>
+        <w:ind w:left="4320" w:hanging="180"/>
+      </w:pPr>
+    </w:lvl>
+    <w:lvl w:ilvl="6" w:tplc="0809000F" w:tentative="1">
+      <w:start w:val="1"/>
+      <w:numFmt w:val="decimal"/>
+      <w:lvlText w:val="%7."/>
+      <w:lvlJc w:val="left"/>
+      <w:pPr>
+        <w:ind w:left="5040" w:hanging="360"/>
+      </w:pPr>
+    </w:lvl>
+    <w:lvl w:ilvl="7" w:tplc="08090019" w:tentative="1">
+      <w:start w:val="1"/>
+      <w:numFmt w:val="lowerLetter"/>
+      <w:lvlText w:val="%8."/>
+      <w:lvlJc w:val="left"/>
+      <w:pPr>
+        <w:ind w:left="5760" w:hanging="360"/>
+      </w:pPr>
+    </w:lvl>
+    <w:lvl w:ilvl="8" w:tplc="0809001B" w:tentative="1">
+      <w:start w:val="1"/>
+      <w:numFmt w:val="lowerRoman"/>
+      <w:lvlText w:val="%9."/>
+      <w:lvlJc w:val="right"/>
+      <w:pPr>
+        <w:ind w:left="6480" w:hanging="180"/>
+      </w:pPr>
+    </w:lvl>
+  </w:abstractNum>
+  <w:abstractNum w:abstractNumId="1" w15:restartNumberingAfterBreak="0">
     <w:nsid w:val="14F1140E"/>
     <w:multiLevelType w:val="multilevel"/>
     <w:tmpl w:val="08090025"/>
@@ -9570,7 +9848,7 @@
       </w:pPr>
     </w:lvl>
   </w:abstractNum>
-  <w:abstractNum w:abstractNumId="1" w15:restartNumberingAfterBreak="0">
+  <w:abstractNum w:abstractNumId="2" w15:restartNumberingAfterBreak="0">
     <w:nsid w:val="4D0506CD"/>
     <w:multiLevelType w:val="hybridMultilevel"/>
     <w:tmpl w:val="B17EE03E"/>
@@ -9658,7 +9936,7 @@
       </w:pPr>
     </w:lvl>
   </w:abstractNum>
-  <w:abstractNum w:abstractNumId="2" w15:restartNumberingAfterBreak="0">
+  <w:abstractNum w:abstractNumId="3" w15:restartNumberingAfterBreak="0">
     <w:nsid w:val="60F2710D"/>
     <w:multiLevelType w:val="hybridMultilevel"/>
     <w:tmpl w:val="A4E68244"/>
@@ -9747,7 +10025,7 @@
       </w:pPr>
     </w:lvl>
   </w:abstractNum>
-  <w:abstractNum w:abstractNumId="3" w15:restartNumberingAfterBreak="0">
+  <w:abstractNum w:abstractNumId="4" w15:restartNumberingAfterBreak="0">
     <w:nsid w:val="6B66063A"/>
     <w:multiLevelType w:val="hybridMultilevel"/>
     <w:tmpl w:val="1A580FF4"/>
@@ -9834,16 +10112,19 @@
     </w:lvl>
   </w:abstractNum>
   <w:num w:numId="1" w16cid:durableId="912815821">
+    <w:abstractNumId w:val="4"/>
+  </w:num>
+  <w:num w:numId="2" w16cid:durableId="1516111290">
     <w:abstractNumId w:val="3"/>
   </w:num>
-  <w:num w:numId="2" w16cid:durableId="1516111290">
+  <w:num w:numId="3" w16cid:durableId="2088452854">
+    <w:abstractNumId w:val="1"/>
+  </w:num>
+  <w:num w:numId="4" w16cid:durableId="1226793281">
     <w:abstractNumId w:val="2"/>
   </w:num>
-  <w:num w:numId="3" w16cid:durableId="2088452854">
+  <w:num w:numId="5" w16cid:durableId="521163261">
     <w:abstractNumId w:val="0"/>
-  </w:num>
-  <w:num w:numId="4" w16cid:durableId="1226793281">
-    <w:abstractNumId w:val="1"/>
   </w:num>
 </w:numbering>
 </file>
